--- a/Thietkemach.docx
+++ b/Thietkemach.docx
@@ -1460,7 +1460,6 @@
       <w:r>
         <w:rPr>
           <w:rFonts w:ascii="Times New Roman" w:hAnsi="Times New Roman" w:cs="Times New Roman"/>
-          <w:noProof/>
           <w:sz w:val="28"/>
           <w:szCs w:val="28"/>
         </w:rPr>
@@ -1671,16 +1670,16 @@
               <v:path arrowok="t" fillok="f" o:connecttype="none"/>
               <o:lock v:ext="edit" shapetype="t"/>
             </v:shapetype>
-            <v:shape id="_x0000_s1056" type="#_x0000_t33" style="position:absolute;left:6430;top:3311;width:1823;height:967;flip:y" o:connectortype="elbow" adj="-59632,99432,-59632">
+            <v:shape id="_x0000_s1056" type="#_x0000_t33" style="position:absolute;left:6430;top:3311;width:1823;height:967;flip:y" o:connectortype="elbow" adj="-59632,99415,-59632">
               <v:stroke startarrow="block" endarrow="block"/>
             </v:shape>
-            <v:shape id="_x0000_s1057" type="#_x0000_t33" style="position:absolute;left:6243;top:4201;width:844;height:1822;rotation:90;flip:x" o:connectortype="elbow" adj="-111525,57703,-111525">
+            <v:shape id="_x0000_s1057" type="#_x0000_t33" style="position:absolute;left:6243;top:4201;width:844;height:1822;rotation:90;flip:x" o:connectortype="elbow" adj="-111525,57694,-111525">
               <v:stroke startarrow="block" endarrow="block"/>
             </v:shape>
-            <v:shape id="_x0000_s1060" type="#_x0000_t33" style="position:absolute;left:4265;top:4690;width:1489;height:844;flip:y" o:connectortype="elbow" adj="-41593,146159,-41593">
+            <v:shape id="_x0000_s1060" type="#_x0000_t33" style="position:absolute;left:4265;top:4690;width:1489;height:844;flip:y" o:connectortype="elbow" adj="-41593,146140,-41593">
               <v:stroke startarrow="block" endarrow="block"/>
             </v:shape>
-            <v:shape id="_x0000_s1061" type="#_x0000_t33" style="position:absolute;left:3850;top:3051;width:967;height:1487;rotation:90;flip:x" o:connectortype="elbow" adj="-48974,50638,-48974">
+            <v:shape id="_x0000_s1061" type="#_x0000_t33" style="position:absolute;left:3850;top:3051;width:967;height:1487;rotation:90;flip:x" o:connectortype="elbow" adj="-48974,50627,-48974">
               <v:stroke startarrow="block" endarrow="block"/>
             </v:shape>
             <v:shape id="_x0000_s1062" type="#_x0000_t32" style="position:absolute;left:5754;top:3311;width:1;height:555" o:connectortype="straight">
@@ -1704,6 +1703,45 @@
             </v:shapetype>
             <v:shape id="_x0000_s1064" type="#_x0000_t70" style="position:absolute;left:3590;top:5862;width:110;height:291"/>
             <v:shape id="_x0000_s1065" type="#_x0000_t70" style="position:absolute;left:8253;top:5862;width:110;height:291"/>
+            <v:shape id="_x0000_s1068" type="#_x0000_t69" style="position:absolute;left:6430;top:4468;width:3298;height:110"/>
+            <v:shape id="_x0000_s1069" type="#_x0000_t202" style="position:absolute;left:6982;top:4578;width:2573;height:530" strokecolor="white [3212]">
+              <v:textbox>
+                <w:txbxContent>
+                  <w:p>
+                    <w:pPr>
+                      <w:rPr>
+                        <w:rFonts w:ascii="Arial" w:hAnsi="Arial" w:cs="Arial"/>
+                      </w:rPr>
+                    </w:pPr>
+                    <w:r>
+                      <w:t>T</w:t>
+                    </w:r>
+                    <w:r>
+                      <w:rPr>
+                        <w:rFonts w:ascii="Arial" w:hAnsi="Arial" w:cs="Arial"/>
+                        <w:lang w:val="vi-VN"/>
+                      </w:rPr>
+                      <w:t>ớ</w:t>
+                    </w:r>
+                    <w:r>
+                      <w:rPr>
+                        <w:rFonts w:ascii="Arial" w:hAnsi="Arial" w:cs="Arial"/>
+                      </w:rPr>
+                      <w:t xml:space="preserve">i khối </w:t>
+                    </w:r>
+                    <w:r>
+                      <w:t>giao ti</w:t>
+                    </w:r>
+                    <w:r>
+                      <w:rPr>
+                        <w:rFonts w:ascii="Arial" w:hAnsi="Arial" w:cs="Arial"/>
+                      </w:rPr>
+                      <w:t>ếp đường dây điện</w:t>
+                    </w:r>
+                  </w:p>
+                </w:txbxContent>
+              </v:textbox>
+            </v:shape>
             <w10:wrap type="none"/>
             <w10:anchorlock/>
           </v:group>
@@ -1791,23 +1829,115 @@
     </w:p>
     <w:p>
       <w:pPr>
-        <w:ind w:left="360" w:firstLine="720"/>
-        <w:rPr>
-          <w:rFonts w:ascii="Times New Roman" w:hAnsi="Times New Roman" w:cs="Times New Roman"/>
-          <w:sz w:val="28"/>
-          <w:szCs w:val="28"/>
-        </w:rPr>
-      </w:pPr>
-      <w:r>
-        <w:rPr>
+        <w:pStyle w:val="ListParagraph"/>
+        <w:numPr>
+          <w:ilvl w:val="1"/>
+          <w:numId w:val="12"/>
+        </w:numPr>
+        <w:rPr>
+          <w:rFonts w:ascii="Times New Roman" w:hAnsi="Times New Roman" w:cs="Times New Roman"/>
+          <w:sz w:val="28"/>
+          <w:szCs w:val="28"/>
+        </w:rPr>
+      </w:pPr>
+      <w:r>
+        <w:rPr>
+          <w:rFonts w:ascii="Times New Roman" w:hAnsi="Times New Roman" w:cs="Times New Roman"/>
+          <w:sz w:val="28"/>
+          <w:szCs w:val="28"/>
+        </w:rPr>
+        <w:t>Khối nguồn: sử dụng IC 7805 làm IC ổn áp, cung cấp nguồn ổn định 5V. Nguồn cấp cho IC 7805 từ 7 – 12V có thể lấy từ bộ nguồn ngoài hoặc từ Khối giao tiếp đường dây điện.</w:t>
+      </w:r>
+    </w:p>
+    <w:p>
+      <w:pPr>
+        <w:pStyle w:val="ListParagraph"/>
+        <w:numPr>
+          <w:ilvl w:val="1"/>
+          <w:numId w:val="12"/>
+        </w:numPr>
+        <w:rPr>
+          <w:rFonts w:ascii="Times New Roman" w:hAnsi="Times New Roman" w:cs="Times New Roman"/>
+          <w:sz w:val="28"/>
+          <w:szCs w:val="28"/>
+        </w:rPr>
+      </w:pPr>
+      <w:r>
+        <w:rPr>
+          <w:rFonts w:ascii="Times New Roman" w:hAnsi="Times New Roman" w:cs="Times New Roman"/>
+          <w:sz w:val="28"/>
+          <w:szCs w:val="28"/>
+        </w:rPr>
+        <w:t xml:space="preserve">Thạch anh sử dụng </w:t>
+      </w:r>
+      <w:r>
+        <w:rPr>
+          <w:rFonts w:ascii="Times New Roman" w:hAnsi="Times New Roman" w:cs="Times New Roman"/>
+          <w:sz w:val="28"/>
+          <w:szCs w:val="28"/>
+        </w:rPr>
+        <w:t xml:space="preserve">có </w:t>
+      </w:r>
+      <w:r>
+        <w:rPr>
+          <w:rFonts w:ascii="Times New Roman" w:hAnsi="Times New Roman" w:cs="Times New Roman"/>
+          <w:sz w:val="28"/>
+          <w:szCs w:val="28"/>
+        </w:rPr>
+        <w:t>giá trị 11.0592 MHz để tương thích với tốc độ giao tiếp cổng COM máy tính.</w:t>
+      </w:r>
+    </w:p>
+    <w:p>
+      <w:pPr>
+        <w:pStyle w:val="ListParagraph"/>
+        <w:numPr>
+          <w:ilvl w:val="1"/>
+          <w:numId w:val="12"/>
+        </w:numPr>
+        <w:rPr>
+          <w:rFonts w:ascii="Times New Roman" w:hAnsi="Times New Roman" w:cs="Times New Roman"/>
+          <w:sz w:val="28"/>
+          <w:szCs w:val="28"/>
+        </w:rPr>
+      </w:pPr>
+      <w:r>
+        <w:rPr>
+          <w:rFonts w:ascii="Times New Roman" w:hAnsi="Times New Roman" w:cs="Times New Roman"/>
+          <w:sz w:val="28"/>
+          <w:szCs w:val="28"/>
+        </w:rPr>
+        <w:t xml:space="preserve">Đèn Led ở mạch Reset </w:t>
+      </w:r>
+      <w:r>
+        <w:rPr>
+          <w:rFonts w:ascii="Times New Roman" w:hAnsi="Times New Roman" w:cs="Times New Roman"/>
+          <w:sz w:val="28"/>
+          <w:szCs w:val="28"/>
+        </w:rPr>
+        <w:t>có tác dụng báo mạch đang ở trạng thái nạp (đèn sáng) hay đang chạy chương trình trong bộ nhớ (đèn tắt).</w:t>
+      </w:r>
+    </w:p>
+    <w:p>
+      <w:pPr>
+        <w:rPr>
+          <w:rFonts w:ascii="Times New Roman" w:hAnsi="Times New Roman" w:cs="Times New Roman"/>
+          <w:sz w:val="28"/>
+          <w:szCs w:val="28"/>
+        </w:rPr>
+      </w:pPr>
+      <w:r>
+        <w:rPr>
+          <w:rFonts w:ascii="Times New Roman" w:hAnsi="Times New Roman" w:cs="Times New Roman"/>
           <w:noProof/>
+          <w:sz w:val="28"/>
+          <w:szCs w:val="28"/>
         </w:rPr>
         <w:lastRenderedPageBreak/>
         <w:drawing>
           <wp:inline distT="0" distB="0" distL="0" distR="0">
-            <wp:extent cx="5734050" cy="4410808"/>
-            <wp:effectExtent l="19050" t="0" r="0" b="0"/>
-            <wp:docPr id="9" name="Picture 9"/>
+            <wp:extent cx="6437375" cy="5029200"/>
+            <wp:effectExtent l="19050" t="0" r="1525" b="0"/>
+            <wp:docPr id="3" name="Picture 3"/>
             <wp:cNvGraphicFramePr>
               <a:graphicFrameLocks xmlns:a="http://schemas.openxmlformats.org/drawingml/2006/main" noChangeAspect="1"/>
             </wp:cNvGraphicFramePr>
@@ -1815,7 +1945,7 @@
               <a:graphicData uri="http://schemas.openxmlformats.org/drawingml/2006/picture">
                 <pic:pic xmlns:pic="http://schemas.openxmlformats.org/drawingml/2006/picture">
                   <pic:nvPicPr>
-                    <pic:cNvPr id="0" name="Picture 9"/>
+                    <pic:cNvPr id="0" name="Picture 3"/>
                     <pic:cNvPicPr>
                       <a:picLocks noChangeAspect="1" noChangeArrowheads="1"/>
                     </pic:cNvPicPr>
@@ -1830,7 +1960,7 @@
                   <pic:spPr bwMode="auto">
                     <a:xfrm>
                       <a:off x="0" y="0"/>
-                      <a:ext cx="5734050" cy="4410808"/>
+                      <a:ext cx="6437375" cy="5029200"/>
                     </a:xfrm>
                     <a:prstGeom prst="rect">
                       <a:avLst/>
@@ -1883,26 +2013,104 @@
     </w:p>
     <w:p>
       <w:pPr>
-        <w:ind w:left="360" w:firstLine="720"/>
-        <w:rPr>
-          <w:rFonts w:ascii="Times New Roman" w:hAnsi="Times New Roman" w:cs="Times New Roman"/>
-          <w:sz w:val="28"/>
-          <w:szCs w:val="28"/>
-        </w:rPr>
-      </w:pPr>
-      <w:r>
-        <w:rPr>
-          <w:rFonts w:ascii="Times New Roman" w:hAnsi="Times New Roman" w:cs="Times New Roman"/>
+        <w:pStyle w:val="ListParagraph"/>
+        <w:numPr>
+          <w:ilvl w:val="1"/>
+          <w:numId w:val="12"/>
+        </w:numPr>
+        <w:rPr>
+          <w:rFonts w:ascii="Times New Roman" w:hAnsi="Times New Roman" w:cs="Times New Roman"/>
+          <w:sz w:val="28"/>
+          <w:szCs w:val="28"/>
+        </w:rPr>
+      </w:pPr>
+      <w:r>
+        <w:rPr>
+          <w:rFonts w:ascii="Times New Roman" w:hAnsi="Times New Roman" w:cs="Times New Roman"/>
+          <w:sz w:val="28"/>
+          <w:szCs w:val="28"/>
+        </w:rPr>
+        <w:t xml:space="preserve">Mạch nạp: Nạp qua các chân Mosi, Miso, Sck sử dụng trong giao tiếp SPI của vi điều khiển. Mạch sử dụng cổng COM máy tính để nạp. </w:t>
+      </w:r>
+      <w:r>
+        <w:rPr>
+          <w:rFonts w:ascii="Times New Roman" w:hAnsi="Times New Roman" w:cs="Times New Roman"/>
+          <w:sz w:val="28"/>
+          <w:szCs w:val="28"/>
+        </w:rPr>
+        <w:t xml:space="preserve">Các diode </w:t>
+      </w:r>
+      <w:r>
+        <w:rPr>
+          <w:rFonts w:ascii="Times New Roman" w:hAnsi="Times New Roman" w:cs="Times New Roman"/>
+          <w:sz w:val="28"/>
+          <w:szCs w:val="28"/>
+        </w:rPr>
+        <w:t>D2 -&gt; D8 tạo thành mạch gim điện áp, chuyển điện áp từ cổng COM máy tính –9V/ +9V thành điện áp 0V/5V tương thích với điện áp logic của vi điều khiển.</w:t>
+      </w:r>
+    </w:p>
+    <w:p>
+      <w:pPr>
+        <w:pStyle w:val="ListParagraph"/>
+        <w:numPr>
+          <w:ilvl w:val="1"/>
+          <w:numId w:val="12"/>
+        </w:numPr>
+        <w:rPr>
+          <w:rFonts w:ascii="Times New Roman" w:hAnsi="Times New Roman" w:cs="Times New Roman"/>
+          <w:sz w:val="28"/>
+          <w:szCs w:val="28"/>
+        </w:rPr>
+      </w:pPr>
+      <w:r>
+        <w:rPr>
+          <w:rFonts w:ascii="Times New Roman" w:hAnsi="Times New Roman" w:cs="Times New Roman"/>
+          <w:sz w:val="28"/>
+          <w:szCs w:val="28"/>
+        </w:rPr>
+        <w:t>Giao tiếp máy tính: Giao tiếp với cổng Com máy tính theo chuẩn USART. Sử dụng IC Max232 làm IC đệm, giao tiếp qua các chân TXD và RXD của vi điều khiển và máy tính.</w:t>
+      </w:r>
+    </w:p>
+    <w:p>
+      <w:pPr>
+        <w:pStyle w:val="ListParagraph"/>
+        <w:numPr>
+          <w:ilvl w:val="1"/>
+          <w:numId w:val="12"/>
+        </w:numPr>
+        <w:rPr>
+          <w:rFonts w:ascii="Times New Roman" w:hAnsi="Times New Roman" w:cs="Times New Roman"/>
+          <w:sz w:val="28"/>
+          <w:szCs w:val="28"/>
+        </w:rPr>
+      </w:pPr>
+      <w:r>
+        <w:rPr>
+          <w:rFonts w:ascii="Times New Roman" w:hAnsi="Times New Roman" w:cs="Times New Roman"/>
+          <w:sz w:val="28"/>
+          <w:szCs w:val="28"/>
+        </w:rPr>
+        <w:t>Khi mạch ở chế độ nạp công tắc SW1 ở trạng thái bật, SW2 tắt, khi mạch ở chế độ giao tiếp máy tính SW1 tắt, SW2 bật.</w:t>
+      </w:r>
+    </w:p>
+    <w:p>
+      <w:pPr>
+        <w:rPr>
+          <w:rFonts w:ascii="Times New Roman" w:hAnsi="Times New Roman" w:cs="Times New Roman"/>
+          <w:sz w:val="28"/>
+          <w:szCs w:val="28"/>
+        </w:rPr>
+      </w:pPr>
+      <w:r>
+        <w:rPr>
           <w:noProof/>
-          <w:sz w:val="28"/>
-          <w:szCs w:val="28"/>
         </w:rPr>
         <w:lastRenderedPageBreak/>
         <w:drawing>
           <wp:inline distT="0" distB="0" distL="0" distR="0">
-            <wp:extent cx="5943600" cy="4456971"/>
+            <wp:extent cx="5943600" cy="4604197"/>
             <wp:effectExtent l="19050" t="0" r="0" b="0"/>
-            <wp:docPr id="1" name="Picture 8"/>
+            <wp:docPr id="5" name="Picture 5"/>
             <wp:cNvGraphicFramePr>
               <a:graphicFrameLocks xmlns:a="http://schemas.openxmlformats.org/drawingml/2006/main" noChangeAspect="1"/>
             </wp:cNvGraphicFramePr>
@@ -1910,7 +2118,7 @@
               <a:graphicData uri="http://schemas.openxmlformats.org/drawingml/2006/picture">
                 <pic:pic xmlns:pic="http://schemas.openxmlformats.org/drawingml/2006/picture">
                   <pic:nvPicPr>
-                    <pic:cNvPr id="0" name="Picture 8"/>
+                    <pic:cNvPr id="0" name="Picture 5"/>
                     <pic:cNvPicPr>
                       <a:picLocks noChangeAspect="1" noChangeArrowheads="1"/>
                     </pic:cNvPicPr>
@@ -1925,7 +2133,7 @@
                   <pic:spPr bwMode="auto">
                     <a:xfrm>
                       <a:off x="0" y="0"/>
-                      <a:ext cx="5943600" cy="4456971"/>
+                      <a:ext cx="5943600" cy="4604197"/>
                     </a:xfrm>
                     <a:prstGeom prst="rect">
                       <a:avLst/>
@@ -1947,6 +2155,15 @@
     </w:p>
     <w:p>
       <w:pPr>
+        <w:rPr>
+          <w:rFonts w:ascii="Times New Roman" w:hAnsi="Times New Roman" w:cs="Times New Roman"/>
+          <w:sz w:val="28"/>
+          <w:szCs w:val="28"/>
+        </w:rPr>
+      </w:pPr>
+    </w:p>
+    <w:p>
+      <w:pPr>
         <w:pStyle w:val="ListParagraph"/>
         <w:numPr>
           <w:ilvl w:val="0"/>
@@ -1969,6 +2186,50 @@
     </w:p>
     <w:p>
       <w:pPr>
+        <w:pStyle w:val="ListParagraph"/>
+        <w:numPr>
+          <w:ilvl w:val="1"/>
+          <w:numId w:val="12"/>
+        </w:numPr>
+        <w:rPr>
+          <w:rFonts w:ascii="Times New Roman" w:hAnsi="Times New Roman" w:cs="Times New Roman"/>
+          <w:sz w:val="28"/>
+          <w:szCs w:val="28"/>
+        </w:rPr>
+      </w:pPr>
+      <w:r>
+        <w:rPr>
+          <w:rFonts w:ascii="Times New Roman" w:hAnsi="Times New Roman" w:cs="Times New Roman"/>
+          <w:sz w:val="28"/>
+          <w:szCs w:val="28"/>
+        </w:rPr>
+        <w:t>Các nút bấm B2-&gt; B4 được nối với các chân ngắt của vi điều khiển, khi bấm nút thì chương trình ngắt tương ứng sẽ được thực hiện.</w:t>
+      </w:r>
+    </w:p>
+    <w:p>
+      <w:pPr>
+        <w:pStyle w:val="ListParagraph"/>
+        <w:numPr>
+          <w:ilvl w:val="1"/>
+          <w:numId w:val="12"/>
+        </w:numPr>
+        <w:rPr>
+          <w:rFonts w:ascii="Times New Roman" w:hAnsi="Times New Roman" w:cs="Times New Roman"/>
+          <w:sz w:val="28"/>
+          <w:szCs w:val="28"/>
+        </w:rPr>
+      </w:pPr>
+      <w:r>
+        <w:rPr>
+          <w:rFonts w:ascii="Times New Roman" w:hAnsi="Times New Roman" w:cs="Times New Roman"/>
+          <w:sz w:val="28"/>
+          <w:szCs w:val="28"/>
+        </w:rPr>
+        <w:t>Các đèn báo D9-&gt;D12 cho ta biết mạch đang giao tiếp ở chế độ nào, chế độ ghi đọc thanh ghi hay truyền phát dữ liệu với khối giao tiếp đường dây điện. Đèn D13 là đèn báo nguồn.</w:t>
+      </w:r>
+    </w:p>
+    <w:p>
+      <w:pPr>
         <w:ind w:left="720" w:firstLine="360"/>
         <w:rPr>
           <w:rFonts w:ascii="Times New Roman" w:hAnsi="Times New Roman" w:cs="Times New Roman"/>
@@ -1980,6 +2241,7 @@
         <w:rPr>
           <w:noProof/>
         </w:rPr>
+        <w:lastRenderedPageBreak/>
         <w:drawing>
           <wp:inline distT="0" distB="0" distL="0" distR="0">
             <wp:extent cx="4094908" cy="2962275"/>
@@ -2046,8 +2308,61 @@
           <w:sz w:val="28"/>
           <w:szCs w:val="28"/>
         </w:rPr>
-        <w:lastRenderedPageBreak/>
         <w:t>Khối thời gian thực</w:t>
+      </w:r>
+    </w:p>
+    <w:p>
+      <w:pPr>
+        <w:pStyle w:val="ListParagraph"/>
+        <w:numPr>
+          <w:ilvl w:val="1"/>
+          <w:numId w:val="12"/>
+        </w:numPr>
+        <w:rPr>
+          <w:rFonts w:ascii="Times New Roman" w:hAnsi="Times New Roman" w:cs="Times New Roman"/>
+          <w:sz w:val="28"/>
+          <w:szCs w:val="28"/>
+        </w:rPr>
+      </w:pPr>
+      <w:r>
+        <w:rPr>
+          <w:rFonts w:ascii="Times New Roman" w:hAnsi="Times New Roman" w:cs="Times New Roman"/>
+          <w:sz w:val="28"/>
+          <w:szCs w:val="28"/>
+        </w:rPr>
+        <w:t xml:space="preserve">Sử dụng IC thời gian thực DS 1307. </w:t>
+      </w:r>
+      <w:r>
+        <w:rPr>
+          <w:rFonts w:ascii="Times New Roman" w:hAnsi="Times New Roman" w:cs="Times New Roman"/>
+          <w:sz w:val="28"/>
+          <w:szCs w:val="28"/>
+        </w:rPr>
+        <w:t>Giao tiếp với vi điều khiển theo chuẩn giao tiếp I2C ( Inter – int</w:t>
+      </w:r>
+      <w:r>
+        <w:rPr>
+          <w:rFonts w:ascii="Times New Roman" w:hAnsi="Times New Roman" w:cs="Times New Roman"/>
+          <w:sz w:val="28"/>
+          <w:szCs w:val="28"/>
+        </w:rPr>
+        <w:t>egr</w:t>
+      </w:r>
+      <w:r>
+        <w:rPr>
+          <w:rFonts w:ascii="Times New Roman" w:hAnsi="Times New Roman" w:cs="Times New Roman"/>
+          <w:sz w:val="28"/>
+          <w:szCs w:val="28"/>
+        </w:rPr>
+        <w:t xml:space="preserve">ated </w:t>
+      </w:r>
+      <w:r>
+        <w:rPr>
+          <w:rFonts w:ascii="Times New Roman" w:hAnsi="Times New Roman" w:cs="Times New Roman"/>
+          <w:sz w:val="28"/>
+          <w:szCs w:val="28"/>
+        </w:rPr>
+        <w:t>circuit) qua các chân SCL (clock) , SDA (data). Chân Sout tạo xung Clock 1s. Khi vi điều khiển cần dữ liệu ngày tháng năm nó sẽ đọc dữ liệu từ các thanh ghi tương ứng của IC DS1307.</w:t>
       </w:r>
     </w:p>
     <w:p>
@@ -2129,13 +2444,86 @@
           <w:sz w:val="28"/>
           <w:szCs w:val="28"/>
         </w:rPr>
-        <w:t>Các jac cắm</w:t>
-      </w:r>
-    </w:p>
-    <w:p>
-      <w:pPr>
-        <w:ind w:left="360" w:firstLine="720"/>
-        <w:jc w:val="center"/>
+        <w:t>Các jắc</w:t>
+      </w:r>
+      <w:r>
+        <w:rPr>
+          <w:rFonts w:ascii="Times New Roman" w:hAnsi="Times New Roman" w:cs="Times New Roman"/>
+          <w:sz w:val="28"/>
+          <w:szCs w:val="28"/>
+        </w:rPr>
+        <w:t xml:space="preserve"> cắm</w:t>
+      </w:r>
+    </w:p>
+    <w:p>
+      <w:pPr>
+        <w:pStyle w:val="ListParagraph"/>
+        <w:numPr>
+          <w:ilvl w:val="1"/>
+          <w:numId w:val="12"/>
+        </w:numPr>
+        <w:rPr>
+          <w:rFonts w:ascii="Times New Roman" w:hAnsi="Times New Roman" w:cs="Times New Roman"/>
+          <w:sz w:val="28"/>
+          <w:szCs w:val="28"/>
+        </w:rPr>
+      </w:pPr>
+      <w:r>
+        <w:rPr>
+          <w:rFonts w:ascii="Times New Roman" w:hAnsi="Times New Roman" w:cs="Times New Roman"/>
+          <w:sz w:val="28"/>
+          <w:szCs w:val="28"/>
+        </w:rPr>
+        <w:t xml:space="preserve">Jắc cắm CON26 (connector 26 pins) dùng để kết nối khối xử lý trung tâm với khối giao tiếp đường dây điện. </w:t>
+      </w:r>
+    </w:p>
+    <w:p>
+      <w:pPr>
+        <w:pStyle w:val="ListParagraph"/>
+        <w:numPr>
+          <w:ilvl w:val="1"/>
+          <w:numId w:val="12"/>
+        </w:numPr>
+        <w:rPr>
+          <w:rFonts w:ascii="Times New Roman" w:hAnsi="Times New Roman" w:cs="Times New Roman"/>
+          <w:sz w:val="28"/>
+          <w:szCs w:val="28"/>
+        </w:rPr>
+      </w:pPr>
+      <w:r>
+        <w:rPr>
+          <w:rFonts w:ascii="Times New Roman" w:hAnsi="Times New Roman" w:cs="Times New Roman"/>
+          <w:sz w:val="28"/>
+          <w:szCs w:val="28"/>
+        </w:rPr>
+        <w:lastRenderedPageBreak/>
+        <w:t>Các Jắc cắm CON10 dùng để kết nối với các ngoại vi khi cần mở rộng chức năng của mạch.</w:t>
+      </w:r>
+    </w:p>
+    <w:p>
+      <w:pPr>
+        <w:pStyle w:val="ListParagraph"/>
+        <w:numPr>
+          <w:ilvl w:val="1"/>
+          <w:numId w:val="12"/>
+        </w:numPr>
+        <w:rPr>
+          <w:rFonts w:ascii="Times New Roman" w:hAnsi="Times New Roman" w:cs="Times New Roman"/>
+          <w:sz w:val="28"/>
+          <w:szCs w:val="28"/>
+        </w:rPr>
+      </w:pPr>
+      <w:r>
+        <w:rPr>
+          <w:rFonts w:ascii="Times New Roman" w:hAnsi="Times New Roman" w:cs="Times New Roman"/>
+          <w:sz w:val="28"/>
+          <w:szCs w:val="28"/>
+        </w:rPr>
+        <w:t>Jắc cắm J2 dùng để kết nối với mạch nạp ngoải hoặc giao tiếp SPI với một mạch main khác.</w:t>
+      </w:r>
+    </w:p>
+    <w:p>
+      <w:pPr>
         <w:rPr>
           <w:rFonts w:ascii="Times New Roman" w:hAnsi="Times New Roman" w:cs="Times New Roman"/>
           <w:sz w:val="28"/>
@@ -2148,8 +2536,8 @@
         </w:rPr>
         <w:drawing>
           <wp:inline distT="0" distB="0" distL="0" distR="0">
-            <wp:extent cx="5943600" cy="3545698"/>
-            <wp:effectExtent l="19050" t="0" r="0" b="0"/>
+            <wp:extent cx="6163113" cy="3676650"/>
+            <wp:effectExtent l="19050" t="0" r="9087" b="0"/>
             <wp:docPr id="7" name="Picture 7"/>
             <wp:cNvGraphicFramePr>
               <a:graphicFrameLocks xmlns:a="http://schemas.openxmlformats.org/drawingml/2006/main" noChangeAspect="1"/>
@@ -2173,7 +2561,7 @@
                   <pic:spPr bwMode="auto">
                     <a:xfrm>
                       <a:off x="0" y="0"/>
-                      <a:ext cx="5943600" cy="3545698"/>
+                      <a:ext cx="6167284" cy="3679138"/>
                     </a:xfrm>
                     <a:prstGeom prst="rect">
                       <a:avLst/>
@@ -2260,26 +2648,26 @@
           <w:sz w:val="28"/>
           <w:szCs w:val="28"/>
         </w:rPr>
+        <w:t>Mặt trên</w:t>
+      </w:r>
+    </w:p>
+    <w:p>
+      <w:pPr>
+        <w:ind w:firstLine="720"/>
+        <w:rPr>
+          <w:rFonts w:ascii="Times New Roman" w:hAnsi="Times New Roman" w:cs="Times New Roman"/>
+          <w:sz w:val="28"/>
+          <w:szCs w:val="28"/>
+        </w:rPr>
+      </w:pPr>
+      <w:r>
+        <w:rPr>
+          <w:rFonts w:ascii="Times New Roman" w:hAnsi="Times New Roman" w:cs="Times New Roman"/>
+          <w:noProof/>
+          <w:sz w:val="28"/>
+          <w:szCs w:val="28"/>
+        </w:rPr>
         <w:lastRenderedPageBreak/>
-        <w:t>Mặt trên</w:t>
-      </w:r>
-    </w:p>
-    <w:p>
-      <w:pPr>
-        <w:ind w:firstLine="720"/>
-        <w:rPr>
-          <w:rFonts w:ascii="Times New Roman" w:hAnsi="Times New Roman" w:cs="Times New Roman"/>
-          <w:sz w:val="28"/>
-          <w:szCs w:val="28"/>
-        </w:rPr>
-      </w:pPr>
-      <w:r>
-        <w:rPr>
-          <w:rFonts w:ascii="Times New Roman" w:hAnsi="Times New Roman" w:cs="Times New Roman"/>
-          <w:noProof/>
-          <w:sz w:val="28"/>
-          <w:szCs w:val="28"/>
-        </w:rPr>
         <w:drawing>
           <wp:inline distT="0" distB="0" distL="0" distR="0">
             <wp:extent cx="4086225" cy="3429000"/>

--- a/Thietkemach.docx
+++ b/Thietkemach.docx
@@ -2617,6 +2617,15 @@
           <w:szCs w:val="28"/>
         </w:rPr>
       </w:pPr>
+      <w:r>
+        <w:rPr>
+          <w:rFonts w:ascii="Times New Roman" w:hAnsi="Times New Roman" w:cs="Times New Roman"/>
+          <w:noProof/>
+          <w:sz w:val="28"/>
+          <w:szCs w:val="28"/>
+        </w:rPr>
+        <w:t>Các đường nguồn cần vẽ to hơn đường tín hiệu khoảng 2 lần, phủ mass nối đất giúp giảm nhiễu.</w:t>
+      </w:r>
     </w:p>
     <w:p>
       <w:pPr>
@@ -2800,6 +2809,1567 @@
         </w:drawing>
       </w:r>
     </w:p>
+    <w:p>
+      <w:pPr>
+        <w:ind w:firstLine="720"/>
+        <w:rPr>
+          <w:rFonts w:ascii="Times New Roman" w:hAnsi="Times New Roman" w:cs="Times New Roman"/>
+          <w:sz w:val="28"/>
+          <w:szCs w:val="28"/>
+        </w:rPr>
+      </w:pPr>
+    </w:p>
+    <w:p>
+      <w:pPr>
+        <w:ind w:firstLine="720"/>
+        <w:rPr>
+          <w:rFonts w:ascii="Times New Roman" w:hAnsi="Times New Roman" w:cs="Times New Roman"/>
+          <w:sz w:val="28"/>
+          <w:szCs w:val="28"/>
+        </w:rPr>
+      </w:pPr>
+    </w:p>
+    <w:p>
+      <w:pPr>
+        <w:ind w:firstLine="720"/>
+        <w:rPr>
+          <w:rFonts w:ascii="Times New Roman" w:hAnsi="Times New Roman" w:cs="Times New Roman"/>
+          <w:b/>
+          <w:sz w:val="28"/>
+          <w:szCs w:val="28"/>
+        </w:rPr>
+      </w:pPr>
+      <w:r>
+        <w:rPr>
+          <w:rFonts w:ascii="Times New Roman" w:hAnsi="Times New Roman" w:cs="Times New Roman"/>
+          <w:b/>
+          <w:sz w:val="28"/>
+          <w:szCs w:val="28"/>
+        </w:rPr>
+        <w:lastRenderedPageBreak/>
+        <w:t>3.2. Khối giao tiếp đường dây điện</w:t>
+      </w:r>
+    </w:p>
+    <w:p>
+      <w:pPr>
+        <w:rPr>
+          <w:rFonts w:ascii="Times New Roman" w:hAnsi="Times New Roman" w:cs="Times New Roman"/>
+          <w:sz w:val="28"/>
+          <w:szCs w:val="28"/>
+        </w:rPr>
+      </w:pPr>
+      <w:r>
+        <w:rPr>
+          <w:rFonts w:ascii="Times New Roman" w:hAnsi="Times New Roman" w:cs="Times New Roman"/>
+          <w:b/>
+          <w:sz w:val="28"/>
+          <w:szCs w:val="28"/>
+        </w:rPr>
+        <w:t>-</w:t>
+      </w:r>
+      <w:r>
+        <w:rPr>
+          <w:rFonts w:ascii="Times New Roman" w:hAnsi="Times New Roman" w:cs="Times New Roman"/>
+          <w:sz w:val="28"/>
+          <w:szCs w:val="28"/>
+        </w:rPr>
+        <w:tab/>
+        <w:t>Nhiệm vụ:</w:t>
+      </w:r>
+    </w:p>
+    <w:p>
+      <w:pPr>
+        <w:ind w:left="720" w:firstLine="720"/>
+        <w:rPr>
+          <w:rFonts w:ascii="Times New Roman" w:hAnsi="Times New Roman" w:cs="Times New Roman"/>
+          <w:sz w:val="28"/>
+          <w:szCs w:val="28"/>
+        </w:rPr>
+      </w:pPr>
+      <w:r>
+        <w:rPr>
+          <w:rFonts w:ascii="Times New Roman" w:hAnsi="Times New Roman" w:cs="Times New Roman"/>
+          <w:sz w:val="28"/>
+          <w:szCs w:val="28"/>
+        </w:rPr>
+        <w:t xml:space="preserve">Điều chế và giải điều chế từ tín hiệu số sang tín hiệu tương tự để truyền trên đường dây tải điện và ngược lại. </w:t>
+      </w:r>
+    </w:p>
+    <w:p>
+      <w:pPr>
+        <w:rPr>
+          <w:rFonts w:ascii="Times New Roman" w:hAnsi="Times New Roman" w:cs="Times New Roman"/>
+          <w:sz w:val="28"/>
+          <w:szCs w:val="28"/>
+        </w:rPr>
+      </w:pPr>
+      <w:r>
+        <w:rPr>
+          <w:rFonts w:ascii="Times New Roman" w:hAnsi="Times New Roman" w:cs="Times New Roman"/>
+          <w:sz w:val="28"/>
+          <w:szCs w:val="28"/>
+        </w:rPr>
+        <w:t xml:space="preserve">- </w:t>
+      </w:r>
+      <w:r>
+        <w:rPr>
+          <w:rFonts w:ascii="Times New Roman" w:hAnsi="Times New Roman" w:cs="Times New Roman"/>
+          <w:sz w:val="28"/>
+          <w:szCs w:val="28"/>
+        </w:rPr>
+        <w:tab/>
+      </w:r>
+      <w:r>
+        <w:rPr>
+          <w:rFonts w:ascii="Times New Roman" w:hAnsi="Times New Roman" w:cs="Times New Roman"/>
+          <w:sz w:val="28"/>
+          <w:szCs w:val="28"/>
+        </w:rPr>
+        <w:t>Sử dụng IC ST7538Q</w:t>
+      </w:r>
+      <w:r>
+        <w:rPr>
+          <w:rFonts w:ascii="Times New Roman" w:hAnsi="Times New Roman" w:cs="Times New Roman"/>
+          <w:sz w:val="28"/>
+          <w:szCs w:val="28"/>
+        </w:rPr>
+        <w:t xml:space="preserve"> làm IC điều chế</w:t>
+      </w:r>
+      <w:r>
+        <w:rPr>
+          <w:rFonts w:ascii="Times New Roman" w:hAnsi="Times New Roman" w:cs="Times New Roman"/>
+          <w:sz w:val="28"/>
+          <w:szCs w:val="28"/>
+        </w:rPr>
+        <w:t xml:space="preserve">. </w:t>
+      </w:r>
+    </w:p>
+    <w:p>
+      <w:pPr>
+        <w:rPr>
+          <w:rFonts w:ascii="Times New Roman" w:hAnsi="Times New Roman" w:cs="Times New Roman"/>
+          <w:sz w:val="28"/>
+          <w:szCs w:val="28"/>
+        </w:rPr>
+      </w:pPr>
+      <w:r>
+        <w:rPr>
+          <w:rFonts w:ascii="Times New Roman" w:hAnsi="Times New Roman" w:cs="Times New Roman"/>
+          <w:sz w:val="28"/>
+          <w:szCs w:val="28"/>
+        </w:rPr>
+        <w:t>-</w:t>
+      </w:r>
+      <w:r>
+        <w:rPr>
+          <w:rFonts w:ascii="Times New Roman" w:hAnsi="Times New Roman" w:cs="Times New Roman"/>
+          <w:sz w:val="28"/>
+          <w:szCs w:val="28"/>
+        </w:rPr>
+        <w:tab/>
+      </w:r>
+      <w:r>
+        <w:rPr>
+          <w:rFonts w:ascii="Times New Roman" w:hAnsi="Times New Roman" w:cs="Times New Roman"/>
+          <w:sz w:val="28"/>
+          <w:szCs w:val="28"/>
+        </w:rPr>
+        <w:t xml:space="preserve">Giới thiệu </w:t>
+      </w:r>
+      <w:r>
+        <w:rPr>
+          <w:rFonts w:ascii="Times New Roman" w:hAnsi="Times New Roman" w:cs="Times New Roman"/>
+          <w:sz w:val="28"/>
+          <w:szCs w:val="28"/>
+        </w:rPr>
+        <w:t>IC ST</w:t>
+      </w:r>
+      <w:r>
+        <w:rPr>
+          <w:rFonts w:ascii="Times New Roman" w:hAnsi="Times New Roman" w:cs="Times New Roman"/>
+          <w:sz w:val="28"/>
+          <w:szCs w:val="28"/>
+        </w:rPr>
+        <w:t>7538</w:t>
+      </w:r>
+      <w:r>
+        <w:rPr>
+          <w:rFonts w:ascii="Times New Roman" w:hAnsi="Times New Roman" w:cs="Times New Roman"/>
+          <w:sz w:val="28"/>
+          <w:szCs w:val="28"/>
+        </w:rPr>
+        <w:t>Q:</w:t>
+      </w:r>
+    </w:p>
+    <w:p>
+      <w:pPr>
+        <w:pStyle w:val="ListParagraph"/>
+        <w:numPr>
+          <w:ilvl w:val="0"/>
+          <w:numId w:val="12"/>
+        </w:numPr>
+        <w:rPr>
+          <w:rFonts w:ascii="Times New Roman" w:hAnsi="Times New Roman" w:cs="Times New Roman"/>
+          <w:sz w:val="28"/>
+          <w:szCs w:val="28"/>
+        </w:rPr>
+      </w:pPr>
+      <w:r>
+        <w:rPr>
+          <w:rFonts w:ascii="Times New Roman" w:hAnsi="Times New Roman" w:cs="Times New Roman"/>
+          <w:sz w:val="28"/>
+          <w:szCs w:val="28"/>
+        </w:rPr>
+        <w:t>Là IC thu phát sử dụng phương pháp điều chế dịch khóa tần số FSK (frequency sift keying)</w:t>
+      </w:r>
+    </w:p>
+    <w:p>
+      <w:pPr>
+        <w:pStyle w:val="ListParagraph"/>
+        <w:numPr>
+          <w:ilvl w:val="0"/>
+          <w:numId w:val="12"/>
+        </w:numPr>
+        <w:rPr>
+          <w:rFonts w:ascii="Times New Roman" w:hAnsi="Times New Roman" w:cs="Times New Roman"/>
+          <w:sz w:val="28"/>
+          <w:szCs w:val="28"/>
+        </w:rPr>
+      </w:pPr>
+      <w:r>
+        <w:rPr>
+          <w:rFonts w:ascii="Times New Roman" w:hAnsi="Times New Roman" w:cs="Times New Roman"/>
+          <w:sz w:val="28"/>
+          <w:szCs w:val="28"/>
+        </w:rPr>
+        <w:t>Giao tiếp lập trình được ở chế độ đồng bộ và không đồng bộ</w:t>
+      </w:r>
+    </w:p>
+    <w:p>
+      <w:pPr>
+        <w:pStyle w:val="ListParagraph"/>
+        <w:numPr>
+          <w:ilvl w:val="0"/>
+          <w:numId w:val="12"/>
+        </w:numPr>
+        <w:rPr>
+          <w:rFonts w:ascii="Times New Roman" w:hAnsi="Times New Roman" w:cs="Times New Roman"/>
+          <w:sz w:val="28"/>
+          <w:szCs w:val="28"/>
+        </w:rPr>
+      </w:pPr>
+      <w:r>
+        <w:rPr>
+          <w:rFonts w:ascii="Times New Roman" w:hAnsi="Times New Roman" w:cs="Times New Roman"/>
+          <w:sz w:val="28"/>
+          <w:szCs w:val="28"/>
+        </w:rPr>
+        <w:t>Điện áp cấp (7.5 tới 12.5V)</w:t>
+      </w:r>
+    </w:p>
+    <w:p>
+      <w:pPr>
+        <w:pStyle w:val="ListParagraph"/>
+        <w:numPr>
+          <w:ilvl w:val="0"/>
+          <w:numId w:val="12"/>
+        </w:numPr>
+        <w:rPr>
+          <w:rFonts w:ascii="Times New Roman" w:hAnsi="Times New Roman" w:cs="Times New Roman"/>
+          <w:sz w:val="28"/>
+          <w:szCs w:val="28"/>
+        </w:rPr>
+      </w:pPr>
+      <w:r>
+        <w:rPr>
+          <w:rFonts w:ascii="Times New Roman" w:hAnsi="Times New Roman" w:cs="Times New Roman"/>
+          <w:sz w:val="28"/>
+          <w:szCs w:val="28"/>
+        </w:rPr>
+        <w:t>Hỗ trợ tám tần số phát lập trình được.</w:t>
+      </w:r>
+    </w:p>
+    <w:p>
+      <w:pPr>
+        <w:pStyle w:val="ListParagraph"/>
+        <w:numPr>
+          <w:ilvl w:val="0"/>
+          <w:numId w:val="12"/>
+        </w:numPr>
+        <w:rPr>
+          <w:rFonts w:ascii="Times New Roman" w:hAnsi="Times New Roman" w:cs="Times New Roman"/>
+          <w:sz w:val="28"/>
+          <w:szCs w:val="28"/>
+        </w:rPr>
+      </w:pPr>
+      <w:r>
+        <w:rPr>
+          <w:rFonts w:ascii="Times New Roman" w:hAnsi="Times New Roman" w:cs="Times New Roman"/>
+          <w:sz w:val="28"/>
+          <w:szCs w:val="28"/>
+        </w:rPr>
+        <w:t>Lập trình được tốc độ baud lên tới 4800BPS</w:t>
+      </w:r>
+    </w:p>
+    <w:p>
+      <w:pPr>
+        <w:pStyle w:val="ListParagraph"/>
+        <w:numPr>
+          <w:ilvl w:val="0"/>
+          <w:numId w:val="12"/>
+        </w:numPr>
+        <w:rPr>
+          <w:rFonts w:ascii="Times New Roman" w:hAnsi="Times New Roman" w:cs="Times New Roman"/>
+          <w:sz w:val="28"/>
+          <w:szCs w:val="28"/>
+        </w:rPr>
+      </w:pPr>
+      <w:r>
+        <w:rPr>
+          <w:rFonts w:ascii="Times New Roman" w:hAnsi="Times New Roman" w:cs="Times New Roman"/>
+          <w:sz w:val="28"/>
+          <w:szCs w:val="28"/>
+        </w:rPr>
+        <w:t>Độ nhạy thu 1mVRMS</w:t>
+      </w:r>
+    </w:p>
+    <w:p>
+      <w:pPr>
+        <w:pStyle w:val="ListParagraph"/>
+        <w:numPr>
+          <w:ilvl w:val="0"/>
+          <w:numId w:val="12"/>
+        </w:numPr>
+        <w:rPr>
+          <w:rFonts w:ascii="Times New Roman" w:hAnsi="Times New Roman" w:cs="Times New Roman"/>
+          <w:sz w:val="28"/>
+          <w:szCs w:val="28"/>
+        </w:rPr>
+      </w:pPr>
+      <w:r>
+        <w:rPr>
+          <w:rFonts w:ascii="Times New Roman" w:hAnsi="Times New Roman" w:cs="Times New Roman"/>
+          <w:sz w:val="28"/>
+          <w:szCs w:val="28"/>
+        </w:rPr>
+        <w:t>Phù hợp với ứng dụng theo tiêu chuẩn EN 50065 CENELEC</w:t>
+      </w:r>
+    </w:p>
+    <w:p>
+      <w:pPr>
+        <w:pStyle w:val="ListParagraph"/>
+        <w:numPr>
+          <w:ilvl w:val="0"/>
+          <w:numId w:val="12"/>
+        </w:numPr>
+        <w:rPr>
+          <w:rFonts w:ascii="Times New Roman" w:hAnsi="Times New Roman" w:cs="Times New Roman"/>
+          <w:sz w:val="28"/>
+          <w:szCs w:val="28"/>
+        </w:rPr>
+      </w:pPr>
+      <w:r>
+        <w:rPr>
+          <w:rFonts w:ascii="Times New Roman" w:hAnsi="Times New Roman" w:cs="Times New Roman"/>
+          <w:sz w:val="28"/>
+          <w:szCs w:val="28"/>
+        </w:rPr>
+        <w:t>Có thể lựa chọn phát hiện sóng mang hoặc phần mở đầu (preamble)</w:t>
+      </w:r>
+    </w:p>
+    <w:p>
+      <w:pPr>
+        <w:pStyle w:val="ListParagraph"/>
+        <w:numPr>
+          <w:ilvl w:val="0"/>
+          <w:numId w:val="12"/>
+        </w:numPr>
+        <w:rPr>
+          <w:rFonts w:ascii="Times New Roman" w:hAnsi="Times New Roman" w:cs="Times New Roman"/>
+          <w:sz w:val="28"/>
+          <w:szCs w:val="28"/>
+        </w:rPr>
+      </w:pPr>
+      <w:r>
+        <w:rPr>
+          <w:rFonts w:ascii="Times New Roman" w:hAnsi="Times New Roman" w:cs="Times New Roman"/>
+          <w:sz w:val="28"/>
+          <w:szCs w:val="28"/>
+        </w:rPr>
+        <w:t>Phát hiện dải sóng đang sử dụng</w:t>
+      </w:r>
+    </w:p>
+    <w:p>
+      <w:pPr>
+        <w:pStyle w:val="ListParagraph"/>
+        <w:numPr>
+          <w:ilvl w:val="0"/>
+          <w:numId w:val="12"/>
+        </w:numPr>
+        <w:rPr>
+          <w:rFonts w:ascii="Times New Roman" w:hAnsi="Times New Roman" w:cs="Times New Roman"/>
+          <w:sz w:val="28"/>
+          <w:szCs w:val="28"/>
+        </w:rPr>
+      </w:pPr>
+      <w:r>
+        <w:rPr>
+          <w:rFonts w:ascii="Times New Roman" w:hAnsi="Times New Roman" w:cs="Times New Roman"/>
+          <w:sz w:val="28"/>
+          <w:szCs w:val="28"/>
+        </w:rPr>
+        <w:t>Lập trình được thanh ghi điều khiển</w:t>
+      </w:r>
+    </w:p>
+    <w:p>
+      <w:pPr>
+        <w:pStyle w:val="ListParagraph"/>
+        <w:numPr>
+          <w:ilvl w:val="0"/>
+          <w:numId w:val="12"/>
+        </w:numPr>
+        <w:rPr>
+          <w:rFonts w:ascii="Times New Roman" w:hAnsi="Times New Roman" w:cs="Times New Roman"/>
+          <w:sz w:val="28"/>
+          <w:szCs w:val="28"/>
+        </w:rPr>
+      </w:pPr>
+      <w:r>
+        <w:rPr>
+          <w:rFonts w:ascii="Times New Roman" w:hAnsi="Times New Roman" w:cs="Times New Roman"/>
+          <w:sz w:val="28"/>
+          <w:szCs w:val="28"/>
+        </w:rPr>
+        <w:t>Các chức năng phụ: Watchdog, output clock, output voltage, time-out.</w:t>
+      </w:r>
+    </w:p>
+    <w:p>
+      <w:pPr>
+        <w:pStyle w:val="ListParagraph"/>
+        <w:numPr>
+          <w:ilvl w:val="0"/>
+          <w:numId w:val="12"/>
+        </w:numPr>
+        <w:rPr>
+          <w:rFonts w:ascii="Times New Roman" w:hAnsi="Times New Roman" w:cs="Times New Roman"/>
+          <w:sz w:val="28"/>
+          <w:szCs w:val="28"/>
+        </w:rPr>
+      </w:pPr>
+      <w:r>
+        <w:rPr>
+          <w:rFonts w:ascii="Times New Roman" w:hAnsi="Times New Roman" w:cs="Times New Roman"/>
+          <w:sz w:val="28"/>
+          <w:szCs w:val="28"/>
+        </w:rPr>
+        <w:t>Sơ đồ khối IC ST7538Q:</w:t>
+      </w:r>
+    </w:p>
+    <w:p>
+      <w:pPr>
+        <w:ind w:firstLine="720"/>
+        <w:rPr>
+          <w:rFonts w:ascii="Times New Roman" w:hAnsi="Times New Roman" w:cs="Times New Roman"/>
+          <w:sz w:val="28"/>
+          <w:szCs w:val="28"/>
+        </w:rPr>
+      </w:pPr>
+      <w:r>
+        <w:rPr>
+          <w:rFonts w:ascii="Times New Roman" w:hAnsi="Times New Roman" w:cs="Times New Roman"/>
+          <w:noProof/>
+          <w:sz w:val="28"/>
+          <w:szCs w:val="28"/>
+        </w:rPr>
+        <w:lastRenderedPageBreak/>
+        <w:drawing>
+          <wp:inline distT="0" distB="0" distL="0" distR="0">
+            <wp:extent cx="5886450" cy="3581400"/>
+            <wp:effectExtent l="19050" t="0" r="0" b="0"/>
+            <wp:docPr id="1" name="Picture 3"/>
+            <wp:cNvGraphicFramePr>
+              <a:graphicFrameLocks xmlns:a="http://schemas.openxmlformats.org/drawingml/2006/main" noChangeAspect="1"/>
+            </wp:cNvGraphicFramePr>
+            <a:graphic xmlns:a="http://schemas.openxmlformats.org/drawingml/2006/main">
+              <a:graphicData uri="http://schemas.openxmlformats.org/drawingml/2006/picture">
+                <pic:pic xmlns:pic="http://schemas.openxmlformats.org/drawingml/2006/picture">
+                  <pic:nvPicPr>
+                    <pic:cNvPr id="0" name="Picture 3"/>
+                    <pic:cNvPicPr>
+                      <a:picLocks noChangeAspect="1" noChangeArrowheads="1"/>
+                    </pic:cNvPicPr>
+                  </pic:nvPicPr>
+                  <pic:blipFill>
+                    <a:blip r:embed="rId15"/>
+                    <a:srcRect/>
+                    <a:stretch>
+                      <a:fillRect/>
+                    </a:stretch>
+                  </pic:blipFill>
+                  <pic:spPr bwMode="auto">
+                    <a:xfrm>
+                      <a:off x="0" y="0"/>
+                      <a:ext cx="5886450" cy="3581400"/>
+                    </a:xfrm>
+                    <a:prstGeom prst="rect">
+                      <a:avLst/>
+                    </a:prstGeom>
+                    <a:noFill/>
+                    <a:ln w="9525">
+                      <a:noFill/>
+                      <a:miter lim="800000"/>
+                      <a:headEnd/>
+                      <a:tailEnd/>
+                    </a:ln>
+                  </pic:spPr>
+                </pic:pic>
+              </a:graphicData>
+            </a:graphic>
+          </wp:inline>
+        </w:drawing>
+      </w:r>
+    </w:p>
+    <w:p>
+      <w:pPr>
+        <w:pStyle w:val="ListParagraph"/>
+        <w:numPr>
+          <w:ilvl w:val="0"/>
+          <w:numId w:val="13"/>
+        </w:numPr>
+        <w:rPr>
+          <w:rFonts w:ascii="Times New Roman" w:hAnsi="Times New Roman" w:cs="Times New Roman"/>
+          <w:sz w:val="28"/>
+          <w:szCs w:val="28"/>
+        </w:rPr>
+      </w:pPr>
+      <w:r>
+        <w:rPr>
+          <w:rFonts w:ascii="Times New Roman" w:hAnsi="Times New Roman" w:cs="Times New Roman"/>
+          <w:sz w:val="28"/>
+          <w:szCs w:val="28"/>
+        </w:rPr>
+        <w:t>Đóng gói:</w:t>
+      </w:r>
+    </w:p>
+    <w:p>
+      <w:pPr>
+        <w:ind w:firstLine="720"/>
+        <w:rPr>
+          <w:rFonts w:ascii="Times New Roman" w:hAnsi="Times New Roman" w:cs="Times New Roman"/>
+          <w:sz w:val="28"/>
+          <w:szCs w:val="28"/>
+        </w:rPr>
+      </w:pPr>
+      <w:r>
+        <w:rPr>
+          <w:rFonts w:ascii="Times New Roman" w:hAnsi="Times New Roman" w:cs="Times New Roman"/>
+          <w:noProof/>
+          <w:sz w:val="28"/>
+          <w:szCs w:val="28"/>
+        </w:rPr>
+        <w:drawing>
+          <wp:inline distT="0" distB="0" distL="0" distR="0">
+            <wp:extent cx="5943600" cy="3264263"/>
+            <wp:effectExtent l="19050" t="0" r="0" b="0"/>
+            <wp:docPr id="6" name="Picture 6"/>
+            <wp:cNvGraphicFramePr>
+              <a:graphicFrameLocks xmlns:a="http://schemas.openxmlformats.org/drawingml/2006/main" noChangeAspect="1"/>
+            </wp:cNvGraphicFramePr>
+            <a:graphic xmlns:a="http://schemas.openxmlformats.org/drawingml/2006/main">
+              <a:graphicData uri="http://schemas.openxmlformats.org/drawingml/2006/picture">
+                <pic:pic xmlns:pic="http://schemas.openxmlformats.org/drawingml/2006/picture">
+                  <pic:nvPicPr>
+                    <pic:cNvPr id="0" name="Picture 6"/>
+                    <pic:cNvPicPr>
+                      <a:picLocks noChangeAspect="1" noChangeArrowheads="1"/>
+                    </pic:cNvPicPr>
+                  </pic:nvPicPr>
+                  <pic:blipFill>
+                    <a:blip r:embed="rId16"/>
+                    <a:srcRect/>
+                    <a:stretch>
+                      <a:fillRect/>
+                    </a:stretch>
+                  </pic:blipFill>
+                  <pic:spPr bwMode="auto">
+                    <a:xfrm>
+                      <a:off x="0" y="0"/>
+                      <a:ext cx="5943600" cy="3264263"/>
+                    </a:xfrm>
+                    <a:prstGeom prst="rect">
+                      <a:avLst/>
+                    </a:prstGeom>
+                    <a:noFill/>
+                    <a:ln w="9525">
+                      <a:noFill/>
+                      <a:miter lim="800000"/>
+                      <a:headEnd/>
+                      <a:tailEnd/>
+                    </a:ln>
+                  </pic:spPr>
+                </pic:pic>
+              </a:graphicData>
+            </a:graphic>
+          </wp:inline>
+        </w:drawing>
+      </w:r>
+    </w:p>
+    <w:p>
+      <w:pPr>
+        <w:pStyle w:val="ListParagraph"/>
+        <w:numPr>
+          <w:ilvl w:val="0"/>
+          <w:numId w:val="13"/>
+        </w:numPr>
+        <w:rPr>
+          <w:rFonts w:ascii="Times New Roman" w:hAnsi="Times New Roman" w:cs="Times New Roman"/>
+          <w:sz w:val="28"/>
+          <w:szCs w:val="28"/>
+        </w:rPr>
+      </w:pPr>
+      <w:r>
+        <w:rPr>
+          <w:rFonts w:ascii="Times New Roman" w:hAnsi="Times New Roman" w:cs="Times New Roman"/>
+          <w:sz w:val="28"/>
+          <w:szCs w:val="28"/>
+        </w:rPr>
+        <w:t xml:space="preserve">Bảng các tần số sóng mang </w:t>
+      </w:r>
+      <w:r>
+        <w:rPr>
+          <w:rFonts w:ascii="Times New Roman" w:hAnsi="Times New Roman" w:cs="Times New Roman"/>
+          <w:sz w:val="28"/>
+          <w:szCs w:val="28"/>
+        </w:rPr>
+        <w:t>của IC ST7538Q:</w:t>
+      </w:r>
+    </w:p>
+    <w:p>
+      <w:pPr>
+        <w:rPr>
+          <w:rFonts w:ascii="Times New Roman" w:hAnsi="Times New Roman" w:cs="Times New Roman"/>
+          <w:sz w:val="28"/>
+          <w:szCs w:val="28"/>
+        </w:rPr>
+      </w:pPr>
+    </w:p>
+    <w:p>
+      <w:pPr>
+        <w:ind w:left="1080"/>
+        <w:rPr>
+          <w:rFonts w:ascii="Times New Roman" w:hAnsi="Times New Roman" w:cs="Times New Roman"/>
+          <w:sz w:val="28"/>
+          <w:szCs w:val="28"/>
+        </w:rPr>
+      </w:pPr>
+      <w:r>
+        <w:rPr>
+          <w:noProof/>
+        </w:rPr>
+        <w:lastRenderedPageBreak/>
+        <w:drawing>
+          <wp:inline distT="0" distB="0" distL="0" distR="0">
+            <wp:extent cx="5943600" cy="1435974"/>
+            <wp:effectExtent l="19050" t="0" r="0" b="0"/>
+            <wp:docPr id="9" name="Picture 9"/>
+            <wp:cNvGraphicFramePr>
+              <a:graphicFrameLocks xmlns:a="http://schemas.openxmlformats.org/drawingml/2006/main" noChangeAspect="1"/>
+            </wp:cNvGraphicFramePr>
+            <a:graphic xmlns:a="http://schemas.openxmlformats.org/drawingml/2006/main">
+              <a:graphicData uri="http://schemas.openxmlformats.org/drawingml/2006/picture">
+                <pic:pic xmlns:pic="http://schemas.openxmlformats.org/drawingml/2006/picture">
+                  <pic:nvPicPr>
+                    <pic:cNvPr id="0" name="Picture 9"/>
+                    <pic:cNvPicPr>
+                      <a:picLocks noChangeAspect="1" noChangeArrowheads="1"/>
+                    </pic:cNvPicPr>
+                  </pic:nvPicPr>
+                  <pic:blipFill>
+                    <a:blip r:embed="rId17"/>
+                    <a:srcRect/>
+                    <a:stretch>
+                      <a:fillRect/>
+                    </a:stretch>
+                  </pic:blipFill>
+                  <pic:spPr bwMode="auto">
+                    <a:xfrm>
+                      <a:off x="0" y="0"/>
+                      <a:ext cx="5943600" cy="1435974"/>
+                    </a:xfrm>
+                    <a:prstGeom prst="rect">
+                      <a:avLst/>
+                    </a:prstGeom>
+                    <a:noFill/>
+                    <a:ln w="9525">
+                      <a:noFill/>
+                      <a:miter lim="800000"/>
+                      <a:headEnd/>
+                      <a:tailEnd/>
+                    </a:ln>
+                  </pic:spPr>
+                </pic:pic>
+              </a:graphicData>
+            </a:graphic>
+          </wp:inline>
+        </w:drawing>
+      </w:r>
+    </w:p>
+    <w:p>
+      <w:pPr>
+        <w:pStyle w:val="ListParagraph"/>
+        <w:numPr>
+          <w:ilvl w:val="0"/>
+          <w:numId w:val="13"/>
+        </w:numPr>
+        <w:rPr>
+          <w:rFonts w:ascii="Times New Roman" w:hAnsi="Times New Roman" w:cs="Times New Roman"/>
+          <w:sz w:val="28"/>
+          <w:szCs w:val="28"/>
+        </w:rPr>
+      </w:pPr>
+      <w:r>
+        <w:rPr>
+          <w:rFonts w:ascii="Times New Roman" w:hAnsi="Times New Roman" w:cs="Times New Roman"/>
+          <w:sz w:val="28"/>
+          <w:szCs w:val="28"/>
+        </w:rPr>
+        <w:t>Bảng tốc độ Baud</w:t>
+      </w:r>
+      <w:r>
+        <w:rPr>
+          <w:rFonts w:ascii="Times New Roman" w:hAnsi="Times New Roman" w:cs="Times New Roman"/>
+          <w:sz w:val="28"/>
+          <w:szCs w:val="28"/>
+        </w:rPr>
+        <w:t>:</w:t>
+      </w:r>
+    </w:p>
+    <w:p>
+      <w:pPr>
+        <w:ind w:left="1080"/>
+        <w:rPr>
+          <w:rFonts w:ascii="Times New Roman" w:hAnsi="Times New Roman" w:cs="Times New Roman"/>
+          <w:sz w:val="28"/>
+          <w:szCs w:val="28"/>
+        </w:rPr>
+      </w:pPr>
+      <w:r>
+        <w:rPr>
+          <w:noProof/>
+        </w:rPr>
+        <w:drawing>
+          <wp:inline distT="0" distB="0" distL="0" distR="0">
+            <wp:extent cx="5924550" cy="1266825"/>
+            <wp:effectExtent l="19050" t="0" r="0" b="0"/>
+            <wp:docPr id="12" name="Picture 12"/>
+            <wp:cNvGraphicFramePr>
+              <a:graphicFrameLocks xmlns:a="http://schemas.openxmlformats.org/drawingml/2006/main" noChangeAspect="1"/>
+            </wp:cNvGraphicFramePr>
+            <a:graphic xmlns:a="http://schemas.openxmlformats.org/drawingml/2006/main">
+              <a:graphicData uri="http://schemas.openxmlformats.org/drawingml/2006/picture">
+                <pic:pic xmlns:pic="http://schemas.openxmlformats.org/drawingml/2006/picture">
+                  <pic:nvPicPr>
+                    <pic:cNvPr id="0" name="Picture 12"/>
+                    <pic:cNvPicPr>
+                      <a:picLocks noChangeAspect="1" noChangeArrowheads="1"/>
+                    </pic:cNvPicPr>
+                  </pic:nvPicPr>
+                  <pic:blipFill>
+                    <a:blip r:embed="rId18"/>
+                    <a:srcRect/>
+                    <a:stretch>
+                      <a:fillRect/>
+                    </a:stretch>
+                  </pic:blipFill>
+                  <pic:spPr bwMode="auto">
+                    <a:xfrm>
+                      <a:off x="0" y="0"/>
+                      <a:ext cx="5924550" cy="1266825"/>
+                    </a:xfrm>
+                    <a:prstGeom prst="rect">
+                      <a:avLst/>
+                    </a:prstGeom>
+                    <a:noFill/>
+                    <a:ln w="9525">
+                      <a:noFill/>
+                      <a:miter lim="800000"/>
+                      <a:headEnd/>
+                      <a:tailEnd/>
+                    </a:ln>
+                  </pic:spPr>
+                </pic:pic>
+              </a:graphicData>
+            </a:graphic>
+          </wp:inline>
+        </w:drawing>
+      </w:r>
+    </w:p>
+    <w:p>
+      <w:pPr>
+        <w:pStyle w:val="ListParagraph"/>
+        <w:numPr>
+          <w:ilvl w:val="0"/>
+          <w:numId w:val="13"/>
+        </w:numPr>
+        <w:rPr>
+          <w:rFonts w:ascii="Times New Roman" w:hAnsi="Times New Roman" w:cs="Times New Roman"/>
+          <w:sz w:val="28"/>
+          <w:szCs w:val="28"/>
+        </w:rPr>
+      </w:pPr>
+      <w:r>
+        <w:rPr>
+          <w:rFonts w:ascii="Times New Roman" w:hAnsi="Times New Roman" w:cs="Times New Roman"/>
+          <w:sz w:val="28"/>
+          <w:szCs w:val="28"/>
+        </w:rPr>
+        <w:t>Tần số không gian và tần số trung tâm:</w:t>
+      </w:r>
+    </w:p>
+    <w:p>
+      <w:pPr>
+        <w:pStyle w:val="ListParagraph"/>
+        <w:ind w:left="1440"/>
+        <w:rPr>
+          <w:rFonts w:ascii="Times New Roman" w:hAnsi="Times New Roman" w:cs="Times New Roman"/>
+          <w:sz w:val="28"/>
+          <w:szCs w:val="28"/>
+        </w:rPr>
+      </w:pPr>
+      <w:r>
+        <w:rPr>
+          <w:rFonts w:ascii="Times New Roman" w:hAnsi="Times New Roman" w:cs="Times New Roman"/>
+          <w:sz w:val="28"/>
+          <w:szCs w:val="28"/>
+        </w:rPr>
+        <w:t>Tần số không gian và tần số trung tâm được xác định bởi công thức sau:</w:t>
+      </w:r>
+    </w:p>
+    <w:p>
+      <w:pPr>
+        <w:pStyle w:val="ListParagraph"/>
+        <w:ind w:left="1440"/>
+        <w:rPr>
+          <w:rFonts w:ascii="Times New Roman" w:hAnsi="Times New Roman" w:cs="Times New Roman"/>
+          <w:sz w:val="28"/>
+          <w:szCs w:val="28"/>
+        </w:rPr>
+      </w:pPr>
+      <w:r>
+        <w:rPr>
+          <w:rFonts w:ascii="Times New Roman" w:hAnsi="Times New Roman" w:cs="Times New Roman"/>
+          <w:sz w:val="28"/>
+          <w:szCs w:val="28"/>
+        </w:rPr>
+        <w:t>F(“0”) = Fcarrier + [ΔF]/2</w:t>
+      </w:r>
+    </w:p>
+    <w:p>
+      <w:pPr>
+        <w:pStyle w:val="ListParagraph"/>
+        <w:ind w:left="1440"/>
+        <w:rPr>
+          <w:rFonts w:ascii="Times New Roman" w:hAnsi="Times New Roman" w:cs="Times New Roman"/>
+          <w:sz w:val="28"/>
+          <w:szCs w:val="28"/>
+        </w:rPr>
+      </w:pPr>
+      <w:r>
+        <w:rPr>
+          <w:rFonts w:ascii="Times New Roman" w:hAnsi="Times New Roman" w:cs="Times New Roman"/>
+          <w:sz w:val="28"/>
+          <w:szCs w:val="28"/>
+        </w:rPr>
+        <w:t>F(“</w:t>
+      </w:r>
+      <w:r>
+        <w:rPr>
+          <w:rFonts w:ascii="Times New Roman" w:hAnsi="Times New Roman" w:cs="Times New Roman"/>
+          <w:sz w:val="28"/>
+          <w:szCs w:val="28"/>
+        </w:rPr>
+        <w:t>1</w:t>
+      </w:r>
+      <w:r>
+        <w:rPr>
+          <w:rFonts w:ascii="Times New Roman" w:hAnsi="Times New Roman" w:cs="Times New Roman"/>
+          <w:sz w:val="28"/>
+          <w:szCs w:val="28"/>
+        </w:rPr>
+        <w:t>”) = Fcarrier - [ΔF]/2</w:t>
+      </w:r>
+    </w:p>
+    <w:p>
+      <w:pPr>
+        <w:pStyle w:val="ListParagraph"/>
+        <w:ind w:left="1440"/>
+        <w:rPr>
+          <w:rFonts w:ascii="Times New Roman" w:hAnsi="Times New Roman" w:cs="Times New Roman"/>
+          <w:sz w:val="28"/>
+          <w:szCs w:val="28"/>
+        </w:rPr>
+      </w:pPr>
+      <w:r>
+        <w:rPr>
+          <w:rFonts w:ascii="Times New Roman" w:hAnsi="Times New Roman" w:cs="Times New Roman"/>
+          <w:sz w:val="28"/>
+          <w:szCs w:val="28"/>
+        </w:rPr>
+        <w:t>ΔF: độ lệch tần số (Deviation)</w:t>
+      </w:r>
+    </w:p>
+    <w:p>
+      <w:pPr>
+        <w:pStyle w:val="ListParagraph"/>
+        <w:numPr>
+          <w:ilvl w:val="0"/>
+          <w:numId w:val="13"/>
+        </w:numPr>
+        <w:rPr>
+          <w:rFonts w:ascii="Times New Roman" w:hAnsi="Times New Roman" w:cs="Times New Roman"/>
+          <w:sz w:val="28"/>
+          <w:szCs w:val="28"/>
+        </w:rPr>
+      </w:pPr>
+      <w:r>
+        <w:rPr>
+          <w:rFonts w:ascii="Times New Roman" w:hAnsi="Times New Roman" w:cs="Times New Roman"/>
+          <w:sz w:val="28"/>
+          <w:szCs w:val="28"/>
+        </w:rPr>
+        <w:t>Giao tiếp với vi điều khiển chủ:</w:t>
+      </w:r>
+    </w:p>
+    <w:p>
+      <w:pPr>
+        <w:pStyle w:val="ListParagraph"/>
+        <w:numPr>
+          <w:ilvl w:val="1"/>
+          <w:numId w:val="13"/>
+        </w:numPr>
+        <w:rPr>
+          <w:rFonts w:ascii="Times New Roman" w:hAnsi="Times New Roman" w:cs="Times New Roman"/>
+          <w:sz w:val="28"/>
+          <w:szCs w:val="28"/>
+        </w:rPr>
+      </w:pPr>
+      <w:r>
+        <w:rPr>
+          <w:rFonts w:ascii="Times New Roman" w:hAnsi="Times New Roman" w:cs="Times New Roman"/>
+          <w:sz w:val="28"/>
+          <w:szCs w:val="28"/>
+        </w:rPr>
+        <w:t>ST7805 trao đổi dữ liệu với vi điều khiển chủ qua giao diện nối tiếp.</w:t>
+      </w:r>
+    </w:p>
+    <w:p>
+      <w:pPr>
+        <w:pStyle w:val="ListParagraph"/>
+        <w:numPr>
+          <w:ilvl w:val="1"/>
+          <w:numId w:val="13"/>
+        </w:numPr>
+        <w:rPr>
+          <w:rFonts w:ascii="Times New Roman" w:hAnsi="Times New Roman" w:cs="Times New Roman"/>
+          <w:sz w:val="28"/>
+          <w:szCs w:val="28"/>
+        </w:rPr>
+      </w:pPr>
+      <w:r>
+        <w:rPr>
+          <w:rFonts w:ascii="Times New Roman" w:hAnsi="Times New Roman" w:cs="Times New Roman"/>
+          <w:sz w:val="28"/>
+          <w:szCs w:val="28"/>
+        </w:rPr>
+        <w:t>Dữ liệu trao đổi được quản lý bởi các chân REG_DATA , RxTx, các chân dùng để trao đổi dữ liệu là RxD, TxD và CLR/T.</w:t>
+      </w:r>
+    </w:p>
+    <w:p>
+      <w:pPr>
+        <w:pStyle w:val="ListParagraph"/>
+        <w:numPr>
+          <w:ilvl w:val="1"/>
+          <w:numId w:val="13"/>
+        </w:numPr>
+        <w:rPr>
+          <w:rFonts w:ascii="Times New Roman" w:hAnsi="Times New Roman" w:cs="Times New Roman"/>
+          <w:sz w:val="28"/>
+          <w:szCs w:val="28"/>
+        </w:rPr>
+      </w:pPr>
+      <w:r>
+        <w:rPr>
+          <w:rFonts w:ascii="Times New Roman" w:hAnsi="Times New Roman" w:cs="Times New Roman"/>
+          <w:sz w:val="28"/>
+          <w:szCs w:val="28"/>
+        </w:rPr>
+        <w:t>4 chế độ làm việc của ST7538:</w:t>
+      </w:r>
+    </w:p>
+    <w:p>
+      <w:pPr>
+        <w:pStyle w:val="ListParagraph"/>
+        <w:numPr>
+          <w:ilvl w:val="2"/>
+          <w:numId w:val="13"/>
+        </w:numPr>
+        <w:rPr>
+          <w:rFonts w:ascii="Times New Roman" w:hAnsi="Times New Roman" w:cs="Times New Roman"/>
+          <w:sz w:val="28"/>
+          <w:szCs w:val="28"/>
+        </w:rPr>
+      </w:pPr>
+      <w:r>
+        <w:rPr>
+          <w:rFonts w:ascii="Times New Roman" w:hAnsi="Times New Roman" w:cs="Times New Roman"/>
+          <w:sz w:val="28"/>
+          <w:szCs w:val="28"/>
+        </w:rPr>
+        <w:t>Thu dữ liệu</w:t>
+      </w:r>
+    </w:p>
+    <w:p>
+      <w:pPr>
+        <w:pStyle w:val="ListParagraph"/>
+        <w:numPr>
+          <w:ilvl w:val="2"/>
+          <w:numId w:val="13"/>
+        </w:numPr>
+        <w:rPr>
+          <w:rFonts w:ascii="Times New Roman" w:hAnsi="Times New Roman" w:cs="Times New Roman"/>
+          <w:sz w:val="28"/>
+          <w:szCs w:val="28"/>
+        </w:rPr>
+      </w:pPr>
+      <w:r>
+        <w:rPr>
+          <w:rFonts w:ascii="Times New Roman" w:hAnsi="Times New Roman" w:cs="Times New Roman"/>
+          <w:sz w:val="28"/>
+          <w:szCs w:val="28"/>
+        </w:rPr>
+        <w:t>Truyền dữ liệu</w:t>
+      </w:r>
+    </w:p>
+    <w:p>
+      <w:pPr>
+        <w:pStyle w:val="ListParagraph"/>
+        <w:numPr>
+          <w:ilvl w:val="2"/>
+          <w:numId w:val="13"/>
+        </w:numPr>
+        <w:rPr>
+          <w:rFonts w:ascii="Times New Roman" w:hAnsi="Times New Roman" w:cs="Times New Roman"/>
+          <w:sz w:val="28"/>
+          <w:szCs w:val="28"/>
+        </w:rPr>
+      </w:pPr>
+      <w:r>
+        <w:rPr>
+          <w:rFonts w:ascii="Times New Roman" w:hAnsi="Times New Roman" w:cs="Times New Roman"/>
+          <w:sz w:val="28"/>
+          <w:szCs w:val="28"/>
+        </w:rPr>
+        <w:t>Đọc thanh ghi điều khiển</w:t>
+      </w:r>
+    </w:p>
+    <w:p>
+      <w:pPr>
+        <w:pStyle w:val="ListParagraph"/>
+        <w:numPr>
+          <w:ilvl w:val="2"/>
+          <w:numId w:val="13"/>
+        </w:numPr>
+        <w:rPr>
+          <w:rFonts w:ascii="Times New Roman" w:hAnsi="Times New Roman" w:cs="Times New Roman"/>
+          <w:sz w:val="28"/>
+          <w:szCs w:val="28"/>
+        </w:rPr>
+      </w:pPr>
+      <w:r>
+        <w:rPr>
+          <w:rFonts w:ascii="Times New Roman" w:hAnsi="Times New Roman" w:cs="Times New Roman"/>
+          <w:sz w:val="28"/>
+          <w:szCs w:val="28"/>
+        </w:rPr>
+        <w:t>Ghi thanh ghi điều khiển</w:t>
+      </w:r>
+    </w:p>
+    <w:p>
+      <w:pPr>
+        <w:pStyle w:val="ListParagraph"/>
+        <w:numPr>
+          <w:ilvl w:val="2"/>
+          <w:numId w:val="13"/>
+        </w:numPr>
+        <w:rPr>
+          <w:rFonts w:ascii="Times New Roman" w:hAnsi="Times New Roman" w:cs="Times New Roman"/>
+          <w:sz w:val="28"/>
+          <w:szCs w:val="28"/>
+        </w:rPr>
+      </w:pPr>
+      <w:r>
+        <w:rPr>
+          <w:rFonts w:ascii="Times New Roman" w:hAnsi="Times New Roman" w:cs="Times New Roman"/>
+          <w:sz w:val="28"/>
+          <w:szCs w:val="28"/>
+        </w:rPr>
+        <w:t>REG_DATA và RxTx là các đầu vào tạo ra bốn chế độ hoạt động:</w:t>
+      </w:r>
+    </w:p>
+    <w:p>
+      <w:pPr>
+        <w:ind w:left="720" w:firstLine="720"/>
+        <w:rPr>
+          <w:rFonts w:ascii="Times New Roman" w:hAnsi="Times New Roman" w:cs="Times New Roman"/>
+          <w:sz w:val="28"/>
+          <w:szCs w:val="28"/>
+        </w:rPr>
+      </w:pPr>
+      <w:r>
+        <w:rPr>
+          <w:noProof/>
+        </w:rPr>
+        <w:lastRenderedPageBreak/>
+        <w:drawing>
+          <wp:inline distT="0" distB="0" distL="0" distR="0">
+            <wp:extent cx="5738486" cy="1219200"/>
+            <wp:effectExtent l="19050" t="0" r="0" b="0"/>
+            <wp:docPr id="15" name="Picture 15"/>
+            <wp:cNvGraphicFramePr>
+              <a:graphicFrameLocks xmlns:a="http://schemas.openxmlformats.org/drawingml/2006/main" noChangeAspect="1"/>
+            </wp:cNvGraphicFramePr>
+            <a:graphic xmlns:a="http://schemas.openxmlformats.org/drawingml/2006/main">
+              <a:graphicData uri="http://schemas.openxmlformats.org/drawingml/2006/picture">
+                <pic:pic xmlns:pic="http://schemas.openxmlformats.org/drawingml/2006/picture">
+                  <pic:nvPicPr>
+                    <pic:cNvPr id="0" name="Picture 15"/>
+                    <pic:cNvPicPr>
+                      <a:picLocks noChangeAspect="1" noChangeArrowheads="1"/>
+                    </pic:cNvPicPr>
+                  </pic:nvPicPr>
+                  <pic:blipFill>
+                    <a:blip r:embed="rId19"/>
+                    <a:srcRect/>
+                    <a:stretch>
+                      <a:fillRect/>
+                    </a:stretch>
+                  </pic:blipFill>
+                  <pic:spPr bwMode="auto">
+                    <a:xfrm>
+                      <a:off x="0" y="0"/>
+                      <a:ext cx="5762543" cy="1224311"/>
+                    </a:xfrm>
+                    <a:prstGeom prst="rect">
+                      <a:avLst/>
+                    </a:prstGeom>
+                    <a:noFill/>
+                    <a:ln w="9525">
+                      <a:noFill/>
+                      <a:miter lim="800000"/>
+                      <a:headEnd/>
+                      <a:tailEnd/>
+                    </a:ln>
+                  </pic:spPr>
+                </pic:pic>
+              </a:graphicData>
+            </a:graphic>
+          </wp:inline>
+        </w:drawing>
+      </w:r>
+    </w:p>
+    <w:p>
+      <w:pPr>
+        <w:pStyle w:val="ListParagraph"/>
+        <w:numPr>
+          <w:ilvl w:val="0"/>
+          <w:numId w:val="14"/>
+        </w:numPr>
+        <w:rPr>
+          <w:rFonts w:ascii="Times New Roman" w:hAnsi="Times New Roman" w:cs="Times New Roman"/>
+          <w:sz w:val="28"/>
+          <w:szCs w:val="28"/>
+        </w:rPr>
+      </w:pPr>
+      <w:r>
+        <w:rPr>
+          <w:rFonts w:ascii="Times New Roman" w:hAnsi="Times New Roman" w:cs="Times New Roman"/>
+          <w:sz w:val="28"/>
+          <w:szCs w:val="28"/>
+        </w:rPr>
+        <w:t>Kết nối với vi điều khiển chủ:</w:t>
+      </w:r>
+    </w:p>
+    <w:p>
+      <w:pPr>
+        <w:ind w:left="720" w:firstLine="720"/>
+        <w:rPr>
+          <w:rFonts w:ascii="Times New Roman" w:hAnsi="Times New Roman" w:cs="Times New Roman"/>
+          <w:sz w:val="28"/>
+          <w:szCs w:val="28"/>
+        </w:rPr>
+      </w:pPr>
+      <w:r>
+        <w:rPr>
+          <w:noProof/>
+        </w:rPr>
+        <w:drawing>
+          <wp:inline distT="0" distB="0" distL="0" distR="0">
+            <wp:extent cx="5895975" cy="2057400"/>
+            <wp:effectExtent l="19050" t="0" r="9525" b="0"/>
+            <wp:docPr id="18" name="Picture 18"/>
+            <wp:cNvGraphicFramePr>
+              <a:graphicFrameLocks xmlns:a="http://schemas.openxmlformats.org/drawingml/2006/main" noChangeAspect="1"/>
+            </wp:cNvGraphicFramePr>
+            <a:graphic xmlns:a="http://schemas.openxmlformats.org/drawingml/2006/main">
+              <a:graphicData uri="http://schemas.openxmlformats.org/drawingml/2006/picture">
+                <pic:pic xmlns:pic="http://schemas.openxmlformats.org/drawingml/2006/picture">
+                  <pic:nvPicPr>
+                    <pic:cNvPr id="0" name="Picture 18"/>
+                    <pic:cNvPicPr>
+                      <a:picLocks noChangeAspect="1" noChangeArrowheads="1"/>
+                    </pic:cNvPicPr>
+                  </pic:nvPicPr>
+                  <pic:blipFill>
+                    <a:blip r:embed="rId20"/>
+                    <a:srcRect/>
+                    <a:stretch>
+                      <a:fillRect/>
+                    </a:stretch>
+                  </pic:blipFill>
+                  <pic:spPr bwMode="auto">
+                    <a:xfrm>
+                      <a:off x="0" y="0"/>
+                      <a:ext cx="5895975" cy="2057400"/>
+                    </a:xfrm>
+                    <a:prstGeom prst="rect">
+                      <a:avLst/>
+                    </a:prstGeom>
+                    <a:noFill/>
+                    <a:ln w="9525">
+                      <a:noFill/>
+                      <a:miter lim="800000"/>
+                      <a:headEnd/>
+                      <a:tailEnd/>
+                    </a:ln>
+                  </pic:spPr>
+                </pic:pic>
+              </a:graphicData>
+            </a:graphic>
+          </wp:inline>
+        </w:drawing>
+      </w:r>
+    </w:p>
+    <w:p>
+      <w:pPr>
+        <w:rPr>
+          <w:rFonts w:ascii="Times New Roman" w:hAnsi="Times New Roman" w:cs="Times New Roman"/>
+          <w:sz w:val="28"/>
+          <w:szCs w:val="28"/>
+        </w:rPr>
+      </w:pPr>
+      <w:r>
+        <w:rPr>
+          <w:rFonts w:ascii="Times New Roman" w:hAnsi="Times New Roman" w:cs="Times New Roman"/>
+          <w:sz w:val="28"/>
+          <w:szCs w:val="28"/>
+        </w:rPr>
+        <w:t>-</w:t>
+      </w:r>
+      <w:r>
+        <w:rPr>
+          <w:rFonts w:ascii="Times New Roman" w:hAnsi="Times New Roman" w:cs="Times New Roman"/>
+          <w:sz w:val="28"/>
+          <w:szCs w:val="28"/>
+        </w:rPr>
+        <w:tab/>
+        <w:t>Sơ đồ khối giao tiếp đường dây điện:</w:t>
+      </w:r>
+    </w:p>
+    <w:p>
+      <w:pPr>
+        <w:ind w:firstLine="720"/>
+        <w:rPr>
+          <w:rFonts w:ascii="Times New Roman" w:hAnsi="Times New Roman" w:cs="Times New Roman"/>
+          <w:sz w:val="28"/>
+          <w:szCs w:val="28"/>
+        </w:rPr>
+      </w:pPr>
+      <w:r>
+        <w:rPr>
+          <w:rFonts w:ascii="Times New Roman" w:hAnsi="Times New Roman" w:cs="Times New Roman"/>
+          <w:noProof/>
+          <w:sz w:val="28"/>
+          <w:szCs w:val="28"/>
+        </w:rPr>
+        <w:drawing>
+          <wp:inline distT="0" distB="0" distL="0" distR="0">
+            <wp:extent cx="4048125" cy="2877504"/>
+            <wp:effectExtent l="19050" t="0" r="9525" b="0"/>
+            <wp:docPr id="21" name="Picture 21"/>
+            <wp:cNvGraphicFramePr>
+              <a:graphicFrameLocks xmlns:a="http://schemas.openxmlformats.org/drawingml/2006/main" noChangeAspect="1"/>
+            </wp:cNvGraphicFramePr>
+            <a:graphic xmlns:a="http://schemas.openxmlformats.org/drawingml/2006/main">
+              <a:graphicData uri="http://schemas.openxmlformats.org/drawingml/2006/picture">
+                <pic:pic xmlns:pic="http://schemas.openxmlformats.org/drawingml/2006/picture">
+                  <pic:nvPicPr>
+                    <pic:cNvPr id="0" name="Picture 21"/>
+                    <pic:cNvPicPr>
+                      <a:picLocks noChangeAspect="1" noChangeArrowheads="1"/>
+                    </pic:cNvPicPr>
+                  </pic:nvPicPr>
+                  <pic:blipFill>
+                    <a:blip r:embed="rId21"/>
+                    <a:srcRect/>
+                    <a:stretch>
+                      <a:fillRect/>
+                    </a:stretch>
+                  </pic:blipFill>
+                  <pic:spPr bwMode="auto">
+                    <a:xfrm>
+                      <a:off x="0" y="0"/>
+                      <a:ext cx="4050013" cy="2878846"/>
+                    </a:xfrm>
+                    <a:prstGeom prst="rect">
+                      <a:avLst/>
+                    </a:prstGeom>
+                    <a:noFill/>
+                    <a:ln w="9525">
+                      <a:noFill/>
+                      <a:miter lim="800000"/>
+                      <a:headEnd/>
+                      <a:tailEnd/>
+                    </a:ln>
+                  </pic:spPr>
+                </pic:pic>
+              </a:graphicData>
+            </a:graphic>
+          </wp:inline>
+        </w:drawing>
+      </w:r>
+    </w:p>
+    <w:p>
+      <w:pPr>
+        <w:rPr>
+          <w:rFonts w:ascii="Times New Roman" w:hAnsi="Times New Roman" w:cs="Times New Roman"/>
+          <w:sz w:val="28"/>
+          <w:szCs w:val="28"/>
+        </w:rPr>
+      </w:pPr>
+      <w:r>
+        <w:rPr>
+          <w:rFonts w:ascii="Times New Roman" w:hAnsi="Times New Roman" w:cs="Times New Roman"/>
+          <w:sz w:val="28"/>
+          <w:szCs w:val="28"/>
+        </w:rPr>
+        <w:t>-</w:t>
+      </w:r>
+      <w:r>
+        <w:rPr>
+          <w:rFonts w:ascii="Times New Roman" w:hAnsi="Times New Roman" w:cs="Times New Roman"/>
+          <w:sz w:val="28"/>
+          <w:szCs w:val="28"/>
+        </w:rPr>
+        <w:tab/>
+        <w:t>Các sơ đồ nguyên lý:</w:t>
+      </w:r>
+    </w:p>
+    <w:p>
+      <w:pPr>
+        <w:pStyle w:val="ListParagraph"/>
+        <w:numPr>
+          <w:ilvl w:val="0"/>
+          <w:numId w:val="13"/>
+        </w:numPr>
+        <w:rPr>
+          <w:rFonts w:ascii="Times New Roman" w:hAnsi="Times New Roman" w:cs="Times New Roman"/>
+          <w:sz w:val="28"/>
+          <w:szCs w:val="28"/>
+        </w:rPr>
+      </w:pPr>
+      <w:r>
+        <w:rPr>
+          <w:rFonts w:ascii="Times New Roman" w:hAnsi="Times New Roman" w:cs="Times New Roman"/>
+          <w:sz w:val="28"/>
+          <w:szCs w:val="28"/>
+        </w:rPr>
+        <w:t>Sơ đồ nguyên lý phần điều chế, giải điều chế và phần giao diện phối ghép</w:t>
+      </w:r>
+    </w:p>
+    <w:p>
+      <w:pPr>
+        <w:rPr>
+          <w:rFonts w:ascii="Times New Roman" w:hAnsi="Times New Roman" w:cs="Times New Roman"/>
+          <w:sz w:val="28"/>
+          <w:szCs w:val="28"/>
+        </w:rPr>
+      </w:pPr>
+      <w:r>
+        <w:rPr>
+          <w:rFonts w:ascii="Times New Roman" w:hAnsi="Times New Roman" w:cs="Times New Roman"/>
+          <w:noProof/>
+          <w:sz w:val="28"/>
+          <w:szCs w:val="28"/>
+        </w:rPr>
+        <w:lastRenderedPageBreak/>
+        <w:drawing>
+          <wp:inline distT="0" distB="0" distL="0" distR="0">
+            <wp:extent cx="5886450" cy="7915275"/>
+            <wp:effectExtent l="19050" t="0" r="0" b="0"/>
+            <wp:docPr id="36" name="Picture 36"/>
+            <wp:cNvGraphicFramePr>
+              <a:graphicFrameLocks xmlns:a="http://schemas.openxmlformats.org/drawingml/2006/main" noChangeAspect="1"/>
+            </wp:cNvGraphicFramePr>
+            <a:graphic xmlns:a="http://schemas.openxmlformats.org/drawingml/2006/main">
+              <a:graphicData uri="http://schemas.openxmlformats.org/drawingml/2006/picture">
+                <pic:pic xmlns:pic="http://schemas.openxmlformats.org/drawingml/2006/picture">
+                  <pic:nvPicPr>
+                    <pic:cNvPr id="0" name="Picture 36"/>
+                    <pic:cNvPicPr>
+                      <a:picLocks noChangeAspect="1" noChangeArrowheads="1"/>
+                    </pic:cNvPicPr>
+                  </pic:nvPicPr>
+                  <pic:blipFill>
+                    <a:blip r:embed="rId22"/>
+                    <a:srcRect/>
+                    <a:stretch>
+                      <a:fillRect/>
+                    </a:stretch>
+                  </pic:blipFill>
+                  <pic:spPr bwMode="auto">
+                    <a:xfrm>
+                      <a:off x="0" y="0"/>
+                      <a:ext cx="5886450" cy="7915275"/>
+                    </a:xfrm>
+                    <a:prstGeom prst="rect">
+                      <a:avLst/>
+                    </a:prstGeom>
+                    <a:noFill/>
+                    <a:ln w="9525">
+                      <a:noFill/>
+                      <a:miter lim="800000"/>
+                      <a:headEnd/>
+                      <a:tailEnd/>
+                    </a:ln>
+                  </pic:spPr>
+                </pic:pic>
+              </a:graphicData>
+            </a:graphic>
+          </wp:inline>
+        </w:drawing>
+      </w:r>
+    </w:p>
+    <w:p>
+      <w:pPr>
+        <w:pStyle w:val="ListParagraph"/>
+        <w:numPr>
+          <w:ilvl w:val="0"/>
+          <w:numId w:val="13"/>
+        </w:numPr>
+        <w:rPr>
+          <w:rFonts w:ascii="Times New Roman" w:hAnsi="Times New Roman" w:cs="Times New Roman"/>
+          <w:sz w:val="28"/>
+          <w:szCs w:val="28"/>
+        </w:rPr>
+      </w:pPr>
+      <w:r>
+        <w:rPr>
+          <w:rFonts w:ascii="Times New Roman" w:hAnsi="Times New Roman" w:cs="Times New Roman"/>
+          <w:sz w:val="28"/>
+          <w:szCs w:val="28"/>
+        </w:rPr>
+        <w:lastRenderedPageBreak/>
+        <w:t>Sơ đồ nguyên lý phần nguồn</w:t>
+      </w:r>
+    </w:p>
+    <w:p>
+      <w:pPr>
+        <w:rPr>
+          <w:rFonts w:ascii="Times New Roman" w:hAnsi="Times New Roman" w:cs="Times New Roman"/>
+          <w:sz w:val="28"/>
+          <w:szCs w:val="28"/>
+        </w:rPr>
+      </w:pPr>
+      <w:r>
+        <w:rPr>
+          <w:rFonts w:ascii="Times New Roman" w:hAnsi="Times New Roman" w:cs="Times New Roman"/>
+          <w:noProof/>
+          <w:sz w:val="28"/>
+          <w:szCs w:val="28"/>
+        </w:rPr>
+        <w:drawing>
+          <wp:inline distT="0" distB="0" distL="0" distR="0">
+            <wp:extent cx="5679143" cy="7658100"/>
+            <wp:effectExtent l="19050" t="0" r="0" b="0"/>
+            <wp:docPr id="39" name="Picture 39"/>
+            <wp:cNvGraphicFramePr>
+              <a:graphicFrameLocks xmlns:a="http://schemas.openxmlformats.org/drawingml/2006/main" noChangeAspect="1"/>
+            </wp:cNvGraphicFramePr>
+            <a:graphic xmlns:a="http://schemas.openxmlformats.org/drawingml/2006/main">
+              <a:graphicData uri="http://schemas.openxmlformats.org/drawingml/2006/picture">
+                <pic:pic xmlns:pic="http://schemas.openxmlformats.org/drawingml/2006/picture">
+                  <pic:nvPicPr>
+                    <pic:cNvPr id="0" name="Picture 39"/>
+                    <pic:cNvPicPr>
+                      <a:picLocks noChangeAspect="1" noChangeArrowheads="1"/>
+                    </pic:cNvPicPr>
+                  </pic:nvPicPr>
+                  <pic:blipFill>
+                    <a:blip r:embed="rId23"/>
+                    <a:srcRect/>
+                    <a:stretch>
+                      <a:fillRect/>
+                    </a:stretch>
+                  </pic:blipFill>
+                  <pic:spPr bwMode="auto">
+                    <a:xfrm>
+                      <a:off x="0" y="0"/>
+                      <a:ext cx="5679247" cy="7658240"/>
+                    </a:xfrm>
+                    <a:prstGeom prst="rect">
+                      <a:avLst/>
+                    </a:prstGeom>
+                    <a:noFill/>
+                    <a:ln w="9525">
+                      <a:noFill/>
+                      <a:miter lim="800000"/>
+                      <a:headEnd/>
+                      <a:tailEnd/>
+                    </a:ln>
+                  </pic:spPr>
+                </pic:pic>
+              </a:graphicData>
+            </a:graphic>
+          </wp:inline>
+        </w:drawing>
+      </w:r>
+    </w:p>
+    <w:p>
+      <w:pPr>
+        <w:rPr>
+          <w:rFonts w:ascii="Times New Roman" w:hAnsi="Times New Roman" w:cs="Times New Roman"/>
+          <w:sz w:val="28"/>
+          <w:szCs w:val="28"/>
+        </w:rPr>
+      </w:pPr>
+      <w:r>
+        <w:rPr>
+          <w:rFonts w:ascii="Times New Roman" w:hAnsi="Times New Roman" w:cs="Times New Roman"/>
+          <w:sz w:val="28"/>
+          <w:szCs w:val="28"/>
+        </w:rPr>
+        <w:lastRenderedPageBreak/>
+        <w:t>-</w:t>
+      </w:r>
+      <w:r>
+        <w:rPr>
+          <w:rFonts w:ascii="Times New Roman" w:hAnsi="Times New Roman" w:cs="Times New Roman"/>
+          <w:sz w:val="28"/>
+          <w:szCs w:val="28"/>
+        </w:rPr>
+        <w:tab/>
+      </w:r>
+    </w:p>
     <w:sectPr>
       <w:pgSz w:w="12240" w:h="15840"/>
       <w:pgMar w:top="1440" w:right="1440" w:bottom="1440" w:left="1440" w:header="720" w:footer="720" w:gutter="0"/>
@@ -3378,6 +4948,119 @@
     </w:lvl>
   </w:abstractNum>
   <w:abstractNum w:abstractNumId="5">
+    <w:nsid w:val="323318DC"/>
+    <w:multiLevelType w:val="hybridMultilevel"/>
+    <w:tmpl w:val="DD0E0C68"/>
+    <w:lvl w:ilvl="0" w:tplc="04090001">
+      <w:start w:val="1"/>
+      <w:numFmt w:val="bullet"/>
+      <w:lvlText w:val=""/>
+      <w:lvlJc w:val="left"/>
+      <w:pPr>
+        <w:ind w:left="1080" w:hanging="360"/>
+      </w:pPr>
+      <w:rPr>
+        <w:rFonts w:ascii="Symbol" w:hAnsi="Symbol" w:hint="default"/>
+      </w:rPr>
+    </w:lvl>
+    <w:lvl w:ilvl="1" w:tplc="04090003">
+      <w:start w:val="1"/>
+      <w:numFmt w:val="bullet"/>
+      <w:lvlText w:val="o"/>
+      <w:lvlJc w:val="left"/>
+      <w:pPr>
+        <w:ind w:left="1800" w:hanging="360"/>
+      </w:pPr>
+      <w:rPr>
+        <w:rFonts w:ascii="Courier New" w:hAnsi="Courier New" w:cs="Courier New" w:hint="default"/>
+      </w:rPr>
+    </w:lvl>
+    <w:lvl w:ilvl="2" w:tplc="04090005">
+      <w:start w:val="1"/>
+      <w:numFmt w:val="bullet"/>
+      <w:lvlText w:val=""/>
+      <w:lvlJc w:val="left"/>
+      <w:pPr>
+        <w:ind w:left="2520" w:hanging="360"/>
+      </w:pPr>
+      <w:rPr>
+        <w:rFonts w:ascii="Wingdings" w:hAnsi="Wingdings" w:hint="default"/>
+      </w:rPr>
+    </w:lvl>
+    <w:lvl w:ilvl="3" w:tplc="04090001" w:tentative="1">
+      <w:start w:val="1"/>
+      <w:numFmt w:val="bullet"/>
+      <w:lvlText w:val=""/>
+      <w:lvlJc w:val="left"/>
+      <w:pPr>
+        <w:ind w:left="3240" w:hanging="360"/>
+      </w:pPr>
+      <w:rPr>
+        <w:rFonts w:ascii="Symbol" w:hAnsi="Symbol" w:hint="default"/>
+      </w:rPr>
+    </w:lvl>
+    <w:lvl w:ilvl="4" w:tplc="04090003" w:tentative="1">
+      <w:start w:val="1"/>
+      <w:numFmt w:val="bullet"/>
+      <w:lvlText w:val="o"/>
+      <w:lvlJc w:val="left"/>
+      <w:pPr>
+        <w:ind w:left="3960" w:hanging="360"/>
+      </w:pPr>
+      <w:rPr>
+        <w:rFonts w:ascii="Courier New" w:hAnsi="Courier New" w:cs="Courier New" w:hint="default"/>
+      </w:rPr>
+    </w:lvl>
+    <w:lvl w:ilvl="5" w:tplc="04090005" w:tentative="1">
+      <w:start w:val="1"/>
+      <w:numFmt w:val="bullet"/>
+      <w:lvlText w:val=""/>
+      <w:lvlJc w:val="left"/>
+      <w:pPr>
+        <w:ind w:left="4680" w:hanging="360"/>
+      </w:pPr>
+      <w:rPr>
+        <w:rFonts w:ascii="Wingdings" w:hAnsi="Wingdings" w:hint="default"/>
+      </w:rPr>
+    </w:lvl>
+    <w:lvl w:ilvl="6" w:tplc="04090001" w:tentative="1">
+      <w:start w:val="1"/>
+      <w:numFmt w:val="bullet"/>
+      <w:lvlText w:val=""/>
+      <w:lvlJc w:val="left"/>
+      <w:pPr>
+        <w:ind w:left="5400" w:hanging="360"/>
+      </w:pPr>
+      <w:rPr>
+        <w:rFonts w:ascii="Symbol" w:hAnsi="Symbol" w:hint="default"/>
+      </w:rPr>
+    </w:lvl>
+    <w:lvl w:ilvl="7" w:tplc="04090003" w:tentative="1">
+      <w:start w:val="1"/>
+      <w:numFmt w:val="bullet"/>
+      <w:lvlText w:val="o"/>
+      <w:lvlJc w:val="left"/>
+      <w:pPr>
+        <w:ind w:left="6120" w:hanging="360"/>
+      </w:pPr>
+      <w:rPr>
+        <w:rFonts w:ascii="Courier New" w:hAnsi="Courier New" w:cs="Courier New" w:hint="default"/>
+      </w:rPr>
+    </w:lvl>
+    <w:lvl w:ilvl="8" w:tplc="04090005" w:tentative="1">
+      <w:start w:val="1"/>
+      <w:numFmt w:val="bullet"/>
+      <w:lvlText w:val=""/>
+      <w:lvlJc w:val="left"/>
+      <w:pPr>
+        <w:ind w:left="6840" w:hanging="360"/>
+      </w:pPr>
+      <w:rPr>
+        <w:rFonts w:ascii="Wingdings" w:hAnsi="Wingdings" w:hint="default"/>
+      </w:rPr>
+    </w:lvl>
+  </w:abstractNum>
+  <w:abstractNum w:abstractNumId="6">
     <w:nsid w:val="3328543D"/>
     <w:multiLevelType w:val="hybridMultilevel"/>
     <w:tmpl w:val="513A712C"/>
@@ -3490,7 +5173,7 @@
       </w:rPr>
     </w:lvl>
   </w:abstractNum>
-  <w:abstractNum w:abstractNumId="6">
+  <w:abstractNum w:abstractNumId="7">
     <w:nsid w:val="349E5BA0"/>
     <w:multiLevelType w:val="hybridMultilevel"/>
     <w:tmpl w:val="9A5C5EA8"/>
@@ -3603,10 +5286,10 @@
       </w:rPr>
     </w:lvl>
   </w:abstractNum>
-  <w:abstractNum w:abstractNumId="7">
+  <w:abstractNum w:abstractNumId="8">
     <w:nsid w:val="367D164B"/>
     <w:multiLevelType w:val="hybridMultilevel"/>
-    <w:tmpl w:val="4E94FE5A"/>
+    <w:tmpl w:val="4C780024"/>
     <w:lvl w:ilvl="0" w:tplc="04090001">
       <w:start w:val="1"/>
       <w:numFmt w:val="bullet"/>
@@ -3716,7 +5399,120 @@
       </w:rPr>
     </w:lvl>
   </w:abstractNum>
-  <w:abstractNum w:abstractNumId="8">
+  <w:abstractNum w:abstractNumId="9">
+    <w:nsid w:val="37767308"/>
+    <w:multiLevelType w:val="hybridMultilevel"/>
+    <w:tmpl w:val="85FEE74A"/>
+    <w:lvl w:ilvl="0" w:tplc="04090005">
+      <w:start w:val="1"/>
+      <w:numFmt w:val="bullet"/>
+      <w:lvlText w:val=""/>
+      <w:lvlJc w:val="left"/>
+      <w:pPr>
+        <w:ind w:left="2880" w:hanging="360"/>
+      </w:pPr>
+      <w:rPr>
+        <w:rFonts w:ascii="Wingdings" w:hAnsi="Wingdings" w:hint="default"/>
+      </w:rPr>
+    </w:lvl>
+    <w:lvl w:ilvl="1" w:tplc="04090003" w:tentative="1">
+      <w:start w:val="1"/>
+      <w:numFmt w:val="bullet"/>
+      <w:lvlText w:val="o"/>
+      <w:lvlJc w:val="left"/>
+      <w:pPr>
+        <w:ind w:left="3600" w:hanging="360"/>
+      </w:pPr>
+      <w:rPr>
+        <w:rFonts w:ascii="Courier New" w:hAnsi="Courier New" w:cs="Courier New" w:hint="default"/>
+      </w:rPr>
+    </w:lvl>
+    <w:lvl w:ilvl="2" w:tplc="04090005" w:tentative="1">
+      <w:start w:val="1"/>
+      <w:numFmt w:val="bullet"/>
+      <w:lvlText w:val=""/>
+      <w:lvlJc w:val="left"/>
+      <w:pPr>
+        <w:ind w:left="4320" w:hanging="360"/>
+      </w:pPr>
+      <w:rPr>
+        <w:rFonts w:ascii="Wingdings" w:hAnsi="Wingdings" w:hint="default"/>
+      </w:rPr>
+    </w:lvl>
+    <w:lvl w:ilvl="3" w:tplc="04090001" w:tentative="1">
+      <w:start w:val="1"/>
+      <w:numFmt w:val="bullet"/>
+      <w:lvlText w:val=""/>
+      <w:lvlJc w:val="left"/>
+      <w:pPr>
+        <w:ind w:left="5040" w:hanging="360"/>
+      </w:pPr>
+      <w:rPr>
+        <w:rFonts w:ascii="Symbol" w:hAnsi="Symbol" w:hint="default"/>
+      </w:rPr>
+    </w:lvl>
+    <w:lvl w:ilvl="4" w:tplc="04090003" w:tentative="1">
+      <w:start w:val="1"/>
+      <w:numFmt w:val="bullet"/>
+      <w:lvlText w:val="o"/>
+      <w:lvlJc w:val="left"/>
+      <w:pPr>
+        <w:ind w:left="5760" w:hanging="360"/>
+      </w:pPr>
+      <w:rPr>
+        <w:rFonts w:ascii="Courier New" w:hAnsi="Courier New" w:cs="Courier New" w:hint="default"/>
+      </w:rPr>
+    </w:lvl>
+    <w:lvl w:ilvl="5" w:tplc="04090005" w:tentative="1">
+      <w:start w:val="1"/>
+      <w:numFmt w:val="bullet"/>
+      <w:lvlText w:val=""/>
+      <w:lvlJc w:val="left"/>
+      <w:pPr>
+        <w:ind w:left="6480" w:hanging="360"/>
+      </w:pPr>
+      <w:rPr>
+        <w:rFonts w:ascii="Wingdings" w:hAnsi="Wingdings" w:hint="default"/>
+      </w:rPr>
+    </w:lvl>
+    <w:lvl w:ilvl="6" w:tplc="04090001" w:tentative="1">
+      <w:start w:val="1"/>
+      <w:numFmt w:val="bullet"/>
+      <w:lvlText w:val=""/>
+      <w:lvlJc w:val="left"/>
+      <w:pPr>
+        <w:ind w:left="7200" w:hanging="360"/>
+      </w:pPr>
+      <w:rPr>
+        <w:rFonts w:ascii="Symbol" w:hAnsi="Symbol" w:hint="default"/>
+      </w:rPr>
+    </w:lvl>
+    <w:lvl w:ilvl="7" w:tplc="04090003" w:tentative="1">
+      <w:start w:val="1"/>
+      <w:numFmt w:val="bullet"/>
+      <w:lvlText w:val="o"/>
+      <w:lvlJc w:val="left"/>
+      <w:pPr>
+        <w:ind w:left="7920" w:hanging="360"/>
+      </w:pPr>
+      <w:rPr>
+        <w:rFonts w:ascii="Courier New" w:hAnsi="Courier New" w:cs="Courier New" w:hint="default"/>
+      </w:rPr>
+    </w:lvl>
+    <w:lvl w:ilvl="8" w:tplc="04090005" w:tentative="1">
+      <w:start w:val="1"/>
+      <w:numFmt w:val="bullet"/>
+      <w:lvlText w:val=""/>
+      <w:lvlJc w:val="left"/>
+      <w:pPr>
+        <w:ind w:left="8640" w:hanging="360"/>
+      </w:pPr>
+      <w:rPr>
+        <w:rFonts w:ascii="Wingdings" w:hAnsi="Wingdings" w:hint="default"/>
+      </w:rPr>
+    </w:lvl>
+  </w:abstractNum>
+  <w:abstractNum w:abstractNumId="10">
     <w:nsid w:val="422377D4"/>
     <w:multiLevelType w:val="hybridMultilevel"/>
     <w:tmpl w:val="1DFA59C0"/>
@@ -3828,7 +5624,7 @@
       </w:rPr>
     </w:lvl>
   </w:abstractNum>
-  <w:abstractNum w:abstractNumId="9">
+  <w:abstractNum w:abstractNumId="11">
     <w:nsid w:val="58824E02"/>
     <w:multiLevelType w:val="hybridMultilevel"/>
     <w:tmpl w:val="32822BF6"/>
@@ -3941,7 +5737,7 @@
       </w:rPr>
     </w:lvl>
   </w:abstractNum>
-  <w:abstractNum w:abstractNumId="10">
+  <w:abstractNum w:abstractNumId="12">
     <w:nsid w:val="68195837"/>
     <w:multiLevelType w:val="hybridMultilevel"/>
     <w:tmpl w:val="06DEB752"/>
@@ -4054,7 +5850,7 @@
       </w:rPr>
     </w:lvl>
   </w:abstractNum>
-  <w:abstractNum w:abstractNumId="11">
+  <w:abstractNum w:abstractNumId="13">
     <w:nsid w:val="6FCD60D6"/>
     <w:multiLevelType w:val="hybridMultilevel"/>
     <w:tmpl w:val="75CEC64E"/>
@@ -4168,25 +5964,25 @@
     </w:lvl>
   </w:abstractNum>
   <w:num w:numId="1">
-    <w:abstractNumId w:val="11"/>
+    <w:abstractNumId w:val="13"/>
   </w:num>
   <w:num w:numId="2">
     <w:abstractNumId w:val="4"/>
   </w:num>
   <w:num w:numId="3">
-    <w:abstractNumId w:val="9"/>
+    <w:abstractNumId w:val="11"/>
   </w:num>
   <w:num w:numId="4">
     <w:abstractNumId w:val="2"/>
   </w:num>
   <w:num w:numId="5">
-    <w:abstractNumId w:val="5"/>
+    <w:abstractNumId w:val="6"/>
   </w:num>
   <w:num w:numId="6">
     <w:abstractNumId w:val="3"/>
   </w:num>
   <w:num w:numId="7">
-    <w:abstractNumId w:val="6"/>
+    <w:abstractNumId w:val="7"/>
   </w:num>
   <w:num w:numId="8">
     <w:abstractNumId w:val="1"/>
@@ -4195,13 +5991,19 @@
     <w:abstractNumId w:val="0"/>
   </w:num>
   <w:num w:numId="10">
+    <w:abstractNumId w:val="10"/>
+  </w:num>
+  <w:num w:numId="11">
+    <w:abstractNumId w:val="12"/>
+  </w:num>
+  <w:num w:numId="12">
     <w:abstractNumId w:val="8"/>
   </w:num>
-  <w:num w:numId="11">
-    <w:abstractNumId w:val="10"/>
+  <w:num w:numId="13">
+    <w:abstractNumId w:val="5"/>
   </w:num>
-  <w:num w:numId="12">
-    <w:abstractNumId w:val="7"/>
+  <w:num w:numId="14">
+    <w:abstractNumId w:val="9"/>
   </w:num>
 </w:numbering>
 </file>
@@ -4434,6 +6236,16 @@
       <w:rFonts w:ascii="Tahoma" w:hAnsi="Tahoma" w:cs="Tahoma"/>
       <w:sz w:val="16"/>
       <w:szCs w:val="16"/>
+    </w:rPr>
+  </w:style>
+  <w:style w:type="character" w:styleId="PlaceholderText">
+    <w:name w:val="Placeholder Text"/>
+    <w:basedOn w:val="DefaultParagraphFont"/>
+    <w:uiPriority w:val="99"/>
+    <w:semiHidden/>
+    <w:rsid w:val="000941B5"/>
+    <w:rPr>
+      <w:color w:val="808080"/>
     </w:rPr>
   </w:style>
 </w:styles>

--- a/Thietkemach.docx
+++ b/Thietkemach.docx
@@ -4088,6 +4088,7 @@
     <w:p>
       <w:pPr>
         <w:ind w:firstLine="720"/>
+        <w:jc w:val="center"/>
         <w:rPr>
           <w:rFonts w:ascii="Times New Roman" w:hAnsi="Times New Roman" w:cs="Times New Roman"/>
           <w:sz w:val="28"/>
@@ -4369,6 +4370,1198 @@
         </w:rPr>
         <w:tab/>
       </w:r>
+      <w:r>
+        <w:rPr>
+          <w:rFonts w:ascii="Times New Roman" w:hAnsi="Times New Roman" w:cs="Times New Roman"/>
+          <w:sz w:val="28"/>
+          <w:szCs w:val="28"/>
+        </w:rPr>
+        <w:t>Giao diện phối ghép đường điện:</w:t>
+      </w:r>
+    </w:p>
+    <w:p>
+      <w:pPr>
+        <w:pStyle w:val="ListParagraph"/>
+        <w:numPr>
+          <w:ilvl w:val="0"/>
+          <w:numId w:val="13"/>
+        </w:numPr>
+        <w:rPr>
+          <w:rFonts w:ascii="Times New Roman" w:hAnsi="Times New Roman" w:cs="Times New Roman"/>
+          <w:sz w:val="28"/>
+          <w:szCs w:val="28"/>
+        </w:rPr>
+      </w:pPr>
+      <w:r>
+        <w:rPr>
+          <w:rFonts w:ascii="Times New Roman" w:hAnsi="Times New Roman" w:cs="Times New Roman"/>
+          <w:sz w:val="28"/>
+          <w:szCs w:val="28"/>
+        </w:rPr>
+        <w:t xml:space="preserve">Giao diện phối ghép đường điện được kết hợp bởi ba bộ lọc khác nhau : Bộ lọc thụ động </w:t>
+      </w:r>
+      <w:r>
+        <w:rPr>
+          <w:rFonts w:ascii="Times New Roman" w:hAnsi="Times New Roman" w:cs="Times New Roman"/>
+          <w:sz w:val="28"/>
+          <w:szCs w:val="28"/>
+        </w:rPr>
+        <w:t xml:space="preserve"> Tx hai kênh, bộ lọc thụ động Rx hai kênh và bộ lọc chủ động Rx hai kênh. </w:t>
+      </w:r>
+    </w:p>
+    <w:p>
+      <w:pPr>
+        <w:pStyle w:val="ListParagraph"/>
+        <w:ind w:left="1080"/>
+        <w:rPr>
+          <w:rFonts w:ascii="Times New Roman" w:hAnsi="Times New Roman" w:cs="Times New Roman"/>
+          <w:sz w:val="28"/>
+          <w:szCs w:val="28"/>
+        </w:rPr>
+      </w:pPr>
+    </w:p>
+    <w:p>
+      <w:pPr>
+        <w:pStyle w:val="ListParagraph"/>
+        <w:ind w:left="1080"/>
+        <w:rPr>
+          <w:rFonts w:ascii="Times New Roman" w:hAnsi="Times New Roman" w:cs="Times New Roman"/>
+          <w:sz w:val="28"/>
+          <w:szCs w:val="28"/>
+        </w:rPr>
+      </w:pPr>
+      <w:r>
+        <w:rPr>
+          <w:rFonts w:ascii="Times New Roman" w:hAnsi="Times New Roman" w:cs="Times New Roman"/>
+          <w:noProof/>
+          <w:sz w:val="28"/>
+          <w:szCs w:val="28"/>
+        </w:rPr>
+        <w:drawing>
+          <wp:inline distT="0" distB="0" distL="0" distR="0">
+            <wp:extent cx="5905500" cy="5191125"/>
+            <wp:effectExtent l="19050" t="0" r="0" b="0"/>
+            <wp:docPr id="2" name="Picture 3"/>
+            <wp:cNvGraphicFramePr>
+              <a:graphicFrameLocks xmlns:a="http://schemas.openxmlformats.org/drawingml/2006/main" noChangeAspect="1"/>
+            </wp:cNvGraphicFramePr>
+            <a:graphic xmlns:a="http://schemas.openxmlformats.org/drawingml/2006/main">
+              <a:graphicData uri="http://schemas.openxmlformats.org/drawingml/2006/picture">
+                <pic:pic xmlns:pic="http://schemas.openxmlformats.org/drawingml/2006/picture">
+                  <pic:nvPicPr>
+                    <pic:cNvPr id="0" name="Picture 3"/>
+                    <pic:cNvPicPr>
+                      <a:picLocks noChangeAspect="1" noChangeArrowheads="1"/>
+                    </pic:cNvPicPr>
+                  </pic:nvPicPr>
+                  <pic:blipFill>
+                    <a:blip r:embed="rId24"/>
+                    <a:srcRect/>
+                    <a:stretch>
+                      <a:fillRect/>
+                    </a:stretch>
+                  </pic:blipFill>
+                  <pic:spPr bwMode="auto">
+                    <a:xfrm>
+                      <a:off x="0" y="0"/>
+                      <a:ext cx="5905500" cy="5191125"/>
+                    </a:xfrm>
+                    <a:prstGeom prst="rect">
+                      <a:avLst/>
+                    </a:prstGeom>
+                    <a:noFill/>
+                    <a:ln w="9525">
+                      <a:noFill/>
+                      <a:miter lim="800000"/>
+                      <a:headEnd/>
+                      <a:tailEnd/>
+                    </a:ln>
+                  </pic:spPr>
+                </pic:pic>
+              </a:graphicData>
+            </a:graphic>
+          </wp:inline>
+        </w:drawing>
+      </w:r>
+    </w:p>
+    <w:p>
+      <w:pPr>
+        <w:pStyle w:val="ListParagraph"/>
+        <w:numPr>
+          <w:ilvl w:val="0"/>
+          <w:numId w:val="13"/>
+        </w:numPr>
+        <w:rPr>
+          <w:rFonts w:ascii="Times New Roman" w:hAnsi="Times New Roman" w:cs="Times New Roman"/>
+          <w:sz w:val="28"/>
+          <w:szCs w:val="28"/>
+        </w:rPr>
+      </w:pPr>
+      <w:r>
+        <w:rPr>
+          <w:rFonts w:ascii="Times New Roman" w:hAnsi="Times New Roman" w:cs="Times New Roman"/>
+          <w:sz w:val="28"/>
+          <w:szCs w:val="28"/>
+        </w:rPr>
+        <w:t>Bộ lọc hai kênh Tx thụ động</w:t>
+      </w:r>
+    </w:p>
+    <w:p>
+      <w:pPr>
+        <w:pStyle w:val="ListParagraph"/>
+        <w:numPr>
+          <w:ilvl w:val="1"/>
+          <w:numId w:val="13"/>
+        </w:numPr>
+        <w:rPr>
+          <w:rFonts w:ascii="Times New Roman" w:hAnsi="Times New Roman" w:cs="Times New Roman"/>
+          <w:sz w:val="28"/>
+          <w:szCs w:val="28"/>
+        </w:rPr>
+      </w:pPr>
+      <w:r>
+        <w:rPr>
+          <w:rFonts w:ascii="Times New Roman" w:hAnsi="Times New Roman" w:cs="Times New Roman"/>
+          <w:sz w:val="28"/>
+          <w:szCs w:val="28"/>
+        </w:rPr>
+        <w:t xml:space="preserve">Bộ lọc thụ động Tx hai kênh được tạo bởi các phần tử: </w:t>
+      </w:r>
+      <w:r>
+        <w:rPr>
+          <w:rFonts w:ascii="Times New Roman" w:hAnsi="Times New Roman" w:cs="Times New Roman"/>
+          <w:sz w:val="28"/>
+          <w:szCs w:val="28"/>
+        </w:rPr>
+        <w:t>Tụ C29 tách DC, biến áp T2, cuộn cảm L5, L6 và X2 , tụ cách ly C28, cộng thêm một mạch nhắnh rẽ tạo bởi R21 và C27.</w:t>
+      </w:r>
+    </w:p>
+    <w:p>
+      <w:pPr>
+        <w:pStyle w:val="ListParagraph"/>
+        <w:numPr>
+          <w:ilvl w:val="1"/>
+          <w:numId w:val="13"/>
+        </w:numPr>
+        <w:rPr>
+          <w:rFonts w:ascii="Times New Roman" w:hAnsi="Times New Roman" w:cs="Times New Roman"/>
+          <w:sz w:val="28"/>
+          <w:szCs w:val="28"/>
+        </w:rPr>
+      </w:pPr>
+      <w:r>
+        <w:rPr>
+          <w:rFonts w:ascii="Times New Roman" w:hAnsi="Times New Roman" w:cs="Times New Roman"/>
+          <w:sz w:val="28"/>
+          <w:szCs w:val="28"/>
+        </w:rPr>
+        <w:t>Tần số trung tâm của loạt bộ cộng hưởng được tính xấp xỉ:</w:t>
+      </w:r>
+    </w:p>
+    <w:p>
+      <w:pPr>
+        <w:pStyle w:val="ListParagraph"/>
+        <w:numPr>
+          <w:ilvl w:val="2"/>
+          <w:numId w:val="13"/>
+        </w:numPr>
+        <w:rPr>
+          <w:rFonts w:ascii="Times New Roman" w:hAnsi="Times New Roman" w:cs="Times New Roman"/>
+          <w:sz w:val="28"/>
+          <w:szCs w:val="28"/>
+        </w:rPr>
+      </w:pPr>
+      <w:r>
+        <w:rPr>
+          <w:rFonts w:ascii="Times New Roman" w:hAnsi="Times New Roman" w:cs="Times New Roman"/>
+          <w:sz w:val="28"/>
+          <w:szCs w:val="28"/>
+        </w:rPr>
+        <w:t xml:space="preserve">Fc = </w:t>
+      </w:r>
+      <m:oMath>
+        <m:f>
+          <m:fPr>
+            <m:ctrlPr>
+              <w:rPr>
+                <w:rFonts w:ascii="Cambria Math" w:hAnsi="Cambria Math" w:cs="Times New Roman"/>
+                <w:i/>
+                <w:sz w:val="28"/>
+                <w:szCs w:val="28"/>
+              </w:rPr>
+            </m:ctrlPr>
+          </m:fPr>
+          <m:num>
+            <m:r>
+              <w:rPr>
+                <w:rFonts w:ascii="Cambria Math" w:hAnsi="Cambria Math" w:cs="Times New Roman"/>
+                <w:sz w:val="28"/>
+                <w:szCs w:val="28"/>
+              </w:rPr>
+              <m:t>1</m:t>
+            </m:r>
+          </m:num>
+          <m:den>
+            <m:r>
+              <w:rPr>
+                <w:rFonts w:ascii="Cambria Math" w:hAnsi="Cambria Math" w:cs="Times New Roman"/>
+                <w:sz w:val="28"/>
+                <w:szCs w:val="28"/>
+              </w:rPr>
+              <m:t>2π</m:t>
+            </m:r>
+            <m:rad>
+              <m:radPr>
+                <m:degHide m:val="on"/>
+                <m:ctrlPr>
+                  <w:rPr>
+                    <w:rFonts w:ascii="Cambria Math" w:hAnsi="Cambria Math" w:cs="Times New Roman"/>
+                    <w:i/>
+                    <w:sz w:val="28"/>
+                    <w:szCs w:val="28"/>
+                  </w:rPr>
+                </m:ctrlPr>
+              </m:radPr>
+              <m:deg/>
+              <m:e>
+                <m:r>
+                  <w:rPr>
+                    <w:rFonts w:ascii="Cambria Math" w:hAnsi="Cambria Math" w:cs="Times New Roman"/>
+                    <w:sz w:val="28"/>
+                    <w:szCs w:val="28"/>
+                  </w:rPr>
+                  <m:t>Lp.Cp</m:t>
+                </m:r>
+              </m:e>
+            </m:rad>
+          </m:den>
+        </m:f>
+      </m:oMath>
+    </w:p>
+    <w:p>
+      <w:pPr>
+        <w:pStyle w:val="ListParagraph"/>
+        <w:numPr>
+          <w:ilvl w:val="2"/>
+          <w:numId w:val="13"/>
+        </w:numPr>
+        <w:rPr>
+          <w:rFonts w:ascii="Times New Roman" w:hAnsi="Times New Roman" w:cs="Times New Roman"/>
+          <w:sz w:val="28"/>
+          <w:szCs w:val="28"/>
+        </w:rPr>
+      </w:pPr>
+      <w:r>
+        <w:rPr>
+          <w:rFonts w:ascii="Times New Roman" w:hAnsi="Times New Roman" w:cs="Times New Roman"/>
+          <w:sz w:val="28"/>
+          <w:szCs w:val="28"/>
+        </w:rPr>
+        <w:lastRenderedPageBreak/>
+        <w:t xml:space="preserve">Cp = C29(C27 + C28)/(C27+C28+C29) và Lp bằng L6 với kênh 72kHz và L6//L5 với kênh 86 kHz. </w:t>
+      </w:r>
+    </w:p>
+    <w:p>
+      <w:pPr>
+        <w:pStyle w:val="ListParagraph"/>
+        <w:numPr>
+          <w:ilvl w:val="2"/>
+          <w:numId w:val="13"/>
+        </w:numPr>
+        <w:rPr>
+          <w:rFonts w:ascii="Times New Roman" w:hAnsi="Times New Roman" w:cs="Times New Roman"/>
+          <w:sz w:val="28"/>
+          <w:szCs w:val="28"/>
+        </w:rPr>
+      </w:pPr>
+      <w:r>
+        <w:rPr>
+          <w:rFonts w:ascii="Times New Roman" w:hAnsi="Times New Roman" w:cs="Times New Roman"/>
+          <w:sz w:val="28"/>
+          <w:szCs w:val="28"/>
+        </w:rPr>
+        <w:t>Đo đáp ứng tần số của bộ lọc</w:t>
+      </w:r>
+      <w:r>
+        <w:rPr>
+          <w:rFonts w:ascii="Times New Roman" w:hAnsi="Times New Roman" w:cs="Times New Roman"/>
+          <w:sz w:val="28"/>
+          <w:szCs w:val="28"/>
+        </w:rPr>
+        <w:t xml:space="preserve"> với kênh 72kHz</w:t>
+      </w:r>
+      <w:r>
+        <w:rPr>
+          <w:rFonts w:ascii="Times New Roman" w:hAnsi="Times New Roman" w:cs="Times New Roman"/>
+          <w:sz w:val="28"/>
+          <w:szCs w:val="28"/>
+        </w:rPr>
+        <w:t>:</w:t>
+      </w:r>
+    </w:p>
+    <w:p>
+      <w:pPr>
+        <w:pStyle w:val="ListParagraph"/>
+        <w:ind w:left="2520"/>
+        <w:rPr>
+          <w:rFonts w:ascii="Times New Roman" w:hAnsi="Times New Roman" w:cs="Times New Roman"/>
+          <w:sz w:val="28"/>
+          <w:szCs w:val="28"/>
+        </w:rPr>
+      </w:pPr>
+      <w:r>
+        <w:rPr>
+          <w:rFonts w:ascii="Times New Roman" w:hAnsi="Times New Roman" w:cs="Times New Roman"/>
+          <w:noProof/>
+          <w:sz w:val="28"/>
+          <w:szCs w:val="28"/>
+        </w:rPr>
+        <w:drawing>
+          <wp:inline distT="0" distB="0" distL="0" distR="0">
+            <wp:extent cx="4343400" cy="2505075"/>
+            <wp:effectExtent l="19050" t="0" r="0" b="0"/>
+            <wp:docPr id="4" name="Picture 6"/>
+            <wp:cNvGraphicFramePr>
+              <a:graphicFrameLocks xmlns:a="http://schemas.openxmlformats.org/drawingml/2006/main" noChangeAspect="1"/>
+            </wp:cNvGraphicFramePr>
+            <a:graphic xmlns:a="http://schemas.openxmlformats.org/drawingml/2006/main">
+              <a:graphicData uri="http://schemas.openxmlformats.org/drawingml/2006/picture">
+                <pic:pic xmlns:pic="http://schemas.openxmlformats.org/drawingml/2006/picture">
+                  <pic:nvPicPr>
+                    <pic:cNvPr id="0" name="Picture 6"/>
+                    <pic:cNvPicPr>
+                      <a:picLocks noChangeAspect="1" noChangeArrowheads="1"/>
+                    </pic:cNvPicPr>
+                  </pic:nvPicPr>
+                  <pic:blipFill>
+                    <a:blip r:embed="rId25"/>
+                    <a:srcRect/>
+                    <a:stretch>
+                      <a:fillRect/>
+                    </a:stretch>
+                  </pic:blipFill>
+                  <pic:spPr bwMode="auto">
+                    <a:xfrm>
+                      <a:off x="0" y="0"/>
+                      <a:ext cx="4343400" cy="2505075"/>
+                    </a:xfrm>
+                    <a:prstGeom prst="rect">
+                      <a:avLst/>
+                    </a:prstGeom>
+                    <a:noFill/>
+                    <a:ln w="9525">
+                      <a:noFill/>
+                      <a:miter lim="800000"/>
+                      <a:headEnd/>
+                      <a:tailEnd/>
+                    </a:ln>
+                  </pic:spPr>
+                </pic:pic>
+              </a:graphicData>
+            </a:graphic>
+          </wp:inline>
+        </w:drawing>
+      </w:r>
+    </w:p>
+    <w:p>
+      <w:pPr>
+        <w:pStyle w:val="ListParagraph"/>
+        <w:numPr>
+          <w:ilvl w:val="0"/>
+          <w:numId w:val="13"/>
+        </w:numPr>
+        <w:rPr>
+          <w:rFonts w:ascii="Times New Roman" w:hAnsi="Times New Roman" w:cs="Times New Roman"/>
+          <w:sz w:val="28"/>
+          <w:szCs w:val="28"/>
+        </w:rPr>
+      </w:pPr>
+      <w:r>
+        <w:rPr>
+          <w:rFonts w:ascii="Times New Roman" w:hAnsi="Times New Roman" w:cs="Times New Roman"/>
+          <w:sz w:val="28"/>
+          <w:szCs w:val="28"/>
+        </w:rPr>
+        <w:t>Bộ lọc hai kênh Rx thụ động</w:t>
+      </w:r>
+      <w:r>
+        <w:rPr>
+          <w:rFonts w:ascii="Times New Roman" w:hAnsi="Times New Roman" w:cs="Times New Roman"/>
+          <w:sz w:val="28"/>
+          <w:szCs w:val="28"/>
+        </w:rPr>
+        <w:t>:</w:t>
+      </w:r>
+    </w:p>
+    <w:p>
+      <w:pPr>
+        <w:pStyle w:val="ListParagraph"/>
+        <w:numPr>
+          <w:ilvl w:val="1"/>
+          <w:numId w:val="13"/>
+        </w:numPr>
+        <w:rPr>
+          <w:rFonts w:ascii="Times New Roman" w:hAnsi="Times New Roman" w:cs="Times New Roman"/>
+          <w:sz w:val="28"/>
+          <w:szCs w:val="28"/>
+        </w:rPr>
+      </w:pPr>
+      <w:r>
+        <w:rPr>
+          <w:rFonts w:ascii="Times New Roman" w:hAnsi="Times New Roman" w:cs="Times New Roman"/>
+          <w:sz w:val="28"/>
+          <w:szCs w:val="28"/>
+        </w:rPr>
+        <w:t>Bộ lọc hai kênh Rx thụ động được tạo bởi một điện trở mắc với một mạch cộng hưởng L-C. Hàm truyền đạt của bộ lọc:</w:t>
+      </w:r>
+    </w:p>
+    <w:p>
+      <w:pPr>
+        <w:pStyle w:val="ListParagraph"/>
+        <w:ind w:left="1800"/>
+        <w:rPr>
+          <w:rFonts w:ascii="Times New Roman" w:hAnsi="Times New Roman" w:cs="Times New Roman"/>
+          <w:sz w:val="28"/>
+          <w:szCs w:val="28"/>
+        </w:rPr>
+      </w:pPr>
+      <w:r>
+        <w:rPr>
+          <w:rFonts w:ascii="Times New Roman" w:hAnsi="Times New Roman" w:cs="Times New Roman"/>
+          <w:noProof/>
+          <w:sz w:val="28"/>
+          <w:szCs w:val="28"/>
+        </w:rPr>
+        <w:drawing>
+          <wp:inline distT="0" distB="0" distL="0" distR="0">
+            <wp:extent cx="3248025" cy="771525"/>
+            <wp:effectExtent l="19050" t="0" r="9525" b="0"/>
+            <wp:docPr id="13" name="Picture 9"/>
+            <wp:cNvGraphicFramePr>
+              <a:graphicFrameLocks xmlns:a="http://schemas.openxmlformats.org/drawingml/2006/main" noChangeAspect="1"/>
+            </wp:cNvGraphicFramePr>
+            <a:graphic xmlns:a="http://schemas.openxmlformats.org/drawingml/2006/main">
+              <a:graphicData uri="http://schemas.openxmlformats.org/drawingml/2006/picture">
+                <pic:pic xmlns:pic="http://schemas.openxmlformats.org/drawingml/2006/picture">
+                  <pic:nvPicPr>
+                    <pic:cNvPr id="0" name="Picture 9"/>
+                    <pic:cNvPicPr>
+                      <a:picLocks noChangeAspect="1" noChangeArrowheads="1"/>
+                    </pic:cNvPicPr>
+                  </pic:nvPicPr>
+                  <pic:blipFill>
+                    <a:blip r:embed="rId26"/>
+                    <a:srcRect/>
+                    <a:stretch>
+                      <a:fillRect/>
+                    </a:stretch>
+                  </pic:blipFill>
+                  <pic:spPr bwMode="auto">
+                    <a:xfrm>
+                      <a:off x="0" y="0"/>
+                      <a:ext cx="3248025" cy="771525"/>
+                    </a:xfrm>
+                    <a:prstGeom prst="rect">
+                      <a:avLst/>
+                    </a:prstGeom>
+                    <a:noFill/>
+                    <a:ln w="9525">
+                      <a:noFill/>
+                      <a:miter lim="800000"/>
+                      <a:headEnd/>
+                      <a:tailEnd/>
+                    </a:ln>
+                  </pic:spPr>
+                </pic:pic>
+              </a:graphicData>
+            </a:graphic>
+          </wp:inline>
+        </w:drawing>
+      </w:r>
+    </w:p>
+    <w:p>
+      <w:pPr>
+        <w:pStyle w:val="ListParagraph"/>
+        <w:ind w:left="1800"/>
+        <w:rPr>
+          <w:rFonts w:ascii="Times New Roman" w:hAnsi="Times New Roman" w:cs="Times New Roman"/>
+          <w:sz w:val="28"/>
+          <w:szCs w:val="28"/>
+        </w:rPr>
+      </w:pPr>
+      <w:r>
+        <w:rPr>
+          <w:rFonts w:ascii="Times New Roman" w:hAnsi="Times New Roman" w:cs="Times New Roman"/>
+          <w:sz w:val="28"/>
+          <w:szCs w:val="28"/>
+        </w:rPr>
+        <w:t>R</w:t>
+      </w:r>
+      <w:r>
+        <w:rPr>
+          <w:rFonts w:ascii="Times New Roman" w:hAnsi="Times New Roman" w:cs="Times New Roman"/>
+          <w:sz w:val="28"/>
+          <w:szCs w:val="28"/>
+          <w:vertAlign w:val="subscript"/>
+        </w:rPr>
+        <w:t>L</w:t>
+      </w:r>
+      <w:r>
+        <w:rPr>
+          <w:rFonts w:ascii="Times New Roman" w:hAnsi="Times New Roman" w:cs="Times New Roman"/>
+          <w:sz w:val="28"/>
+          <w:szCs w:val="28"/>
+        </w:rPr>
+        <w:t xml:space="preserve"> là điện trở của cuộn cảm L7, C</w:t>
+      </w:r>
+      <w:r>
+        <w:rPr>
+          <w:rFonts w:ascii="Times New Roman" w:hAnsi="Times New Roman" w:cs="Times New Roman"/>
+          <w:sz w:val="28"/>
+          <w:szCs w:val="28"/>
+          <w:vertAlign w:val="subscript"/>
+        </w:rPr>
+        <w:t>p</w:t>
+      </w:r>
+      <w:r>
+        <w:rPr>
+          <w:rFonts w:ascii="Times New Roman" w:hAnsi="Times New Roman" w:cs="Times New Roman"/>
+          <w:sz w:val="28"/>
+          <w:szCs w:val="28"/>
+        </w:rPr>
+        <w:t xml:space="preserve"> </w:t>
+      </w:r>
+      <w:r>
+        <w:rPr>
+          <w:rFonts w:ascii="Times New Roman" w:hAnsi="Times New Roman" w:cs="Times New Roman"/>
+          <w:sz w:val="28"/>
+          <w:szCs w:val="28"/>
+        </w:rPr>
+        <w:t>= C16 + C20 cho kênh 72, C20 cho kênh 86 kHz,</w:t>
+      </w:r>
+    </w:p>
+    <w:p>
+      <w:pPr>
+        <w:pStyle w:val="ListParagraph"/>
+        <w:numPr>
+          <w:ilvl w:val="0"/>
+          <w:numId w:val="17"/>
+        </w:numPr>
+        <w:rPr>
+          <w:rFonts w:ascii="Times New Roman" w:hAnsi="Times New Roman" w:cs="Times New Roman"/>
+          <w:sz w:val="28"/>
+          <w:szCs w:val="28"/>
+        </w:rPr>
+      </w:pPr>
+      <w:r>
+        <w:rPr>
+          <w:rFonts w:ascii="Times New Roman" w:hAnsi="Times New Roman" w:cs="Times New Roman"/>
+          <w:sz w:val="28"/>
+          <w:szCs w:val="28"/>
+        </w:rPr>
+        <w:t xml:space="preserve">Tần số trung tâm </w:t>
+      </w:r>
+    </w:p>
+    <w:p>
+      <w:pPr>
+        <w:pStyle w:val="ListParagraph"/>
+        <w:ind w:left="2520"/>
+        <w:rPr>
+          <w:rFonts w:ascii="Times New Roman" w:hAnsi="Times New Roman" w:cs="Times New Roman"/>
+          <w:sz w:val="28"/>
+          <w:szCs w:val="28"/>
+        </w:rPr>
+      </w:pPr>
+      <w:r>
+        <w:rPr>
+          <w:rFonts w:ascii="Times New Roman" w:hAnsi="Times New Roman" w:cs="Times New Roman"/>
+          <w:noProof/>
+          <w:sz w:val="28"/>
+          <w:szCs w:val="28"/>
+        </w:rPr>
+        <w:drawing>
+          <wp:inline distT="0" distB="0" distL="0" distR="0">
+            <wp:extent cx="2952750" cy="581025"/>
+            <wp:effectExtent l="19050" t="0" r="0" b="0"/>
+            <wp:docPr id="14" name="Picture 3"/>
+            <wp:cNvGraphicFramePr>
+              <a:graphicFrameLocks xmlns:a="http://schemas.openxmlformats.org/drawingml/2006/main" noChangeAspect="1"/>
+            </wp:cNvGraphicFramePr>
+            <a:graphic xmlns:a="http://schemas.openxmlformats.org/drawingml/2006/main">
+              <a:graphicData uri="http://schemas.openxmlformats.org/drawingml/2006/picture">
+                <pic:pic xmlns:pic="http://schemas.openxmlformats.org/drawingml/2006/picture">
+                  <pic:nvPicPr>
+                    <pic:cNvPr id="0" name="Picture 3"/>
+                    <pic:cNvPicPr>
+                      <a:picLocks noChangeAspect="1" noChangeArrowheads="1"/>
+                    </pic:cNvPicPr>
+                  </pic:nvPicPr>
+                  <pic:blipFill>
+                    <a:blip r:embed="rId27"/>
+                    <a:srcRect/>
+                    <a:stretch>
+                      <a:fillRect/>
+                    </a:stretch>
+                  </pic:blipFill>
+                  <pic:spPr bwMode="auto">
+                    <a:xfrm>
+                      <a:off x="0" y="0"/>
+                      <a:ext cx="2952750" cy="581025"/>
+                    </a:xfrm>
+                    <a:prstGeom prst="rect">
+                      <a:avLst/>
+                    </a:prstGeom>
+                    <a:noFill/>
+                    <a:ln w="9525">
+                      <a:noFill/>
+                      <a:miter lim="800000"/>
+                      <a:headEnd/>
+                      <a:tailEnd/>
+                    </a:ln>
+                  </pic:spPr>
+                </pic:pic>
+              </a:graphicData>
+            </a:graphic>
+          </wp:inline>
+        </w:drawing>
+      </w:r>
+    </w:p>
+    <w:p>
+      <w:pPr>
+        <w:pStyle w:val="ListParagraph"/>
+        <w:numPr>
+          <w:ilvl w:val="0"/>
+          <w:numId w:val="17"/>
+        </w:numPr>
+        <w:rPr>
+          <w:rFonts w:ascii="Times New Roman" w:hAnsi="Times New Roman" w:cs="Times New Roman"/>
+          <w:sz w:val="28"/>
+          <w:szCs w:val="28"/>
+        </w:rPr>
+      </w:pPr>
+      <w:r>
+        <w:rPr>
+          <w:rFonts w:ascii="Times New Roman" w:hAnsi="Times New Roman" w:cs="Times New Roman"/>
+          <w:sz w:val="28"/>
+          <w:szCs w:val="28"/>
+        </w:rPr>
+        <w:t xml:space="preserve">Đo đáp ứng tần số của bộ lọc </w:t>
+      </w:r>
+      <w:r>
+        <w:rPr>
+          <w:rFonts w:ascii="Times New Roman" w:hAnsi="Times New Roman" w:cs="Times New Roman"/>
+          <w:sz w:val="28"/>
+          <w:szCs w:val="28"/>
+        </w:rPr>
+        <w:t>R</w:t>
+      </w:r>
+      <w:r>
+        <w:rPr>
+          <w:rFonts w:ascii="Times New Roman" w:hAnsi="Times New Roman" w:cs="Times New Roman"/>
+          <w:sz w:val="28"/>
+          <w:szCs w:val="28"/>
+          <w:vertAlign w:val="subscript"/>
+        </w:rPr>
+        <w:t>x</w:t>
+      </w:r>
+      <w:r>
+        <w:rPr>
+          <w:rFonts w:ascii="Times New Roman" w:hAnsi="Times New Roman" w:cs="Times New Roman"/>
+          <w:sz w:val="28"/>
+          <w:szCs w:val="28"/>
+        </w:rPr>
+        <w:t xml:space="preserve"> thụ động cho kênh 72 kHz</w:t>
+      </w:r>
+    </w:p>
+    <w:p>
+      <w:pPr>
+        <w:pStyle w:val="ListParagraph"/>
+        <w:ind w:left="1440" w:firstLine="720"/>
+        <w:jc w:val="center"/>
+        <w:rPr>
+          <w:rFonts w:ascii="Times New Roman" w:hAnsi="Times New Roman" w:cs="Times New Roman"/>
+          <w:sz w:val="28"/>
+          <w:szCs w:val="28"/>
+        </w:rPr>
+      </w:pPr>
+      <w:r>
+        <w:rPr>
+          <w:rFonts w:ascii="Times New Roman" w:hAnsi="Times New Roman" w:cs="Times New Roman"/>
+          <w:noProof/>
+          <w:sz w:val="28"/>
+          <w:szCs w:val="28"/>
+        </w:rPr>
+        <w:lastRenderedPageBreak/>
+        <w:drawing>
+          <wp:inline distT="0" distB="0" distL="0" distR="0">
+            <wp:extent cx="4400000" cy="2561905"/>
+            <wp:effectExtent l="19050" t="0" r="550" b="0"/>
+            <wp:docPr id="16" name="Picture 6"/>
+            <wp:cNvGraphicFramePr>
+              <a:graphicFrameLocks xmlns:a="http://schemas.openxmlformats.org/drawingml/2006/main" noChangeAspect="1"/>
+            </wp:cNvGraphicFramePr>
+            <a:graphic xmlns:a="http://schemas.openxmlformats.org/drawingml/2006/main">
+              <a:graphicData uri="http://schemas.openxmlformats.org/drawingml/2006/picture">
+                <pic:pic xmlns:pic="http://schemas.openxmlformats.org/drawingml/2006/picture">
+                  <pic:nvPicPr>
+                    <pic:cNvPr id="0" name="Picture 6"/>
+                    <pic:cNvPicPr>
+                      <a:picLocks noChangeAspect="1" noChangeArrowheads="1"/>
+                    </pic:cNvPicPr>
+                  </pic:nvPicPr>
+                  <pic:blipFill>
+                    <a:blip r:embed="rId28"/>
+                    <a:srcRect/>
+                    <a:stretch>
+                      <a:fillRect/>
+                    </a:stretch>
+                  </pic:blipFill>
+                  <pic:spPr bwMode="auto">
+                    <a:xfrm>
+                      <a:off x="0" y="0"/>
+                      <a:ext cx="4400000" cy="2561905"/>
+                    </a:xfrm>
+                    <a:prstGeom prst="rect">
+                      <a:avLst/>
+                    </a:prstGeom>
+                    <a:noFill/>
+                    <a:ln w="9525">
+                      <a:noFill/>
+                      <a:miter lim="800000"/>
+                      <a:headEnd/>
+                      <a:tailEnd/>
+                    </a:ln>
+                  </pic:spPr>
+                </pic:pic>
+              </a:graphicData>
+            </a:graphic>
+          </wp:inline>
+        </w:drawing>
+      </w:r>
+    </w:p>
+    <w:p>
+      <w:pPr>
+        <w:pStyle w:val="ListParagraph"/>
+        <w:numPr>
+          <w:ilvl w:val="0"/>
+          <w:numId w:val="13"/>
+        </w:numPr>
+        <w:rPr>
+          <w:rFonts w:ascii="Times New Roman" w:hAnsi="Times New Roman" w:cs="Times New Roman"/>
+          <w:sz w:val="28"/>
+          <w:szCs w:val="28"/>
+        </w:rPr>
+      </w:pPr>
+      <w:r>
+        <w:rPr>
+          <w:rFonts w:ascii="Times New Roman" w:hAnsi="Times New Roman" w:cs="Times New Roman"/>
+          <w:sz w:val="28"/>
+          <w:szCs w:val="28"/>
+        </w:rPr>
+        <w:t>Bộ lọc hai kênh Rx chủ động:</w:t>
+      </w:r>
+    </w:p>
+    <w:p>
+      <w:pPr>
+        <w:pStyle w:val="ListParagraph"/>
+        <w:numPr>
+          <w:ilvl w:val="1"/>
+          <w:numId w:val="13"/>
+        </w:numPr>
+        <w:rPr>
+          <w:rFonts w:ascii="Times New Roman" w:hAnsi="Times New Roman" w:cs="Times New Roman"/>
+          <w:sz w:val="28"/>
+          <w:szCs w:val="28"/>
+        </w:rPr>
+      </w:pPr>
+      <w:r>
+        <w:rPr>
+          <w:rFonts w:ascii="Times New Roman" w:hAnsi="Times New Roman" w:cs="Times New Roman"/>
+          <w:sz w:val="28"/>
+          <w:szCs w:val="28"/>
+        </w:rPr>
+        <w:t>Bộ lọc chủ động phù hợp để thu tín hiệu có mức suy giảm cao. Ngoải hệ số khuyếch đại của một bộ lọc chủ động, nó có thể phát hiện tín hiệu thấp hơn độ nhạy của bộ thu ST7538Q và còn lọc được nhiễu quanh nó. Do đó chọn bộ lọc Rx phụ thuộc hầu hết vào suy giảm tạo ra bởi mạng và điểm chèn nút giao tiếp đường điện.</w:t>
+      </w:r>
+    </w:p>
+    <w:p>
+      <w:pPr>
+        <w:pStyle w:val="ListParagraph"/>
+        <w:numPr>
+          <w:ilvl w:val="1"/>
+          <w:numId w:val="13"/>
+        </w:numPr>
+        <w:rPr>
+          <w:rFonts w:ascii="Times New Roman" w:hAnsi="Times New Roman" w:cs="Times New Roman"/>
+          <w:sz w:val="28"/>
+          <w:szCs w:val="28"/>
+        </w:rPr>
+      </w:pPr>
+      <w:r>
+        <w:rPr>
+          <w:rFonts w:ascii="Times New Roman" w:hAnsi="Times New Roman" w:cs="Times New Roman"/>
+          <w:sz w:val="28"/>
+          <w:szCs w:val="28"/>
+        </w:rPr>
+        <w:t>Đo đáp ứng tần số của bộ lọc Rx chủ động cho kênh 72kHz</w:t>
+      </w:r>
+    </w:p>
+    <w:p>
+      <w:pPr>
+        <w:ind w:left="1440"/>
+        <w:jc w:val="center"/>
+        <w:rPr>
+          <w:rFonts w:ascii="Times New Roman" w:hAnsi="Times New Roman" w:cs="Times New Roman"/>
+          <w:sz w:val="28"/>
+          <w:szCs w:val="28"/>
+        </w:rPr>
+      </w:pPr>
+      <w:r>
+        <w:rPr>
+          <w:rFonts w:ascii="Times New Roman" w:hAnsi="Times New Roman" w:cs="Times New Roman"/>
+          <w:noProof/>
+          <w:sz w:val="28"/>
+          <w:szCs w:val="28"/>
+        </w:rPr>
+        <w:drawing>
+          <wp:inline distT="0" distB="0" distL="0" distR="0">
+            <wp:extent cx="4219575" cy="2314575"/>
+            <wp:effectExtent l="19050" t="0" r="9525" b="0"/>
+            <wp:docPr id="20" name="Picture 12"/>
+            <wp:cNvGraphicFramePr>
+              <a:graphicFrameLocks xmlns:a="http://schemas.openxmlformats.org/drawingml/2006/main" noChangeAspect="1"/>
+            </wp:cNvGraphicFramePr>
+            <a:graphic xmlns:a="http://schemas.openxmlformats.org/drawingml/2006/main">
+              <a:graphicData uri="http://schemas.openxmlformats.org/drawingml/2006/picture">
+                <pic:pic xmlns:pic="http://schemas.openxmlformats.org/drawingml/2006/picture">
+                  <pic:nvPicPr>
+                    <pic:cNvPr id="0" name="Picture 12"/>
+                    <pic:cNvPicPr>
+                      <a:picLocks noChangeAspect="1" noChangeArrowheads="1"/>
+                    </pic:cNvPicPr>
+                  </pic:nvPicPr>
+                  <pic:blipFill>
+                    <a:blip r:embed="rId29"/>
+                    <a:srcRect/>
+                    <a:stretch>
+                      <a:fillRect/>
+                    </a:stretch>
+                  </pic:blipFill>
+                  <pic:spPr bwMode="auto">
+                    <a:xfrm>
+                      <a:off x="0" y="0"/>
+                      <a:ext cx="4219575" cy="2314575"/>
+                    </a:xfrm>
+                    <a:prstGeom prst="rect">
+                      <a:avLst/>
+                    </a:prstGeom>
+                    <a:noFill/>
+                    <a:ln w="9525">
+                      <a:noFill/>
+                      <a:miter lim="800000"/>
+                      <a:headEnd/>
+                      <a:tailEnd/>
+                    </a:ln>
+                  </pic:spPr>
+                </pic:pic>
+              </a:graphicData>
+            </a:graphic>
+          </wp:inline>
+        </w:drawing>
+      </w:r>
+    </w:p>
+    <w:p>
+      <w:pPr>
+        <w:pStyle w:val="ListParagraph"/>
+        <w:numPr>
+          <w:ilvl w:val="0"/>
+          <w:numId w:val="13"/>
+        </w:numPr>
+        <w:rPr>
+          <w:rFonts w:ascii="Times New Roman" w:hAnsi="Times New Roman" w:cs="Times New Roman"/>
+          <w:sz w:val="28"/>
+          <w:szCs w:val="28"/>
+        </w:rPr>
+      </w:pPr>
+      <w:r>
+        <w:rPr>
+          <w:rFonts w:ascii="Times New Roman" w:hAnsi="Times New Roman" w:cs="Times New Roman"/>
+          <w:sz w:val="28"/>
+          <w:szCs w:val="28"/>
+        </w:rPr>
+        <w:t>Trở kháng vào:</w:t>
+      </w:r>
+    </w:p>
+    <w:p>
+      <w:pPr>
+        <w:pStyle w:val="ListParagraph"/>
+        <w:numPr>
+          <w:ilvl w:val="1"/>
+          <w:numId w:val="13"/>
+        </w:numPr>
+        <w:rPr>
+          <w:rFonts w:ascii="Times New Roman" w:hAnsi="Times New Roman" w:cs="Times New Roman"/>
+          <w:sz w:val="28"/>
+          <w:szCs w:val="28"/>
+        </w:rPr>
+      </w:pPr>
+      <w:r>
+        <w:rPr>
+          <w:rFonts w:ascii="Times New Roman" w:hAnsi="Times New Roman" w:cs="Times New Roman"/>
+          <w:sz w:val="28"/>
+          <w:szCs w:val="28"/>
+        </w:rPr>
+        <w:t>Giá trị độ lớn trở kháng chứ tỏ thiết kế tham khảo bộ ST7538Q hai kênh phù hợp với tiêu chuẩn EN50065-7, tiêu chuẩn này đặt ra ràng buộc trở kháng nhỏ nhất cho loại thiết bị này:</w:t>
+      </w:r>
+    </w:p>
+    <w:p>
+      <w:pPr>
+        <w:pStyle w:val="ListParagraph"/>
+        <w:numPr>
+          <w:ilvl w:val="2"/>
+          <w:numId w:val="13"/>
+        </w:numPr>
+        <w:rPr>
+          <w:rFonts w:ascii="Times New Roman" w:hAnsi="Times New Roman" w:cs="Times New Roman"/>
+          <w:sz w:val="28"/>
+          <w:szCs w:val="28"/>
+        </w:rPr>
+      </w:pPr>
+      <w:r>
+        <w:rPr>
+          <w:rFonts w:ascii="Times New Roman" w:hAnsi="Times New Roman" w:cs="Times New Roman"/>
+          <w:sz w:val="28"/>
+          <w:szCs w:val="28"/>
+        </w:rPr>
+        <w:lastRenderedPageBreak/>
+        <w:t>Chế độ Tx: tự do trong dải 3 tới 95kHz, 3 Ohm trong giải 95 tới 148.5 kHz</w:t>
+      </w:r>
+    </w:p>
+    <w:p>
+      <w:pPr>
+        <w:pStyle w:val="ListParagraph"/>
+        <w:numPr>
+          <w:ilvl w:val="2"/>
+          <w:numId w:val="13"/>
+        </w:numPr>
+        <w:rPr>
+          <w:rFonts w:ascii="Times New Roman" w:hAnsi="Times New Roman" w:cs="Times New Roman"/>
+          <w:sz w:val="28"/>
+          <w:szCs w:val="28"/>
+        </w:rPr>
+      </w:pPr>
+      <w:r>
+        <w:rPr>
+          <w:rFonts w:ascii="Times New Roman" w:hAnsi="Times New Roman" w:cs="Times New Roman"/>
+          <w:sz w:val="28"/>
+          <w:szCs w:val="28"/>
+        </w:rPr>
+        <w:t>Chế độ Rx: 10 Ohm trong dải từ 3 tới 9 kHz, 50 Ohm trong dải 9 tới 95 kHz , 5 Ohm trong dải từ 95 tới 148,5 kHz</w:t>
+      </w:r>
+    </w:p>
+    <w:p>
+      <w:pPr>
+        <w:pStyle w:val="ListParagraph"/>
+        <w:numPr>
+          <w:ilvl w:val="1"/>
+          <w:numId w:val="13"/>
+        </w:numPr>
+        <w:rPr>
+          <w:rFonts w:ascii="Times New Roman" w:hAnsi="Times New Roman" w:cs="Times New Roman"/>
+          <w:sz w:val="28"/>
+          <w:szCs w:val="28"/>
+        </w:rPr>
+      </w:pPr>
+      <w:r>
+        <w:rPr>
+          <w:rFonts w:ascii="Times New Roman" w:hAnsi="Times New Roman" w:cs="Times New Roman"/>
+          <w:sz w:val="28"/>
+          <w:szCs w:val="28"/>
+        </w:rPr>
+        <w:t xml:space="preserve">Đo độ lớn trở kháng vào của bộ phối ghép trong chế độ thu ở kênh 72kHz </w:t>
+      </w:r>
+    </w:p>
+    <w:p>
+      <w:pPr>
+        <w:pStyle w:val="ListParagraph"/>
+        <w:ind w:left="1800"/>
+        <w:rPr>
+          <w:rFonts w:ascii="Times New Roman" w:hAnsi="Times New Roman" w:cs="Times New Roman"/>
+          <w:sz w:val="28"/>
+          <w:szCs w:val="28"/>
+        </w:rPr>
+      </w:pPr>
+      <w:r>
+        <w:rPr>
+          <w:rFonts w:ascii="Times New Roman" w:hAnsi="Times New Roman" w:cs="Times New Roman"/>
+          <w:noProof/>
+          <w:sz w:val="28"/>
+          <w:szCs w:val="28"/>
+        </w:rPr>
+        <w:drawing>
+          <wp:inline distT="0" distB="0" distL="0" distR="0">
+            <wp:extent cx="3886200" cy="2333625"/>
+            <wp:effectExtent l="19050" t="0" r="0" b="0"/>
+            <wp:docPr id="23" name="Picture 15"/>
+            <wp:cNvGraphicFramePr>
+              <a:graphicFrameLocks xmlns:a="http://schemas.openxmlformats.org/drawingml/2006/main" noChangeAspect="1"/>
+            </wp:cNvGraphicFramePr>
+            <a:graphic xmlns:a="http://schemas.openxmlformats.org/drawingml/2006/main">
+              <a:graphicData uri="http://schemas.openxmlformats.org/drawingml/2006/picture">
+                <pic:pic xmlns:pic="http://schemas.openxmlformats.org/drawingml/2006/picture">
+                  <pic:nvPicPr>
+                    <pic:cNvPr id="0" name="Picture 15"/>
+                    <pic:cNvPicPr>
+                      <a:picLocks noChangeAspect="1" noChangeArrowheads="1"/>
+                    </pic:cNvPicPr>
+                  </pic:nvPicPr>
+                  <pic:blipFill>
+                    <a:blip r:embed="rId30"/>
+                    <a:srcRect/>
+                    <a:stretch>
+                      <a:fillRect/>
+                    </a:stretch>
+                  </pic:blipFill>
+                  <pic:spPr bwMode="auto">
+                    <a:xfrm>
+                      <a:off x="0" y="0"/>
+                      <a:ext cx="3886200" cy="2333625"/>
+                    </a:xfrm>
+                    <a:prstGeom prst="rect">
+                      <a:avLst/>
+                    </a:prstGeom>
+                    <a:noFill/>
+                    <a:ln w="9525">
+                      <a:noFill/>
+                      <a:miter lim="800000"/>
+                      <a:headEnd/>
+                      <a:tailEnd/>
+                    </a:ln>
+                  </pic:spPr>
+                </pic:pic>
+              </a:graphicData>
+            </a:graphic>
+          </wp:inline>
+        </w:drawing>
+      </w:r>
+    </w:p>
+    <w:p>
+      <w:pPr>
+        <w:pStyle w:val="ListParagraph"/>
+        <w:numPr>
+          <w:ilvl w:val="1"/>
+          <w:numId w:val="13"/>
+        </w:numPr>
+        <w:rPr>
+          <w:rFonts w:ascii="Times New Roman" w:hAnsi="Times New Roman" w:cs="Times New Roman"/>
+          <w:sz w:val="28"/>
+          <w:szCs w:val="28"/>
+        </w:rPr>
+      </w:pPr>
+      <w:r>
+        <w:rPr>
+          <w:rFonts w:ascii="Times New Roman" w:hAnsi="Times New Roman" w:cs="Times New Roman"/>
+          <w:sz w:val="28"/>
+          <w:szCs w:val="28"/>
+        </w:rPr>
+        <w:t xml:space="preserve">Đo độ lớn trở kháng vào của bộ phối ghép trong chế độ phát ở kênh 72kHz </w:t>
+      </w:r>
+    </w:p>
+    <w:p>
+      <w:pPr>
+        <w:pStyle w:val="ListParagraph"/>
+        <w:ind w:left="1800"/>
+        <w:rPr>
+          <w:rFonts w:ascii="Times New Roman" w:hAnsi="Times New Roman" w:cs="Times New Roman"/>
+          <w:sz w:val="28"/>
+          <w:szCs w:val="28"/>
+        </w:rPr>
+      </w:pPr>
+      <w:r>
+        <w:rPr>
+          <w:rFonts w:ascii="Times New Roman" w:hAnsi="Times New Roman" w:cs="Times New Roman"/>
+          <w:noProof/>
+          <w:sz w:val="28"/>
+          <w:szCs w:val="28"/>
+        </w:rPr>
+        <w:drawing>
+          <wp:inline distT="0" distB="0" distL="0" distR="0">
+            <wp:extent cx="4219575" cy="2476500"/>
+            <wp:effectExtent l="19050" t="0" r="9525" b="0"/>
+            <wp:docPr id="24" name="Picture 18"/>
+            <wp:cNvGraphicFramePr>
+              <a:graphicFrameLocks xmlns:a="http://schemas.openxmlformats.org/drawingml/2006/main" noChangeAspect="1"/>
+            </wp:cNvGraphicFramePr>
+            <a:graphic xmlns:a="http://schemas.openxmlformats.org/drawingml/2006/main">
+              <a:graphicData uri="http://schemas.openxmlformats.org/drawingml/2006/picture">
+                <pic:pic xmlns:pic="http://schemas.openxmlformats.org/drawingml/2006/picture">
+                  <pic:nvPicPr>
+                    <pic:cNvPr id="0" name="Picture 18"/>
+                    <pic:cNvPicPr>
+                      <a:picLocks noChangeAspect="1" noChangeArrowheads="1"/>
+                    </pic:cNvPicPr>
+                  </pic:nvPicPr>
+                  <pic:blipFill>
+                    <a:blip r:embed="rId31"/>
+                    <a:srcRect/>
+                    <a:stretch>
+                      <a:fillRect/>
+                    </a:stretch>
+                  </pic:blipFill>
+                  <pic:spPr bwMode="auto">
+                    <a:xfrm>
+                      <a:off x="0" y="0"/>
+                      <a:ext cx="4219575" cy="2476500"/>
+                    </a:xfrm>
+                    <a:prstGeom prst="rect">
+                      <a:avLst/>
+                    </a:prstGeom>
+                    <a:noFill/>
+                    <a:ln w="9525">
+                      <a:noFill/>
+                      <a:miter lim="800000"/>
+                      <a:headEnd/>
+                      <a:tailEnd/>
+                    </a:ln>
+                  </pic:spPr>
+                </pic:pic>
+              </a:graphicData>
+            </a:graphic>
+          </wp:inline>
+        </w:drawing>
+      </w:r>
+    </w:p>
+    <w:p>
+      <w:pPr>
+        <w:pStyle w:val="ListParagraph"/>
+        <w:ind w:left="1800"/>
+        <w:rPr>
+          <w:rFonts w:ascii="Times New Roman" w:hAnsi="Times New Roman" w:cs="Times New Roman"/>
+          <w:sz w:val="28"/>
+          <w:szCs w:val="28"/>
+        </w:rPr>
+      </w:pPr>
+    </w:p>
+    <w:p>
+      <w:pPr>
+        <w:pStyle w:val="ListParagraph"/>
+        <w:ind w:left="1080"/>
+        <w:rPr>
+          <w:rFonts w:ascii="Times New Roman" w:hAnsi="Times New Roman" w:cs="Times New Roman"/>
+          <w:sz w:val="28"/>
+          <w:szCs w:val="28"/>
+        </w:rPr>
+      </w:pPr>
+    </w:p>
+    <w:p>
+      <w:pPr>
+        <w:pStyle w:val="ListParagraph"/>
+        <w:ind w:left="1440" w:firstLine="720"/>
+        <w:rPr>
+          <w:rFonts w:ascii="Times New Roman" w:hAnsi="Times New Roman" w:cs="Times New Roman"/>
+          <w:sz w:val="28"/>
+          <w:szCs w:val="28"/>
+        </w:rPr>
+      </w:pPr>
     </w:p>
     <w:sectPr>
       <w:pgSz w:w="12240" w:h="15840"/>
@@ -4496,6 +5689,119 @@
     </w:lvl>
   </w:abstractNum>
   <w:abstractNum w:abstractNumId="1">
+    <w:nsid w:val="1BC87480"/>
+    <w:multiLevelType w:val="hybridMultilevel"/>
+    <w:tmpl w:val="2E4EAC5A"/>
+    <w:lvl w:ilvl="0" w:tplc="04090003">
+      <w:start w:val="1"/>
+      <w:numFmt w:val="bullet"/>
+      <w:lvlText w:val="o"/>
+      <w:lvlJc w:val="left"/>
+      <w:pPr>
+        <w:ind w:left="720" w:hanging="360"/>
+      </w:pPr>
+      <w:rPr>
+        <w:rFonts w:ascii="Courier New" w:hAnsi="Courier New" w:cs="Courier New" w:hint="default"/>
+      </w:rPr>
+    </w:lvl>
+    <w:lvl w:ilvl="1" w:tplc="04090003" w:tentative="1">
+      <w:start w:val="1"/>
+      <w:numFmt w:val="bullet"/>
+      <w:lvlText w:val="o"/>
+      <w:lvlJc w:val="left"/>
+      <w:pPr>
+        <w:ind w:left="1440" w:hanging="360"/>
+      </w:pPr>
+      <w:rPr>
+        <w:rFonts w:ascii="Courier New" w:hAnsi="Courier New" w:cs="Courier New" w:hint="default"/>
+      </w:rPr>
+    </w:lvl>
+    <w:lvl w:ilvl="2" w:tplc="04090005" w:tentative="1">
+      <w:start w:val="1"/>
+      <w:numFmt w:val="bullet"/>
+      <w:lvlText w:val=""/>
+      <w:lvlJc w:val="left"/>
+      <w:pPr>
+        <w:ind w:left="2160" w:hanging="360"/>
+      </w:pPr>
+      <w:rPr>
+        <w:rFonts w:ascii="Wingdings" w:hAnsi="Wingdings" w:hint="default"/>
+      </w:rPr>
+    </w:lvl>
+    <w:lvl w:ilvl="3" w:tplc="04090001" w:tentative="1">
+      <w:start w:val="1"/>
+      <w:numFmt w:val="bullet"/>
+      <w:lvlText w:val=""/>
+      <w:lvlJc w:val="left"/>
+      <w:pPr>
+        <w:ind w:left="2880" w:hanging="360"/>
+      </w:pPr>
+      <w:rPr>
+        <w:rFonts w:ascii="Symbol" w:hAnsi="Symbol" w:hint="default"/>
+      </w:rPr>
+    </w:lvl>
+    <w:lvl w:ilvl="4" w:tplc="04090003" w:tentative="1">
+      <w:start w:val="1"/>
+      <w:numFmt w:val="bullet"/>
+      <w:lvlText w:val="o"/>
+      <w:lvlJc w:val="left"/>
+      <w:pPr>
+        <w:ind w:left="3600" w:hanging="360"/>
+      </w:pPr>
+      <w:rPr>
+        <w:rFonts w:ascii="Courier New" w:hAnsi="Courier New" w:cs="Courier New" w:hint="default"/>
+      </w:rPr>
+    </w:lvl>
+    <w:lvl w:ilvl="5" w:tplc="04090005" w:tentative="1">
+      <w:start w:val="1"/>
+      <w:numFmt w:val="bullet"/>
+      <w:lvlText w:val=""/>
+      <w:lvlJc w:val="left"/>
+      <w:pPr>
+        <w:ind w:left="4320" w:hanging="360"/>
+      </w:pPr>
+      <w:rPr>
+        <w:rFonts w:ascii="Wingdings" w:hAnsi="Wingdings" w:hint="default"/>
+      </w:rPr>
+    </w:lvl>
+    <w:lvl w:ilvl="6" w:tplc="04090001" w:tentative="1">
+      <w:start w:val="1"/>
+      <w:numFmt w:val="bullet"/>
+      <w:lvlText w:val=""/>
+      <w:lvlJc w:val="left"/>
+      <w:pPr>
+        <w:ind w:left="5040" w:hanging="360"/>
+      </w:pPr>
+      <w:rPr>
+        <w:rFonts w:ascii="Symbol" w:hAnsi="Symbol" w:hint="default"/>
+      </w:rPr>
+    </w:lvl>
+    <w:lvl w:ilvl="7" w:tplc="04090003" w:tentative="1">
+      <w:start w:val="1"/>
+      <w:numFmt w:val="bullet"/>
+      <w:lvlText w:val="o"/>
+      <w:lvlJc w:val="left"/>
+      <w:pPr>
+        <w:ind w:left="5760" w:hanging="360"/>
+      </w:pPr>
+      <w:rPr>
+        <w:rFonts w:ascii="Courier New" w:hAnsi="Courier New" w:cs="Courier New" w:hint="default"/>
+      </w:rPr>
+    </w:lvl>
+    <w:lvl w:ilvl="8" w:tplc="04090005" w:tentative="1">
+      <w:start w:val="1"/>
+      <w:numFmt w:val="bullet"/>
+      <w:lvlText w:val=""/>
+      <w:lvlJc w:val="left"/>
+      <w:pPr>
+        <w:ind w:left="6480" w:hanging="360"/>
+      </w:pPr>
+      <w:rPr>
+        <w:rFonts w:ascii="Wingdings" w:hAnsi="Wingdings" w:hint="default"/>
+      </w:rPr>
+    </w:lvl>
+  </w:abstractNum>
+  <w:abstractNum w:abstractNumId="2">
     <w:nsid w:val="258757C5"/>
     <w:multiLevelType w:val="hybridMultilevel"/>
     <w:tmpl w:val="9DD22780"/>
@@ -4608,7 +5914,7 @@
       </w:rPr>
     </w:lvl>
   </w:abstractNum>
-  <w:abstractNum w:abstractNumId="2">
+  <w:abstractNum w:abstractNumId="3">
     <w:nsid w:val="259B532D"/>
     <w:multiLevelType w:val="hybridMultilevel"/>
     <w:tmpl w:val="2E88706C"/>
@@ -4721,7 +6027,7 @@
       </w:rPr>
     </w:lvl>
   </w:abstractNum>
-  <w:abstractNum w:abstractNumId="3">
+  <w:abstractNum w:abstractNumId="4">
     <w:nsid w:val="296B1696"/>
     <w:multiLevelType w:val="hybridMultilevel"/>
     <w:tmpl w:val="9D16BF30"/>
@@ -4834,7 +6140,7 @@
       </w:rPr>
     </w:lvl>
   </w:abstractNum>
-  <w:abstractNum w:abstractNumId="4">
+  <w:abstractNum w:abstractNumId="5">
     <w:nsid w:val="2D5855F7"/>
     <w:multiLevelType w:val="hybridMultilevel"/>
     <w:tmpl w:val="8EE8D01E"/>
@@ -4947,10 +6253,10 @@
       </w:rPr>
     </w:lvl>
   </w:abstractNum>
-  <w:abstractNum w:abstractNumId="5">
+  <w:abstractNum w:abstractNumId="6">
     <w:nsid w:val="323318DC"/>
     <w:multiLevelType w:val="hybridMultilevel"/>
-    <w:tmpl w:val="DD0E0C68"/>
+    <w:tmpl w:val="2C506C06"/>
     <w:lvl w:ilvl="0" w:tplc="04090001">
       <w:start w:val="1"/>
       <w:numFmt w:val="bullet"/>
@@ -5060,7 +6366,7 @@
       </w:rPr>
     </w:lvl>
   </w:abstractNum>
-  <w:abstractNum w:abstractNumId="6">
+  <w:abstractNum w:abstractNumId="7">
     <w:nsid w:val="3328543D"/>
     <w:multiLevelType w:val="hybridMultilevel"/>
     <w:tmpl w:val="513A712C"/>
@@ -5173,7 +6479,7 @@
       </w:rPr>
     </w:lvl>
   </w:abstractNum>
-  <w:abstractNum w:abstractNumId="7">
+  <w:abstractNum w:abstractNumId="8">
     <w:nsid w:val="349E5BA0"/>
     <w:multiLevelType w:val="hybridMultilevel"/>
     <w:tmpl w:val="9A5C5EA8"/>
@@ -5286,7 +6592,7 @@
       </w:rPr>
     </w:lvl>
   </w:abstractNum>
-  <w:abstractNum w:abstractNumId="8">
+  <w:abstractNum w:abstractNumId="9">
     <w:nsid w:val="367D164B"/>
     <w:multiLevelType w:val="hybridMultilevel"/>
     <w:tmpl w:val="4C780024"/>
@@ -5399,7 +6705,7 @@
       </w:rPr>
     </w:lvl>
   </w:abstractNum>
-  <w:abstractNum w:abstractNumId="9">
+  <w:abstractNum w:abstractNumId="10">
     <w:nsid w:val="37767308"/>
     <w:multiLevelType w:val="hybridMultilevel"/>
     <w:tmpl w:val="85FEE74A"/>
@@ -5512,7 +6818,7 @@
       </w:rPr>
     </w:lvl>
   </w:abstractNum>
-  <w:abstractNum w:abstractNumId="10">
+  <w:abstractNum w:abstractNumId="11">
     <w:nsid w:val="422377D4"/>
     <w:multiLevelType w:val="hybridMultilevel"/>
     <w:tmpl w:val="1DFA59C0"/>
@@ -5624,7 +6930,120 @@
       </w:rPr>
     </w:lvl>
   </w:abstractNum>
-  <w:abstractNum w:abstractNumId="11">
+  <w:abstractNum w:abstractNumId="12">
+    <w:nsid w:val="56897DB0"/>
+    <w:multiLevelType w:val="hybridMultilevel"/>
+    <w:tmpl w:val="42400B00"/>
+    <w:lvl w:ilvl="0" w:tplc="04090003">
+      <w:start w:val="1"/>
+      <w:numFmt w:val="bullet"/>
+      <w:lvlText w:val="o"/>
+      <w:lvlJc w:val="left"/>
+      <w:pPr>
+        <w:ind w:left="2550" w:hanging="360"/>
+      </w:pPr>
+      <w:rPr>
+        <w:rFonts w:ascii="Courier New" w:hAnsi="Courier New" w:cs="Courier New" w:hint="default"/>
+      </w:rPr>
+    </w:lvl>
+    <w:lvl w:ilvl="1" w:tplc="04090003" w:tentative="1">
+      <w:start w:val="1"/>
+      <w:numFmt w:val="bullet"/>
+      <w:lvlText w:val="o"/>
+      <w:lvlJc w:val="left"/>
+      <w:pPr>
+        <w:ind w:left="3270" w:hanging="360"/>
+      </w:pPr>
+      <w:rPr>
+        <w:rFonts w:ascii="Courier New" w:hAnsi="Courier New" w:cs="Courier New" w:hint="default"/>
+      </w:rPr>
+    </w:lvl>
+    <w:lvl w:ilvl="2" w:tplc="04090005" w:tentative="1">
+      <w:start w:val="1"/>
+      <w:numFmt w:val="bullet"/>
+      <w:lvlText w:val=""/>
+      <w:lvlJc w:val="left"/>
+      <w:pPr>
+        <w:ind w:left="3990" w:hanging="360"/>
+      </w:pPr>
+      <w:rPr>
+        <w:rFonts w:ascii="Wingdings" w:hAnsi="Wingdings" w:hint="default"/>
+      </w:rPr>
+    </w:lvl>
+    <w:lvl w:ilvl="3" w:tplc="04090001" w:tentative="1">
+      <w:start w:val="1"/>
+      <w:numFmt w:val="bullet"/>
+      <w:lvlText w:val=""/>
+      <w:lvlJc w:val="left"/>
+      <w:pPr>
+        <w:ind w:left="4710" w:hanging="360"/>
+      </w:pPr>
+      <w:rPr>
+        <w:rFonts w:ascii="Symbol" w:hAnsi="Symbol" w:hint="default"/>
+      </w:rPr>
+    </w:lvl>
+    <w:lvl w:ilvl="4" w:tplc="04090003" w:tentative="1">
+      <w:start w:val="1"/>
+      <w:numFmt w:val="bullet"/>
+      <w:lvlText w:val="o"/>
+      <w:lvlJc w:val="left"/>
+      <w:pPr>
+        <w:ind w:left="5430" w:hanging="360"/>
+      </w:pPr>
+      <w:rPr>
+        <w:rFonts w:ascii="Courier New" w:hAnsi="Courier New" w:cs="Courier New" w:hint="default"/>
+      </w:rPr>
+    </w:lvl>
+    <w:lvl w:ilvl="5" w:tplc="04090005" w:tentative="1">
+      <w:start w:val="1"/>
+      <w:numFmt w:val="bullet"/>
+      <w:lvlText w:val=""/>
+      <w:lvlJc w:val="left"/>
+      <w:pPr>
+        <w:ind w:left="6150" w:hanging="360"/>
+      </w:pPr>
+      <w:rPr>
+        <w:rFonts w:ascii="Wingdings" w:hAnsi="Wingdings" w:hint="default"/>
+      </w:rPr>
+    </w:lvl>
+    <w:lvl w:ilvl="6" w:tplc="04090001" w:tentative="1">
+      <w:start w:val="1"/>
+      <w:numFmt w:val="bullet"/>
+      <w:lvlText w:val=""/>
+      <w:lvlJc w:val="left"/>
+      <w:pPr>
+        <w:ind w:left="6870" w:hanging="360"/>
+      </w:pPr>
+      <w:rPr>
+        <w:rFonts w:ascii="Symbol" w:hAnsi="Symbol" w:hint="default"/>
+      </w:rPr>
+    </w:lvl>
+    <w:lvl w:ilvl="7" w:tplc="04090003" w:tentative="1">
+      <w:start w:val="1"/>
+      <w:numFmt w:val="bullet"/>
+      <w:lvlText w:val="o"/>
+      <w:lvlJc w:val="left"/>
+      <w:pPr>
+        <w:ind w:left="7590" w:hanging="360"/>
+      </w:pPr>
+      <w:rPr>
+        <w:rFonts w:ascii="Courier New" w:hAnsi="Courier New" w:cs="Courier New" w:hint="default"/>
+      </w:rPr>
+    </w:lvl>
+    <w:lvl w:ilvl="8" w:tplc="04090005" w:tentative="1">
+      <w:start w:val="1"/>
+      <w:numFmt w:val="bullet"/>
+      <w:lvlText w:val=""/>
+      <w:lvlJc w:val="left"/>
+      <w:pPr>
+        <w:ind w:left="8310" w:hanging="360"/>
+      </w:pPr>
+      <w:rPr>
+        <w:rFonts w:ascii="Wingdings" w:hAnsi="Wingdings" w:hint="default"/>
+      </w:rPr>
+    </w:lvl>
+  </w:abstractNum>
+  <w:abstractNum w:abstractNumId="13">
     <w:nsid w:val="58824E02"/>
     <w:multiLevelType w:val="hybridMultilevel"/>
     <w:tmpl w:val="32822BF6"/>
@@ -5737,7 +7156,120 @@
       </w:rPr>
     </w:lvl>
   </w:abstractNum>
-  <w:abstractNum w:abstractNumId="12">
+  <w:abstractNum w:abstractNumId="14">
+    <w:nsid w:val="62D71133"/>
+    <w:multiLevelType w:val="hybridMultilevel"/>
+    <w:tmpl w:val="F0F45A72"/>
+    <w:lvl w:ilvl="0" w:tplc="04090003">
+      <w:start w:val="1"/>
+      <w:numFmt w:val="bullet"/>
+      <w:lvlText w:val="o"/>
+      <w:lvlJc w:val="left"/>
+      <w:pPr>
+        <w:ind w:left="1800" w:hanging="360"/>
+      </w:pPr>
+      <w:rPr>
+        <w:rFonts w:ascii="Courier New" w:hAnsi="Courier New" w:cs="Courier New" w:hint="default"/>
+      </w:rPr>
+    </w:lvl>
+    <w:lvl w:ilvl="1" w:tplc="04090005">
+      <w:start w:val="1"/>
+      <w:numFmt w:val="bullet"/>
+      <w:lvlText w:val=""/>
+      <w:lvlJc w:val="left"/>
+      <w:pPr>
+        <w:ind w:left="2520" w:hanging="360"/>
+      </w:pPr>
+      <w:rPr>
+        <w:rFonts w:ascii="Wingdings" w:hAnsi="Wingdings" w:hint="default"/>
+      </w:rPr>
+    </w:lvl>
+    <w:lvl w:ilvl="2" w:tplc="04090005" w:tentative="1">
+      <w:start w:val="1"/>
+      <w:numFmt w:val="bullet"/>
+      <w:lvlText w:val=""/>
+      <w:lvlJc w:val="left"/>
+      <w:pPr>
+        <w:ind w:left="3240" w:hanging="360"/>
+      </w:pPr>
+      <w:rPr>
+        <w:rFonts w:ascii="Wingdings" w:hAnsi="Wingdings" w:hint="default"/>
+      </w:rPr>
+    </w:lvl>
+    <w:lvl w:ilvl="3" w:tplc="04090001" w:tentative="1">
+      <w:start w:val="1"/>
+      <w:numFmt w:val="bullet"/>
+      <w:lvlText w:val=""/>
+      <w:lvlJc w:val="left"/>
+      <w:pPr>
+        <w:ind w:left="3960" w:hanging="360"/>
+      </w:pPr>
+      <w:rPr>
+        <w:rFonts w:ascii="Symbol" w:hAnsi="Symbol" w:hint="default"/>
+      </w:rPr>
+    </w:lvl>
+    <w:lvl w:ilvl="4" w:tplc="04090003" w:tentative="1">
+      <w:start w:val="1"/>
+      <w:numFmt w:val="bullet"/>
+      <w:lvlText w:val="o"/>
+      <w:lvlJc w:val="left"/>
+      <w:pPr>
+        <w:ind w:left="4680" w:hanging="360"/>
+      </w:pPr>
+      <w:rPr>
+        <w:rFonts w:ascii="Courier New" w:hAnsi="Courier New" w:cs="Courier New" w:hint="default"/>
+      </w:rPr>
+    </w:lvl>
+    <w:lvl w:ilvl="5" w:tplc="04090005" w:tentative="1">
+      <w:start w:val="1"/>
+      <w:numFmt w:val="bullet"/>
+      <w:lvlText w:val=""/>
+      <w:lvlJc w:val="left"/>
+      <w:pPr>
+        <w:ind w:left="5400" w:hanging="360"/>
+      </w:pPr>
+      <w:rPr>
+        <w:rFonts w:ascii="Wingdings" w:hAnsi="Wingdings" w:hint="default"/>
+      </w:rPr>
+    </w:lvl>
+    <w:lvl w:ilvl="6" w:tplc="04090001" w:tentative="1">
+      <w:start w:val="1"/>
+      <w:numFmt w:val="bullet"/>
+      <w:lvlText w:val=""/>
+      <w:lvlJc w:val="left"/>
+      <w:pPr>
+        <w:ind w:left="6120" w:hanging="360"/>
+      </w:pPr>
+      <w:rPr>
+        <w:rFonts w:ascii="Symbol" w:hAnsi="Symbol" w:hint="default"/>
+      </w:rPr>
+    </w:lvl>
+    <w:lvl w:ilvl="7" w:tplc="04090003" w:tentative="1">
+      <w:start w:val="1"/>
+      <w:numFmt w:val="bullet"/>
+      <w:lvlText w:val="o"/>
+      <w:lvlJc w:val="left"/>
+      <w:pPr>
+        <w:ind w:left="6840" w:hanging="360"/>
+      </w:pPr>
+      <w:rPr>
+        <w:rFonts w:ascii="Courier New" w:hAnsi="Courier New" w:cs="Courier New" w:hint="default"/>
+      </w:rPr>
+    </w:lvl>
+    <w:lvl w:ilvl="8" w:tplc="04090005" w:tentative="1">
+      <w:start w:val="1"/>
+      <w:numFmt w:val="bullet"/>
+      <w:lvlText w:val=""/>
+      <w:lvlJc w:val="left"/>
+      <w:pPr>
+        <w:ind w:left="7560" w:hanging="360"/>
+      </w:pPr>
+      <w:rPr>
+        <w:rFonts w:ascii="Wingdings" w:hAnsi="Wingdings" w:hint="default"/>
+      </w:rPr>
+    </w:lvl>
+  </w:abstractNum>
+  <w:abstractNum w:abstractNumId="15">
     <w:nsid w:val="68195837"/>
     <w:multiLevelType w:val="hybridMultilevel"/>
     <w:tmpl w:val="06DEB752"/>
@@ -5850,7 +7382,7 @@
       </w:rPr>
     </w:lvl>
   </w:abstractNum>
-  <w:abstractNum w:abstractNumId="13">
+  <w:abstractNum w:abstractNumId="16">
     <w:nsid w:val="6FCD60D6"/>
     <w:multiLevelType w:val="hybridMultilevel"/>
     <w:tmpl w:val="75CEC64E"/>
@@ -5964,46 +7496,55 @@
     </w:lvl>
   </w:abstractNum>
   <w:num w:numId="1">
+    <w:abstractNumId w:val="16"/>
+  </w:num>
+  <w:num w:numId="2">
+    <w:abstractNumId w:val="5"/>
+  </w:num>
+  <w:num w:numId="3">
     <w:abstractNumId w:val="13"/>
   </w:num>
-  <w:num w:numId="2">
+  <w:num w:numId="4">
+    <w:abstractNumId w:val="3"/>
+  </w:num>
+  <w:num w:numId="5">
+    <w:abstractNumId w:val="7"/>
+  </w:num>
+  <w:num w:numId="6">
     <w:abstractNumId w:val="4"/>
   </w:num>
-  <w:num w:numId="3">
-    <w:abstractNumId w:val="11"/>
-  </w:num>
-  <w:num w:numId="4">
-    <w:abstractNumId w:val="2"/>
-  </w:num>
-  <w:num w:numId="5">
-    <w:abstractNumId w:val="6"/>
-  </w:num>
-  <w:num w:numId="6">
-    <w:abstractNumId w:val="3"/>
-  </w:num>
   <w:num w:numId="7">
-    <w:abstractNumId w:val="7"/>
+    <w:abstractNumId w:val="8"/>
   </w:num>
   <w:num w:numId="8">
-    <w:abstractNumId w:val="1"/>
+    <w:abstractNumId w:val="2"/>
   </w:num>
   <w:num w:numId="9">
     <w:abstractNumId w:val="0"/>
   </w:num>
   <w:num w:numId="10">
+    <w:abstractNumId w:val="11"/>
+  </w:num>
+  <w:num w:numId="11">
+    <w:abstractNumId w:val="15"/>
+  </w:num>
+  <w:num w:numId="12">
+    <w:abstractNumId w:val="9"/>
+  </w:num>
+  <w:num w:numId="13">
+    <w:abstractNumId w:val="6"/>
+  </w:num>
+  <w:num w:numId="14">
     <w:abstractNumId w:val="10"/>
   </w:num>
-  <w:num w:numId="11">
+  <w:num w:numId="15">
     <w:abstractNumId w:val="12"/>
   </w:num>
-  <w:num w:numId="12">
-    <w:abstractNumId w:val="8"/>
+  <w:num w:numId="16">
+    <w:abstractNumId w:val="1"/>
   </w:num>
-  <w:num w:numId="13">
-    <w:abstractNumId w:val="5"/>
-  </w:num>
-  <w:num w:numId="14">
-    <w:abstractNumId w:val="9"/>
+  <w:num w:numId="17">
+    <w:abstractNumId w:val="14"/>
   </w:num>
 </w:numbering>
 </file>
@@ -6539,7 +8080,7 @@
 </file>
 
 <file path=customXml/itemProps1.xml><?xml version="1.0" encoding="utf-8"?>
-<ds:datastoreItem xmlns:ds="http://schemas.openxmlformats.org/officeDocument/2006/customXml" ds:itemID="{7BCEC09D-4CCC-4036-AB9B-5B801CF16A5B}">
+<ds:datastoreItem xmlns:ds="http://schemas.openxmlformats.org/officeDocument/2006/customXml" ds:itemID="{82AF23AA-C2B8-4CFE-8652-E9E02C8A026D}">
   <ds:schemaRefs>
     <ds:schemaRef ds:uri="http://schemas.openxmlformats.org/officeDocument/2006/bibliography"/>
   </ds:schemaRefs>

--- a/Thietkemach.docx
+++ b/Thietkemach.docx
@@ -7,16 +7,16 @@
         <w:rPr>
           <w:rFonts w:ascii="Times New Roman" w:hAnsi="Times New Roman" w:cs="Times New Roman"/>
           <w:b/>
-          <w:sz w:val="28"/>
-          <w:szCs w:val="28"/>
+          <w:sz w:val="26"/>
+          <w:szCs w:val="26"/>
         </w:rPr>
       </w:pPr>
       <w:r>
         <w:rPr>
           <w:rFonts w:ascii="Times New Roman" w:hAnsi="Times New Roman" w:cs="Times New Roman"/>
           <w:b/>
-          <w:sz w:val="28"/>
-          <w:szCs w:val="28"/>
+          <w:sz w:val="26"/>
+          <w:szCs w:val="26"/>
         </w:rPr>
         <w:t xml:space="preserve">3. Thiết kế </w:t>
       </w:r>
@@ -24,8 +24,8 @@
         <w:rPr>
           <w:rFonts w:ascii="Times New Roman" w:hAnsi="Times New Roman" w:cs="Times New Roman"/>
           <w:b/>
-          <w:sz w:val="28"/>
-          <w:szCs w:val="28"/>
+          <w:sz w:val="26"/>
+          <w:szCs w:val="26"/>
         </w:rPr>
         <w:t>modem PLC</w:t>
       </w:r>
@@ -35,16 +35,16 @@
         <w:rPr>
           <w:rFonts w:ascii="Times New Roman" w:hAnsi="Times New Roman" w:cs="Times New Roman"/>
           <w:b/>
-          <w:sz w:val="28"/>
-          <w:szCs w:val="28"/>
+          <w:sz w:val="26"/>
+          <w:szCs w:val="26"/>
         </w:rPr>
       </w:pPr>
       <w:r>
         <w:rPr>
           <w:rFonts w:ascii="Times New Roman" w:hAnsi="Times New Roman" w:cs="Times New Roman"/>
           <w:b/>
-          <w:sz w:val="28"/>
-          <w:szCs w:val="28"/>
+          <w:sz w:val="26"/>
+          <w:szCs w:val="26"/>
         </w:rPr>
         <w:t>-</w:t>
       </w:r>
@@ -52,8 +52,8 @@
         <w:rPr>
           <w:rFonts w:ascii="Times New Roman" w:hAnsi="Times New Roman" w:cs="Times New Roman"/>
           <w:b/>
-          <w:sz w:val="28"/>
-          <w:szCs w:val="28"/>
+          <w:sz w:val="26"/>
+          <w:szCs w:val="26"/>
         </w:rPr>
         <w:tab/>
         <w:t>Sơ đồ khối tổng quát:</w:t>
@@ -64,24 +64,24 @@
         <w:rPr>
           <w:rFonts w:ascii="Times New Roman" w:hAnsi="Times New Roman" w:cs="Times New Roman"/>
           <w:b/>
-          <w:sz w:val="28"/>
-          <w:szCs w:val="28"/>
+          <w:sz w:val="26"/>
+          <w:szCs w:val="26"/>
         </w:rPr>
       </w:pPr>
       <w:r>
         <w:rPr>
           <w:rFonts w:ascii="Times New Roman" w:hAnsi="Times New Roman" w:cs="Times New Roman"/>
           <w:b/>
-          <w:sz w:val="28"/>
-          <w:szCs w:val="28"/>
+          <w:sz w:val="26"/>
+          <w:szCs w:val="26"/>
         </w:rPr>
       </w:r>
       <w:r>
         <w:rPr>
           <w:rFonts w:ascii="Times New Roman" w:hAnsi="Times New Roman" w:cs="Times New Roman"/>
           <w:b/>
-          <w:sz w:val="28"/>
-          <w:szCs w:val="28"/>
+          <w:sz w:val="26"/>
+          <w:szCs w:val="26"/>
         </w:rPr>
         <w:pict>
           <v:group id="_x0000_s1027" editas="canvas" style="width:468pt;height:280.8pt;mso-position-horizontal-relative:char;mso-position-vertical-relative:line" coordorigin="2528,2302" coordsize="7200,4320">
@@ -243,26 +243,27 @@
         <w:rPr>
           <w:rFonts w:ascii="Times New Roman" w:hAnsi="Times New Roman" w:cs="Times New Roman"/>
           <w:b/>
-          <w:sz w:val="28"/>
-          <w:szCs w:val="28"/>
-        </w:rPr>
-      </w:pPr>
-    </w:p>
-    <w:p>
-      <w:pPr>
+          <w:sz w:val="26"/>
+          <w:szCs w:val="26"/>
+        </w:rPr>
+      </w:pPr>
+    </w:p>
+    <w:p>
+      <w:pPr>
+        <w:spacing w:line="360" w:lineRule="auto"/>
         <w:rPr>
           <w:rFonts w:ascii="Times New Roman" w:hAnsi="Times New Roman" w:cs="Times New Roman"/>
           <w:b/>
-          <w:sz w:val="28"/>
-          <w:szCs w:val="28"/>
+          <w:sz w:val="26"/>
+          <w:szCs w:val="26"/>
         </w:rPr>
       </w:pPr>
       <w:r>
         <w:rPr>
           <w:rFonts w:ascii="Times New Roman" w:hAnsi="Times New Roman" w:cs="Times New Roman"/>
           <w:b/>
-          <w:sz w:val="28"/>
-          <w:szCs w:val="28"/>
+          <w:sz w:val="26"/>
+          <w:szCs w:val="26"/>
         </w:rPr>
         <w:t xml:space="preserve">3.1 </w:t>
       </w:r>
@@ -270,8 +271,8 @@
         <w:rPr>
           <w:rFonts w:ascii="Times New Roman" w:hAnsi="Times New Roman" w:cs="Times New Roman"/>
           <w:b/>
-          <w:sz w:val="28"/>
-          <w:szCs w:val="28"/>
+          <w:sz w:val="26"/>
+          <w:szCs w:val="26"/>
         </w:rPr>
         <w:t xml:space="preserve">Khối </w:t>
       </w:r>
@@ -279,8 +280,8 @@
         <w:rPr>
           <w:rFonts w:ascii="Times New Roman" w:hAnsi="Times New Roman" w:cs="Times New Roman"/>
           <w:b/>
-          <w:sz w:val="28"/>
-          <w:szCs w:val="28"/>
+          <w:sz w:val="26"/>
+          <w:szCs w:val="26"/>
         </w:rPr>
         <w:t>xử lý trung tâm</w:t>
       </w:r>
@@ -288,8 +289,8 @@
         <w:rPr>
           <w:rFonts w:ascii="Times New Roman" w:hAnsi="Times New Roman" w:cs="Times New Roman"/>
           <w:b/>
-          <w:sz w:val="28"/>
-          <w:szCs w:val="28"/>
+          <w:sz w:val="26"/>
+          <w:szCs w:val="26"/>
         </w:rPr>
         <w:t>:</w:t>
       </w:r>
@@ -298,39 +299,39 @@
       <w:pPr>
         <w:rPr>
           <w:rFonts w:ascii="Times New Roman" w:hAnsi="Times New Roman" w:cs="Times New Roman"/>
-          <w:sz w:val="28"/>
-          <w:szCs w:val="28"/>
-        </w:rPr>
-      </w:pPr>
-      <w:r>
-        <w:rPr>
-          <w:rFonts w:ascii="Times New Roman" w:hAnsi="Times New Roman" w:cs="Times New Roman"/>
-          <w:sz w:val="28"/>
-          <w:szCs w:val="28"/>
+          <w:sz w:val="26"/>
+          <w:szCs w:val="26"/>
+        </w:rPr>
+      </w:pPr>
+      <w:r>
+        <w:rPr>
+          <w:rFonts w:ascii="Times New Roman" w:hAnsi="Times New Roman" w:cs="Times New Roman"/>
+          <w:sz w:val="26"/>
+          <w:szCs w:val="26"/>
         </w:rPr>
         <w:t xml:space="preserve"> </w:t>
       </w:r>
       <w:r>
         <w:rPr>
           <w:rFonts w:ascii="Times New Roman" w:hAnsi="Times New Roman" w:cs="Times New Roman"/>
-          <w:sz w:val="28"/>
-          <w:szCs w:val="28"/>
+          <w:sz w:val="26"/>
+          <w:szCs w:val="26"/>
         </w:rPr>
         <w:t>-</w:t>
       </w:r>
       <w:r>
         <w:rPr>
           <w:rFonts w:ascii="Times New Roman" w:hAnsi="Times New Roman" w:cs="Times New Roman"/>
-          <w:sz w:val="28"/>
-          <w:szCs w:val="28"/>
+          <w:sz w:val="26"/>
+          <w:szCs w:val="26"/>
         </w:rPr>
         <w:tab/>
       </w:r>
       <w:r>
         <w:rPr>
           <w:rFonts w:ascii="Times New Roman" w:hAnsi="Times New Roman" w:cs="Times New Roman"/>
-          <w:sz w:val="28"/>
-          <w:szCs w:val="28"/>
+          <w:sz w:val="26"/>
+          <w:szCs w:val="26"/>
         </w:rPr>
         <w:t>Nhiệm vụ:</w:t>
       </w:r>
@@ -344,15 +345,15 @@
         </w:numPr>
         <w:rPr>
           <w:rFonts w:ascii="Times New Roman" w:hAnsi="Times New Roman" w:cs="Times New Roman"/>
-          <w:sz w:val="28"/>
-          <w:szCs w:val="28"/>
-        </w:rPr>
-      </w:pPr>
-      <w:r>
-        <w:rPr>
-          <w:rFonts w:ascii="Times New Roman" w:hAnsi="Times New Roman" w:cs="Times New Roman"/>
-          <w:sz w:val="28"/>
-          <w:szCs w:val="28"/>
+          <w:sz w:val="26"/>
+          <w:szCs w:val="26"/>
+        </w:rPr>
+      </w:pPr>
+      <w:r>
+        <w:rPr>
+          <w:rFonts w:ascii="Times New Roman" w:hAnsi="Times New Roman" w:cs="Times New Roman"/>
+          <w:sz w:val="26"/>
+          <w:szCs w:val="26"/>
         </w:rPr>
         <w:t>Giao tiếp, điều khiển khối giao tiếp đường dây điện.</w:t>
       </w:r>
@@ -366,15 +367,15 @@
         </w:numPr>
         <w:rPr>
           <w:rFonts w:ascii="Times New Roman" w:hAnsi="Times New Roman" w:cs="Times New Roman"/>
-          <w:sz w:val="28"/>
-          <w:szCs w:val="28"/>
-        </w:rPr>
-      </w:pPr>
-      <w:r>
-        <w:rPr>
-          <w:rFonts w:ascii="Times New Roman" w:hAnsi="Times New Roman" w:cs="Times New Roman"/>
-          <w:sz w:val="28"/>
-          <w:szCs w:val="28"/>
+          <w:sz w:val="26"/>
+          <w:szCs w:val="26"/>
+        </w:rPr>
+      </w:pPr>
+      <w:r>
+        <w:rPr>
+          <w:rFonts w:ascii="Times New Roman" w:hAnsi="Times New Roman" w:cs="Times New Roman"/>
+          <w:sz w:val="26"/>
+          <w:szCs w:val="26"/>
         </w:rPr>
         <w:t>Giao tiếp với máy tính.</w:t>
       </w:r>
@@ -388,23 +389,23 @@
         </w:numPr>
         <w:rPr>
           <w:rFonts w:ascii="Times New Roman" w:hAnsi="Times New Roman" w:cs="Times New Roman"/>
-          <w:sz w:val="28"/>
-          <w:szCs w:val="28"/>
-        </w:rPr>
-      </w:pPr>
-      <w:r>
-        <w:rPr>
-          <w:rFonts w:ascii="Times New Roman" w:hAnsi="Times New Roman" w:cs="Times New Roman"/>
-          <w:sz w:val="28"/>
-          <w:szCs w:val="28"/>
+          <w:sz w:val="26"/>
+          <w:szCs w:val="26"/>
+        </w:rPr>
+      </w:pPr>
+      <w:r>
+        <w:rPr>
+          <w:rFonts w:ascii="Times New Roman" w:hAnsi="Times New Roman" w:cs="Times New Roman"/>
+          <w:sz w:val="26"/>
+          <w:szCs w:val="26"/>
         </w:rPr>
         <w:t>Ghép và tách khung dữ liệu</w:t>
       </w:r>
       <w:r>
         <w:rPr>
           <w:rFonts w:ascii="Times New Roman" w:hAnsi="Times New Roman" w:cs="Times New Roman"/>
-          <w:sz w:val="28"/>
-          <w:szCs w:val="28"/>
+          <w:sz w:val="26"/>
+          <w:szCs w:val="26"/>
         </w:rPr>
         <w:t>, có khả năng phát hiện lỗi và sửa lỗi dữ liệu.</w:t>
       </w:r>
@@ -413,23 +414,23 @@
       <w:pPr>
         <w:rPr>
           <w:rFonts w:ascii="Times New Roman" w:hAnsi="Times New Roman" w:cs="Times New Roman"/>
-          <w:sz w:val="28"/>
-          <w:szCs w:val="28"/>
-        </w:rPr>
-      </w:pPr>
-      <w:r>
-        <w:rPr>
-          <w:rFonts w:ascii="Times New Roman" w:hAnsi="Times New Roman" w:cs="Times New Roman"/>
-          <w:sz w:val="28"/>
-          <w:szCs w:val="28"/>
+          <w:sz w:val="26"/>
+          <w:szCs w:val="26"/>
+        </w:rPr>
+      </w:pPr>
+      <w:r>
+        <w:rPr>
+          <w:rFonts w:ascii="Times New Roman" w:hAnsi="Times New Roman" w:cs="Times New Roman"/>
+          <w:sz w:val="26"/>
+          <w:szCs w:val="26"/>
         </w:rPr>
         <w:t>-</w:t>
       </w:r>
       <w:r>
         <w:rPr>
           <w:rFonts w:ascii="Times New Roman" w:hAnsi="Times New Roman" w:cs="Times New Roman"/>
-          <w:sz w:val="28"/>
-          <w:szCs w:val="28"/>
+          <w:sz w:val="26"/>
+          <w:szCs w:val="26"/>
         </w:rPr>
         <w:tab/>
         <w:t>Vi điều khiển sử dụng trong khối CPU là Atmega32, do đây là một vi điều khiển có tốc độ xử lý và bộ nhớ khá lớn, tích hợp nhiều chức năng, dễ lập trình. Bên cạnh đó có rất nhiều phần mềm hỗ trợ lập trình bằng ngôn ngữ C cho vi điều khiển này.</w:t>
@@ -439,23 +440,23 @@
       <w:pPr>
         <w:rPr>
           <w:rFonts w:ascii="Times New Roman" w:hAnsi="Times New Roman" w:cs="Times New Roman"/>
-          <w:sz w:val="28"/>
-          <w:szCs w:val="28"/>
-        </w:rPr>
-      </w:pPr>
-      <w:r>
-        <w:rPr>
-          <w:rFonts w:ascii="Times New Roman" w:hAnsi="Times New Roman" w:cs="Times New Roman"/>
-          <w:sz w:val="28"/>
-          <w:szCs w:val="28"/>
+          <w:sz w:val="26"/>
+          <w:szCs w:val="26"/>
+        </w:rPr>
+      </w:pPr>
+      <w:r>
+        <w:rPr>
+          <w:rFonts w:ascii="Times New Roman" w:hAnsi="Times New Roman" w:cs="Times New Roman"/>
+          <w:sz w:val="26"/>
+          <w:szCs w:val="26"/>
         </w:rPr>
         <w:t>-</w:t>
       </w:r>
       <w:r>
         <w:rPr>
           <w:rFonts w:ascii="Times New Roman" w:hAnsi="Times New Roman" w:cs="Times New Roman"/>
-          <w:sz w:val="28"/>
-          <w:szCs w:val="28"/>
+          <w:sz w:val="26"/>
+          <w:szCs w:val="26"/>
         </w:rPr>
         <w:tab/>
         <w:t>Vi điều khiển Atmega32:</w:t>
@@ -470,25 +471,17 @@
         </w:numPr>
         <w:rPr>
           <w:rFonts w:ascii="Times New Roman" w:hAnsi="Times New Roman" w:cs="Times New Roman"/>
-          <w:sz w:val="28"/>
-          <w:szCs w:val="28"/>
-        </w:rPr>
-      </w:pPr>
-      <w:r>
-        <w:rPr>
-          <w:rFonts w:ascii="Times New Roman" w:hAnsi="Times New Roman" w:cs="Times New Roman"/>
-          <w:sz w:val="28"/>
-          <w:szCs w:val="28"/>
-        </w:rPr>
-        <w:t>Cấu trúc</w:t>
-      </w:r>
-      <w:r>
-        <w:rPr>
-          <w:rFonts w:ascii="Times New Roman" w:hAnsi="Times New Roman" w:cs="Times New Roman"/>
-          <w:sz w:val="28"/>
-          <w:szCs w:val="28"/>
-        </w:rPr>
-        <w:t xml:space="preserve"> RISC</w:t>
+          <w:sz w:val="26"/>
+          <w:szCs w:val="26"/>
+        </w:rPr>
+      </w:pPr>
+      <w:r>
+        <w:rPr>
+          <w:rFonts w:ascii="Times New Roman" w:hAnsi="Times New Roman" w:cs="Times New Roman"/>
+          <w:sz w:val="26"/>
+          <w:szCs w:val="26"/>
+        </w:rPr>
+        <w:t>Cấu trúc RISC</w:t>
       </w:r>
     </w:p>
     <w:p>
@@ -500,17 +493,16 @@
         </w:numPr>
         <w:rPr>
           <w:rFonts w:ascii="Times New Roman" w:hAnsi="Times New Roman" w:cs="Times New Roman"/>
-          <w:sz w:val="28"/>
-          <w:szCs w:val="28"/>
-        </w:rPr>
-      </w:pPr>
-      <w:r>
-        <w:rPr>
-          <w:rFonts w:ascii="Times New Roman" w:hAnsi="Times New Roman" w:cs="Times New Roman"/>
-          <w:sz w:val="28"/>
-          <w:szCs w:val="28"/>
-        </w:rPr>
-        <w:lastRenderedPageBreak/>
+          <w:sz w:val="26"/>
+          <w:szCs w:val="26"/>
+        </w:rPr>
+      </w:pPr>
+      <w:r>
+        <w:rPr>
+          <w:rFonts w:ascii="Times New Roman" w:hAnsi="Times New Roman" w:cs="Times New Roman"/>
+          <w:sz w:val="26"/>
+          <w:szCs w:val="26"/>
+        </w:rPr>
         <w:t>Hỗ trợ 131 lệnh</w:t>
       </w:r>
     </w:p>
@@ -523,15 +515,15 @@
         </w:numPr>
         <w:rPr>
           <w:rFonts w:ascii="Times New Roman" w:hAnsi="Times New Roman" w:cs="Times New Roman"/>
-          <w:sz w:val="28"/>
-          <w:szCs w:val="28"/>
-        </w:rPr>
-      </w:pPr>
-      <w:r>
-        <w:rPr>
-          <w:rFonts w:ascii="Times New Roman" w:hAnsi="Times New Roman" w:cs="Times New Roman"/>
-          <w:sz w:val="28"/>
-          <w:szCs w:val="28"/>
+          <w:sz w:val="26"/>
+          <w:szCs w:val="26"/>
+        </w:rPr>
+      </w:pPr>
+      <w:r>
+        <w:rPr>
+          <w:rFonts w:ascii="Times New Roman" w:hAnsi="Times New Roman" w:cs="Times New Roman"/>
+          <w:sz w:val="26"/>
+          <w:szCs w:val="26"/>
         </w:rPr>
         <w:t>32x8 thanh ghi dùng chung</w:t>
       </w:r>
@@ -545,16 +537,17 @@
         </w:numPr>
         <w:rPr>
           <w:rFonts w:ascii="Times New Roman" w:hAnsi="Times New Roman" w:cs="Times New Roman"/>
-          <w:sz w:val="28"/>
-          <w:szCs w:val="28"/>
-        </w:rPr>
-      </w:pPr>
-      <w:r>
-        <w:rPr>
-          <w:rFonts w:ascii="Times New Roman" w:hAnsi="Times New Roman" w:cs="Times New Roman"/>
-          <w:sz w:val="28"/>
-          <w:szCs w:val="28"/>
-        </w:rPr>
+          <w:sz w:val="26"/>
+          <w:szCs w:val="26"/>
+        </w:rPr>
+      </w:pPr>
+      <w:r>
+        <w:rPr>
+          <w:rFonts w:ascii="Times New Roman" w:hAnsi="Times New Roman" w:cs="Times New Roman"/>
+          <w:sz w:val="26"/>
+          <w:szCs w:val="26"/>
+        </w:rPr>
+        <w:lastRenderedPageBreak/>
         <w:t>Tốc độ 16 MIPS với thạch anh 16 MHz</w:t>
       </w:r>
     </w:p>
@@ -567,15 +560,15 @@
         </w:numPr>
         <w:rPr>
           <w:rFonts w:ascii="Times New Roman" w:hAnsi="Times New Roman" w:cs="Times New Roman"/>
-          <w:sz w:val="28"/>
-          <w:szCs w:val="28"/>
-        </w:rPr>
-      </w:pPr>
-      <w:r>
-        <w:rPr>
-          <w:rFonts w:ascii="Times New Roman" w:hAnsi="Times New Roman" w:cs="Times New Roman"/>
-          <w:sz w:val="28"/>
-          <w:szCs w:val="28"/>
+          <w:sz w:val="26"/>
+          <w:szCs w:val="26"/>
+        </w:rPr>
+      </w:pPr>
+      <w:r>
+        <w:rPr>
+          <w:rFonts w:ascii="Times New Roman" w:hAnsi="Times New Roman" w:cs="Times New Roman"/>
+          <w:sz w:val="26"/>
+          <w:szCs w:val="26"/>
         </w:rPr>
         <w:t>Bộ nhớ</w:t>
       </w:r>
@@ -589,15 +582,15 @@
         </w:numPr>
         <w:rPr>
           <w:rFonts w:ascii="Times New Roman" w:hAnsi="Times New Roman" w:cs="Times New Roman"/>
-          <w:sz w:val="28"/>
-          <w:szCs w:val="28"/>
-        </w:rPr>
-      </w:pPr>
-      <w:r>
-        <w:rPr>
-          <w:rFonts w:ascii="Times New Roman" w:hAnsi="Times New Roman" w:cs="Times New Roman"/>
-          <w:sz w:val="28"/>
-          <w:szCs w:val="28"/>
+          <w:sz w:val="26"/>
+          <w:szCs w:val="26"/>
+        </w:rPr>
+      </w:pPr>
+      <w:r>
+        <w:rPr>
+          <w:rFonts w:ascii="Times New Roman" w:hAnsi="Times New Roman" w:cs="Times New Roman"/>
+          <w:sz w:val="26"/>
+          <w:szCs w:val="26"/>
         </w:rPr>
         <w:t>32K Byte bộ nhớ Flash</w:t>
       </w:r>
@@ -611,15 +604,15 @@
         </w:numPr>
         <w:rPr>
           <w:rFonts w:ascii="Times New Roman" w:hAnsi="Times New Roman" w:cs="Times New Roman"/>
-          <w:sz w:val="28"/>
-          <w:szCs w:val="28"/>
-        </w:rPr>
-      </w:pPr>
-      <w:r>
-        <w:rPr>
-          <w:rFonts w:ascii="Times New Roman" w:hAnsi="Times New Roman" w:cs="Times New Roman"/>
-          <w:sz w:val="28"/>
-          <w:szCs w:val="28"/>
+          <w:sz w:val="26"/>
+          <w:szCs w:val="26"/>
+        </w:rPr>
+      </w:pPr>
+      <w:r>
+        <w:rPr>
+          <w:rFonts w:ascii="Times New Roman" w:hAnsi="Times New Roman" w:cs="Times New Roman"/>
+          <w:sz w:val="26"/>
+          <w:szCs w:val="26"/>
         </w:rPr>
         <w:t>1K Byte EEPROM</w:t>
       </w:r>
@@ -633,15 +626,15 @@
         </w:numPr>
         <w:rPr>
           <w:rFonts w:ascii="Times New Roman" w:hAnsi="Times New Roman" w:cs="Times New Roman"/>
-          <w:sz w:val="28"/>
-          <w:szCs w:val="28"/>
-        </w:rPr>
-      </w:pPr>
-      <w:r>
-        <w:rPr>
-          <w:rFonts w:ascii="Times New Roman" w:hAnsi="Times New Roman" w:cs="Times New Roman"/>
-          <w:sz w:val="28"/>
-          <w:szCs w:val="28"/>
+          <w:sz w:val="26"/>
+          <w:szCs w:val="26"/>
+        </w:rPr>
+      </w:pPr>
+      <w:r>
+        <w:rPr>
+          <w:rFonts w:ascii="Times New Roman" w:hAnsi="Times New Roman" w:cs="Times New Roman"/>
+          <w:sz w:val="26"/>
+          <w:szCs w:val="26"/>
         </w:rPr>
         <w:t>2K Byte SRAM</w:t>
       </w:r>
@@ -655,15 +648,15 @@
         </w:numPr>
         <w:rPr>
           <w:rFonts w:ascii="Times New Roman" w:hAnsi="Times New Roman" w:cs="Times New Roman"/>
-          <w:sz w:val="28"/>
-          <w:szCs w:val="28"/>
-        </w:rPr>
-      </w:pPr>
-      <w:r>
-        <w:rPr>
-          <w:rFonts w:ascii="Times New Roman" w:hAnsi="Times New Roman" w:cs="Times New Roman"/>
-          <w:sz w:val="28"/>
-          <w:szCs w:val="28"/>
+          <w:sz w:val="26"/>
+          <w:szCs w:val="26"/>
+        </w:rPr>
+      </w:pPr>
+      <w:r>
+        <w:rPr>
+          <w:rFonts w:ascii="Times New Roman" w:hAnsi="Times New Roman" w:cs="Times New Roman"/>
+          <w:sz w:val="26"/>
+          <w:szCs w:val="26"/>
         </w:rPr>
         <w:t>Hỗ trợ lập trình ngay trên mạch với chương trình mồi</w:t>
       </w:r>
@@ -677,15 +670,15 @@
         </w:numPr>
         <w:rPr>
           <w:rFonts w:ascii="Times New Roman" w:hAnsi="Times New Roman" w:cs="Times New Roman"/>
-          <w:sz w:val="28"/>
-          <w:szCs w:val="28"/>
-        </w:rPr>
-      </w:pPr>
-      <w:r>
-        <w:rPr>
-          <w:rFonts w:ascii="Times New Roman" w:hAnsi="Times New Roman" w:cs="Times New Roman"/>
-          <w:sz w:val="28"/>
-          <w:szCs w:val="28"/>
+          <w:sz w:val="26"/>
+          <w:szCs w:val="26"/>
+        </w:rPr>
+      </w:pPr>
+      <w:r>
+        <w:rPr>
+          <w:rFonts w:ascii="Times New Roman" w:hAnsi="Times New Roman" w:cs="Times New Roman"/>
+          <w:sz w:val="26"/>
+          <w:szCs w:val="26"/>
         </w:rPr>
         <w:t>Có các bít khóa bảo mật</w:t>
       </w:r>
@@ -699,15 +692,15 @@
         </w:numPr>
         <w:rPr>
           <w:rFonts w:ascii="Times New Roman" w:hAnsi="Times New Roman" w:cs="Times New Roman"/>
-          <w:sz w:val="28"/>
-          <w:szCs w:val="28"/>
-        </w:rPr>
-      </w:pPr>
-      <w:r>
-        <w:rPr>
-          <w:rFonts w:ascii="Times New Roman" w:hAnsi="Times New Roman" w:cs="Times New Roman"/>
-          <w:sz w:val="28"/>
-          <w:szCs w:val="28"/>
+          <w:sz w:val="26"/>
+          <w:szCs w:val="26"/>
+        </w:rPr>
+      </w:pPr>
+      <w:r>
+        <w:rPr>
+          <w:rFonts w:ascii="Times New Roman" w:hAnsi="Times New Roman" w:cs="Times New Roman"/>
+          <w:sz w:val="26"/>
+          <w:szCs w:val="26"/>
         </w:rPr>
         <w:t>Giao diên JTAG</w:t>
       </w:r>
@@ -721,15 +714,15 @@
         </w:numPr>
         <w:rPr>
           <w:rFonts w:ascii="Times New Roman" w:hAnsi="Times New Roman" w:cs="Times New Roman"/>
-          <w:sz w:val="28"/>
-          <w:szCs w:val="28"/>
-        </w:rPr>
-      </w:pPr>
-      <w:r>
-        <w:rPr>
-          <w:rFonts w:ascii="Times New Roman" w:hAnsi="Times New Roman" w:cs="Times New Roman"/>
-          <w:sz w:val="28"/>
-          <w:szCs w:val="28"/>
+          <w:sz w:val="26"/>
+          <w:szCs w:val="26"/>
+        </w:rPr>
+      </w:pPr>
+      <w:r>
+        <w:rPr>
+          <w:rFonts w:ascii="Times New Roman" w:hAnsi="Times New Roman" w:cs="Times New Roman"/>
+          <w:sz w:val="26"/>
+          <w:szCs w:val="26"/>
         </w:rPr>
         <w:t>Khả năng quét biên theo chuẩn JTAG</w:t>
       </w:r>
@@ -743,15 +736,15 @@
         </w:numPr>
         <w:rPr>
           <w:rFonts w:ascii="Times New Roman" w:hAnsi="Times New Roman" w:cs="Times New Roman"/>
-          <w:sz w:val="28"/>
-          <w:szCs w:val="28"/>
-        </w:rPr>
-      </w:pPr>
-      <w:r>
-        <w:rPr>
-          <w:rFonts w:ascii="Times New Roman" w:hAnsi="Times New Roman" w:cs="Times New Roman"/>
-          <w:sz w:val="28"/>
-          <w:szCs w:val="28"/>
+          <w:sz w:val="26"/>
+          <w:szCs w:val="26"/>
+        </w:rPr>
+      </w:pPr>
+      <w:r>
+        <w:rPr>
+          <w:rFonts w:ascii="Times New Roman" w:hAnsi="Times New Roman" w:cs="Times New Roman"/>
+          <w:sz w:val="26"/>
+          <w:szCs w:val="26"/>
         </w:rPr>
         <w:t>Hỗ trợ gỡ lỗi trên chip</w:t>
       </w:r>
@@ -765,15 +758,15 @@
         </w:numPr>
         <w:rPr>
           <w:rFonts w:ascii="Times New Roman" w:hAnsi="Times New Roman" w:cs="Times New Roman"/>
-          <w:sz w:val="28"/>
-          <w:szCs w:val="28"/>
-        </w:rPr>
-      </w:pPr>
-      <w:r>
-        <w:rPr>
-          <w:rFonts w:ascii="Times New Roman" w:hAnsi="Times New Roman" w:cs="Times New Roman"/>
-          <w:sz w:val="28"/>
-          <w:szCs w:val="28"/>
+          <w:sz w:val="26"/>
+          <w:szCs w:val="26"/>
+        </w:rPr>
+      </w:pPr>
+      <w:r>
+        <w:rPr>
+          <w:rFonts w:ascii="Times New Roman" w:hAnsi="Times New Roman" w:cs="Times New Roman"/>
+          <w:sz w:val="26"/>
+          <w:szCs w:val="26"/>
         </w:rPr>
         <w:t>Lập trình bộ nhớ Flash, EEPROM, các bít khóa qua giao diện JTAG</w:t>
       </w:r>
@@ -787,15 +780,15 @@
         </w:numPr>
         <w:rPr>
           <w:rFonts w:ascii="Times New Roman" w:hAnsi="Times New Roman" w:cs="Times New Roman"/>
-          <w:sz w:val="28"/>
-          <w:szCs w:val="28"/>
-        </w:rPr>
-      </w:pPr>
-      <w:r>
-        <w:rPr>
-          <w:rFonts w:ascii="Times New Roman" w:hAnsi="Times New Roman" w:cs="Times New Roman"/>
-          <w:sz w:val="28"/>
-          <w:szCs w:val="28"/>
+          <w:sz w:val="26"/>
+          <w:szCs w:val="26"/>
+        </w:rPr>
+      </w:pPr>
+      <w:r>
+        <w:rPr>
+          <w:rFonts w:ascii="Times New Roman" w:hAnsi="Times New Roman" w:cs="Times New Roman"/>
+          <w:sz w:val="26"/>
+          <w:szCs w:val="26"/>
         </w:rPr>
         <w:t>Các tính năng ngoại vi</w:t>
       </w:r>
@@ -809,15 +802,15 @@
         </w:numPr>
         <w:rPr>
           <w:rFonts w:ascii="Times New Roman" w:hAnsi="Times New Roman" w:cs="Times New Roman"/>
-          <w:sz w:val="28"/>
-          <w:szCs w:val="28"/>
-        </w:rPr>
-      </w:pPr>
-      <w:r>
-        <w:rPr>
-          <w:rFonts w:ascii="Times New Roman" w:hAnsi="Times New Roman" w:cs="Times New Roman"/>
-          <w:sz w:val="28"/>
-          <w:szCs w:val="28"/>
+          <w:sz w:val="26"/>
+          <w:szCs w:val="26"/>
+        </w:rPr>
+      </w:pPr>
+      <w:r>
+        <w:rPr>
+          <w:rFonts w:ascii="Times New Roman" w:hAnsi="Times New Roman" w:cs="Times New Roman"/>
+          <w:sz w:val="26"/>
+          <w:szCs w:val="26"/>
         </w:rPr>
         <w:t xml:space="preserve">Hai bộ đếm/định thời 8 bit </w:t>
       </w:r>
@@ -831,15 +824,15 @@
         </w:numPr>
         <w:rPr>
           <w:rFonts w:ascii="Times New Roman" w:hAnsi="Times New Roman" w:cs="Times New Roman"/>
-          <w:sz w:val="28"/>
-          <w:szCs w:val="28"/>
-        </w:rPr>
-      </w:pPr>
-      <w:r>
-        <w:rPr>
-          <w:rFonts w:ascii="Times New Roman" w:hAnsi="Times New Roman" w:cs="Times New Roman"/>
-          <w:sz w:val="28"/>
-          <w:szCs w:val="28"/>
+          <w:sz w:val="26"/>
+          <w:szCs w:val="26"/>
+        </w:rPr>
+      </w:pPr>
+      <w:r>
+        <w:rPr>
+          <w:rFonts w:ascii="Times New Roman" w:hAnsi="Times New Roman" w:cs="Times New Roman"/>
+          <w:sz w:val="26"/>
+          <w:szCs w:val="26"/>
         </w:rPr>
         <w:t>Một bộ đếm / định thời 16 bit</w:t>
       </w:r>
@@ -853,15 +846,15 @@
         </w:numPr>
         <w:rPr>
           <w:rFonts w:ascii="Times New Roman" w:hAnsi="Times New Roman" w:cs="Times New Roman"/>
-          <w:sz w:val="28"/>
-          <w:szCs w:val="28"/>
-        </w:rPr>
-      </w:pPr>
-      <w:r>
-        <w:rPr>
-          <w:rFonts w:ascii="Times New Roman" w:hAnsi="Times New Roman" w:cs="Times New Roman"/>
-          <w:sz w:val="28"/>
-          <w:szCs w:val="28"/>
+          <w:sz w:val="26"/>
+          <w:szCs w:val="26"/>
+        </w:rPr>
+      </w:pPr>
+      <w:r>
+        <w:rPr>
+          <w:rFonts w:ascii="Times New Roman" w:hAnsi="Times New Roman" w:cs="Times New Roman"/>
+          <w:sz w:val="26"/>
+          <w:szCs w:val="26"/>
         </w:rPr>
         <w:t>Bộ đếm thời gian thực với bộ giao động riêng</w:t>
       </w:r>
@@ -875,15 +868,15 @@
         </w:numPr>
         <w:rPr>
           <w:rFonts w:ascii="Times New Roman" w:hAnsi="Times New Roman" w:cs="Times New Roman"/>
-          <w:sz w:val="28"/>
-          <w:szCs w:val="28"/>
-        </w:rPr>
-      </w:pPr>
-      <w:r>
-        <w:rPr>
-          <w:rFonts w:ascii="Times New Roman" w:hAnsi="Times New Roman" w:cs="Times New Roman"/>
-          <w:sz w:val="28"/>
-          <w:szCs w:val="28"/>
+          <w:sz w:val="26"/>
+          <w:szCs w:val="26"/>
+        </w:rPr>
+      </w:pPr>
+      <w:r>
+        <w:rPr>
+          <w:rFonts w:ascii="Times New Roman" w:hAnsi="Times New Roman" w:cs="Times New Roman"/>
+          <w:sz w:val="26"/>
+          <w:szCs w:val="26"/>
         </w:rPr>
         <w:t>Bốn kênh PWM</w:t>
       </w:r>
@@ -897,15 +890,15 @@
         </w:numPr>
         <w:rPr>
           <w:rFonts w:ascii="Times New Roman" w:hAnsi="Times New Roman" w:cs="Times New Roman"/>
-          <w:sz w:val="28"/>
-          <w:szCs w:val="28"/>
-        </w:rPr>
-      </w:pPr>
-      <w:r>
-        <w:rPr>
-          <w:rFonts w:ascii="Times New Roman" w:hAnsi="Times New Roman" w:cs="Times New Roman"/>
-          <w:sz w:val="28"/>
-          <w:szCs w:val="28"/>
+          <w:sz w:val="26"/>
+          <w:szCs w:val="26"/>
+        </w:rPr>
+      </w:pPr>
+      <w:r>
+        <w:rPr>
+          <w:rFonts w:ascii="Times New Roman" w:hAnsi="Times New Roman" w:cs="Times New Roman"/>
+          <w:sz w:val="26"/>
+          <w:szCs w:val="26"/>
         </w:rPr>
         <w:t>8 kênh ADC 10 bit</w:t>
       </w:r>
@@ -919,15 +912,15 @@
         </w:numPr>
         <w:rPr>
           <w:rFonts w:ascii="Times New Roman" w:hAnsi="Times New Roman" w:cs="Times New Roman"/>
-          <w:sz w:val="28"/>
-          <w:szCs w:val="28"/>
-        </w:rPr>
-      </w:pPr>
-      <w:r>
-        <w:rPr>
-          <w:rFonts w:ascii="Times New Roman" w:hAnsi="Times New Roman" w:cs="Times New Roman"/>
-          <w:sz w:val="28"/>
-          <w:szCs w:val="28"/>
+          <w:sz w:val="26"/>
+          <w:szCs w:val="26"/>
+        </w:rPr>
+      </w:pPr>
+      <w:r>
+        <w:rPr>
+          <w:rFonts w:ascii="Times New Roman" w:hAnsi="Times New Roman" w:cs="Times New Roman"/>
+          <w:sz w:val="26"/>
+          <w:szCs w:val="26"/>
         </w:rPr>
         <w:t>Giao tiếp I2C, USART, SPI.</w:t>
       </w:r>
@@ -941,15 +934,15 @@
         </w:numPr>
         <w:rPr>
           <w:rFonts w:ascii="Times New Roman" w:hAnsi="Times New Roman" w:cs="Times New Roman"/>
-          <w:sz w:val="28"/>
-          <w:szCs w:val="28"/>
-        </w:rPr>
-      </w:pPr>
-      <w:r>
-        <w:rPr>
-          <w:rFonts w:ascii="Times New Roman" w:hAnsi="Times New Roman" w:cs="Times New Roman"/>
-          <w:sz w:val="28"/>
-          <w:szCs w:val="28"/>
+          <w:sz w:val="26"/>
+          <w:szCs w:val="26"/>
+        </w:rPr>
+      </w:pPr>
+      <w:r>
+        <w:rPr>
+          <w:rFonts w:ascii="Times New Roman" w:hAnsi="Times New Roman" w:cs="Times New Roman"/>
+          <w:sz w:val="26"/>
+          <w:szCs w:val="26"/>
         </w:rPr>
         <w:t>Bộ so sánh Analog trên chíp</w:t>
       </w:r>
@@ -963,15 +956,15 @@
         </w:numPr>
         <w:rPr>
           <w:rFonts w:ascii="Times New Roman" w:hAnsi="Times New Roman" w:cs="Times New Roman"/>
-          <w:sz w:val="28"/>
-          <w:szCs w:val="28"/>
-        </w:rPr>
-      </w:pPr>
-      <w:r>
-        <w:rPr>
-          <w:rFonts w:ascii="Times New Roman" w:hAnsi="Times New Roman" w:cs="Times New Roman"/>
-          <w:sz w:val="28"/>
-          <w:szCs w:val="28"/>
+          <w:sz w:val="26"/>
+          <w:szCs w:val="26"/>
+        </w:rPr>
+      </w:pPr>
+      <w:r>
+        <w:rPr>
+          <w:rFonts w:ascii="Times New Roman" w:hAnsi="Times New Roman" w:cs="Times New Roman"/>
+          <w:sz w:val="26"/>
+          <w:szCs w:val="26"/>
         </w:rPr>
         <w:t>Các tính năng khác</w:t>
       </w:r>
@@ -985,15 +978,15 @@
         </w:numPr>
         <w:rPr>
           <w:rFonts w:ascii="Times New Roman" w:hAnsi="Times New Roman" w:cs="Times New Roman"/>
-          <w:sz w:val="28"/>
-          <w:szCs w:val="28"/>
-        </w:rPr>
-      </w:pPr>
-      <w:r>
-        <w:rPr>
-          <w:rFonts w:ascii="Times New Roman" w:hAnsi="Times New Roman" w:cs="Times New Roman"/>
-          <w:sz w:val="28"/>
-          <w:szCs w:val="28"/>
+          <w:sz w:val="26"/>
+          <w:szCs w:val="26"/>
+        </w:rPr>
+      </w:pPr>
+      <w:r>
+        <w:rPr>
+          <w:rFonts w:ascii="Times New Roman" w:hAnsi="Times New Roman" w:cs="Times New Roman"/>
+          <w:sz w:val="26"/>
+          <w:szCs w:val="26"/>
         </w:rPr>
         <w:t>Có bộ giao động RC bên trong</w:t>
       </w:r>
@@ -1007,15 +1000,15 @@
         </w:numPr>
         <w:rPr>
           <w:rFonts w:ascii="Times New Roman" w:hAnsi="Times New Roman" w:cs="Times New Roman"/>
-          <w:sz w:val="28"/>
-          <w:szCs w:val="28"/>
-        </w:rPr>
-      </w:pPr>
-      <w:r>
-        <w:rPr>
-          <w:rFonts w:ascii="Times New Roman" w:hAnsi="Times New Roman" w:cs="Times New Roman"/>
-          <w:sz w:val="28"/>
-          <w:szCs w:val="28"/>
+          <w:sz w:val="26"/>
+          <w:szCs w:val="26"/>
+        </w:rPr>
+      </w:pPr>
+      <w:r>
+        <w:rPr>
+          <w:rFonts w:ascii="Times New Roman" w:hAnsi="Times New Roman" w:cs="Times New Roman"/>
+          <w:sz w:val="26"/>
+          <w:szCs w:val="26"/>
         </w:rPr>
         <w:t>Ngắt trong và ngắt ngoài</w:t>
       </w:r>
@@ -1029,15 +1022,15 @@
         </w:numPr>
         <w:rPr>
           <w:rFonts w:ascii="Times New Roman" w:hAnsi="Times New Roman" w:cs="Times New Roman"/>
-          <w:sz w:val="28"/>
-          <w:szCs w:val="28"/>
-        </w:rPr>
-      </w:pPr>
-      <w:r>
-        <w:rPr>
-          <w:rFonts w:ascii="Times New Roman" w:hAnsi="Times New Roman" w:cs="Times New Roman"/>
-          <w:sz w:val="28"/>
-          <w:szCs w:val="28"/>
+          <w:sz w:val="26"/>
+          <w:szCs w:val="26"/>
+        </w:rPr>
+      </w:pPr>
+      <w:r>
+        <w:rPr>
+          <w:rFonts w:ascii="Times New Roman" w:hAnsi="Times New Roman" w:cs="Times New Roman"/>
+          <w:sz w:val="26"/>
+          <w:szCs w:val="26"/>
         </w:rPr>
         <w:t>Sáu chế độ ngủ</w:t>
       </w:r>
@@ -1051,15 +1044,15 @@
         </w:numPr>
         <w:rPr>
           <w:rFonts w:ascii="Times New Roman" w:hAnsi="Times New Roman" w:cs="Times New Roman"/>
-          <w:sz w:val="28"/>
-          <w:szCs w:val="28"/>
-        </w:rPr>
-      </w:pPr>
-      <w:r>
-        <w:rPr>
-          <w:rFonts w:ascii="Times New Roman" w:hAnsi="Times New Roman" w:cs="Times New Roman"/>
-          <w:sz w:val="28"/>
-          <w:szCs w:val="28"/>
+          <w:sz w:val="26"/>
+          <w:szCs w:val="26"/>
+        </w:rPr>
+      </w:pPr>
+      <w:r>
+        <w:rPr>
+          <w:rFonts w:ascii="Times New Roman" w:hAnsi="Times New Roman" w:cs="Times New Roman"/>
+          <w:sz w:val="26"/>
+          <w:szCs w:val="26"/>
         </w:rPr>
         <w:t>Đóng gói I/O</w:t>
       </w:r>
@@ -1073,15 +1066,15 @@
         </w:numPr>
         <w:rPr>
           <w:rFonts w:ascii="Times New Roman" w:hAnsi="Times New Roman" w:cs="Times New Roman"/>
-          <w:sz w:val="28"/>
-          <w:szCs w:val="28"/>
-        </w:rPr>
-      </w:pPr>
-      <w:r>
-        <w:rPr>
-          <w:rFonts w:ascii="Times New Roman" w:hAnsi="Times New Roman" w:cs="Times New Roman"/>
-          <w:sz w:val="28"/>
-          <w:szCs w:val="28"/>
+          <w:sz w:val="26"/>
+          <w:szCs w:val="26"/>
+        </w:rPr>
+      </w:pPr>
+      <w:r>
+        <w:rPr>
+          <w:rFonts w:ascii="Times New Roman" w:hAnsi="Times New Roman" w:cs="Times New Roman"/>
+          <w:sz w:val="26"/>
+          <w:szCs w:val="26"/>
         </w:rPr>
         <w:t>32 đường I/O lập trình được</w:t>
       </w:r>
@@ -1095,15 +1088,15 @@
         </w:numPr>
         <w:rPr>
           <w:rFonts w:ascii="Times New Roman" w:hAnsi="Times New Roman" w:cs="Times New Roman"/>
-          <w:sz w:val="28"/>
-          <w:szCs w:val="28"/>
-        </w:rPr>
-      </w:pPr>
-      <w:r>
-        <w:rPr>
-          <w:rFonts w:ascii="Times New Roman" w:hAnsi="Times New Roman" w:cs="Times New Roman"/>
-          <w:sz w:val="28"/>
-          <w:szCs w:val="28"/>
+          <w:sz w:val="26"/>
+          <w:szCs w:val="26"/>
+        </w:rPr>
+      </w:pPr>
+      <w:r>
+        <w:rPr>
+          <w:rFonts w:ascii="Times New Roman" w:hAnsi="Times New Roman" w:cs="Times New Roman"/>
+          <w:sz w:val="26"/>
+          <w:szCs w:val="26"/>
         </w:rPr>
         <w:t>40 chân PDIP</w:t>
       </w:r>
@@ -1117,15 +1110,15 @@
         </w:numPr>
         <w:rPr>
           <w:rFonts w:ascii="Times New Roman" w:hAnsi="Times New Roman" w:cs="Times New Roman"/>
-          <w:sz w:val="28"/>
-          <w:szCs w:val="28"/>
-        </w:rPr>
-      </w:pPr>
-      <w:r>
-        <w:rPr>
-          <w:rFonts w:ascii="Times New Roman" w:hAnsi="Times New Roman" w:cs="Times New Roman"/>
-          <w:sz w:val="28"/>
-          <w:szCs w:val="28"/>
+          <w:sz w:val="26"/>
+          <w:szCs w:val="26"/>
+        </w:rPr>
+      </w:pPr>
+      <w:r>
+        <w:rPr>
+          <w:rFonts w:ascii="Times New Roman" w:hAnsi="Times New Roman" w:cs="Times New Roman"/>
+          <w:sz w:val="26"/>
+          <w:szCs w:val="26"/>
         </w:rPr>
         <w:t xml:space="preserve">Điện áp hoạt động </w:t>
       </w:r>
@@ -1139,15 +1132,15 @@
         </w:numPr>
         <w:rPr>
           <w:rFonts w:ascii="Times New Roman" w:hAnsi="Times New Roman" w:cs="Times New Roman"/>
-          <w:sz w:val="28"/>
-          <w:szCs w:val="28"/>
-        </w:rPr>
-      </w:pPr>
-      <w:r>
-        <w:rPr>
-          <w:rFonts w:ascii="Times New Roman" w:hAnsi="Times New Roman" w:cs="Times New Roman"/>
-          <w:sz w:val="28"/>
-          <w:szCs w:val="28"/>
+          <w:sz w:val="26"/>
+          <w:szCs w:val="26"/>
+        </w:rPr>
+      </w:pPr>
+      <w:r>
+        <w:rPr>
+          <w:rFonts w:ascii="Times New Roman" w:hAnsi="Times New Roman" w:cs="Times New Roman"/>
+          <w:sz w:val="26"/>
+          <w:szCs w:val="26"/>
         </w:rPr>
         <w:t>2.7 – 5.5 V với Atmega32L</w:t>
       </w:r>
@@ -1161,15 +1154,15 @@
         </w:numPr>
         <w:rPr>
           <w:rFonts w:ascii="Times New Roman" w:hAnsi="Times New Roman" w:cs="Times New Roman"/>
-          <w:sz w:val="28"/>
-          <w:szCs w:val="28"/>
-        </w:rPr>
-      </w:pPr>
-      <w:r>
-        <w:rPr>
-          <w:rFonts w:ascii="Times New Roman" w:hAnsi="Times New Roman" w:cs="Times New Roman"/>
-          <w:sz w:val="28"/>
-          <w:szCs w:val="28"/>
+          <w:sz w:val="26"/>
+          <w:szCs w:val="26"/>
+        </w:rPr>
+      </w:pPr>
+      <w:r>
+        <w:rPr>
+          <w:rFonts w:ascii="Times New Roman" w:hAnsi="Times New Roman" w:cs="Times New Roman"/>
+          <w:sz w:val="26"/>
+          <w:szCs w:val="26"/>
         </w:rPr>
         <w:t>4.5 – 5.5 V với Atmega32</w:t>
       </w:r>
@@ -1183,15 +1176,15 @@
         </w:numPr>
         <w:rPr>
           <w:rFonts w:ascii="Times New Roman" w:hAnsi="Times New Roman" w:cs="Times New Roman"/>
-          <w:sz w:val="28"/>
-          <w:szCs w:val="28"/>
-        </w:rPr>
-      </w:pPr>
-      <w:r>
-        <w:rPr>
-          <w:rFonts w:ascii="Times New Roman" w:hAnsi="Times New Roman" w:cs="Times New Roman"/>
-          <w:sz w:val="28"/>
-          <w:szCs w:val="28"/>
+          <w:sz w:val="26"/>
+          <w:szCs w:val="26"/>
+        </w:rPr>
+      </w:pPr>
+      <w:r>
+        <w:rPr>
+          <w:rFonts w:ascii="Times New Roman" w:hAnsi="Times New Roman" w:cs="Times New Roman"/>
+          <w:sz w:val="26"/>
+          <w:szCs w:val="26"/>
         </w:rPr>
         <w:t>Tốc độ</w:t>
       </w:r>
@@ -1205,15 +1198,15 @@
         </w:numPr>
         <w:rPr>
           <w:rFonts w:ascii="Times New Roman" w:hAnsi="Times New Roman" w:cs="Times New Roman"/>
-          <w:sz w:val="28"/>
-          <w:szCs w:val="28"/>
-        </w:rPr>
-      </w:pPr>
-      <w:r>
-        <w:rPr>
-          <w:rFonts w:ascii="Times New Roman" w:hAnsi="Times New Roman" w:cs="Times New Roman"/>
-          <w:sz w:val="28"/>
-          <w:szCs w:val="28"/>
+          <w:sz w:val="26"/>
+          <w:szCs w:val="26"/>
+        </w:rPr>
+      </w:pPr>
+      <w:r>
+        <w:rPr>
+          <w:rFonts w:ascii="Times New Roman" w:hAnsi="Times New Roman" w:cs="Times New Roman"/>
+          <w:sz w:val="26"/>
+          <w:szCs w:val="26"/>
         </w:rPr>
         <w:t>Max 8 MHz với Atmega32L</w:t>
       </w:r>
@@ -1227,17 +1220,16 @@
         </w:numPr>
         <w:rPr>
           <w:rFonts w:ascii="Times New Roman" w:hAnsi="Times New Roman" w:cs="Times New Roman"/>
-          <w:sz w:val="28"/>
-          <w:szCs w:val="28"/>
-        </w:rPr>
-      </w:pPr>
-      <w:r>
-        <w:rPr>
-          <w:rFonts w:ascii="Times New Roman" w:hAnsi="Times New Roman" w:cs="Times New Roman"/>
-          <w:sz w:val="28"/>
-          <w:szCs w:val="28"/>
-        </w:rPr>
-        <w:lastRenderedPageBreak/>
+          <w:sz w:val="26"/>
+          <w:szCs w:val="26"/>
+        </w:rPr>
+      </w:pPr>
+      <w:r>
+        <w:rPr>
+          <w:rFonts w:ascii="Times New Roman" w:hAnsi="Times New Roman" w:cs="Times New Roman"/>
+          <w:sz w:val="26"/>
+          <w:szCs w:val="26"/>
+        </w:rPr>
         <w:t>Max 16 MHz với Atmega32</w:t>
       </w:r>
     </w:p>
@@ -1250,15 +1242,15 @@
         </w:numPr>
         <w:rPr>
           <w:rFonts w:ascii="Times New Roman" w:hAnsi="Times New Roman" w:cs="Times New Roman"/>
-          <w:sz w:val="28"/>
-          <w:szCs w:val="28"/>
-        </w:rPr>
-      </w:pPr>
-      <w:r>
-        <w:rPr>
-          <w:rFonts w:ascii="Times New Roman" w:hAnsi="Times New Roman" w:cs="Times New Roman"/>
-          <w:sz w:val="28"/>
-          <w:szCs w:val="28"/>
+          <w:sz w:val="26"/>
+          <w:szCs w:val="26"/>
+        </w:rPr>
+      </w:pPr>
+      <w:r>
+        <w:rPr>
+          <w:rFonts w:ascii="Times New Roman" w:hAnsi="Times New Roman" w:cs="Times New Roman"/>
+          <w:sz w:val="26"/>
+          <w:szCs w:val="26"/>
         </w:rPr>
         <w:t>Sơ đồ chân</w:t>
       </w:r>
@@ -1270,17 +1262,18 @@
         <w:jc w:val="center"/>
         <w:rPr>
           <w:rFonts w:ascii="Times New Roman" w:hAnsi="Times New Roman" w:cs="Times New Roman"/>
-          <w:sz w:val="28"/>
-          <w:szCs w:val="28"/>
+          <w:sz w:val="26"/>
+          <w:szCs w:val="26"/>
         </w:rPr>
       </w:pPr>
       <w:r>
         <w:rPr>
           <w:rFonts w:ascii="Times New Roman" w:hAnsi="Times New Roman" w:cs="Times New Roman"/>
           <w:noProof/>
-          <w:sz w:val="28"/>
-          <w:szCs w:val="28"/>
-        </w:rPr>
+          <w:sz w:val="26"/>
+          <w:szCs w:val="26"/>
+        </w:rPr>
+        <w:lastRenderedPageBreak/>
         <w:drawing>
           <wp:inline distT="0" distB="0" distL="0" distR="0">
             <wp:extent cx="2934335" cy="3019425"/>
@@ -1334,16 +1327,16 @@
         <w:ind w:left="1800"/>
         <w:rPr>
           <w:rFonts w:ascii="Times New Roman" w:hAnsi="Times New Roman" w:cs="Times New Roman"/>
-          <w:sz w:val="28"/>
-          <w:szCs w:val="28"/>
+          <w:sz w:val="26"/>
+          <w:szCs w:val="26"/>
         </w:rPr>
       </w:pPr>
       <w:r>
         <w:rPr>
           <w:rFonts w:ascii="Times New Roman" w:hAnsi="Times New Roman" w:cs="Times New Roman"/>
           <w:noProof/>
-          <w:sz w:val="28"/>
-          <w:szCs w:val="28"/>
+          <w:sz w:val="26"/>
+          <w:szCs w:val="26"/>
         </w:rPr>
         <w:drawing>
           <wp:inline distT="0" distB="0" distL="0" distR="0">
@@ -1396,8 +1389,8 @@
       <w:pPr>
         <w:rPr>
           <w:rFonts w:ascii="Times New Roman" w:hAnsi="Times New Roman" w:cs="Times New Roman"/>
-          <w:sz w:val="28"/>
-          <w:szCs w:val="28"/>
+          <w:sz w:val="26"/>
+          <w:szCs w:val="26"/>
         </w:rPr>
       </w:pPr>
     </w:p>
@@ -1407,8 +1400,8 @@
         <w:rPr>
           <w:rFonts w:ascii="Times New Roman" w:hAnsi="Times New Roman" w:cs="Times New Roman"/>
           <w:b/>
-          <w:sz w:val="28"/>
-          <w:szCs w:val="28"/>
+          <w:sz w:val="26"/>
+          <w:szCs w:val="26"/>
         </w:rPr>
       </w:pPr>
     </w:p>
@@ -1418,32 +1411,32 @@
         <w:ind w:left="3240"/>
         <w:rPr>
           <w:rFonts w:ascii="Times New Roman" w:hAnsi="Times New Roman" w:cs="Times New Roman"/>
-          <w:sz w:val="28"/>
-          <w:szCs w:val="28"/>
-        </w:rPr>
-      </w:pPr>
-    </w:p>
-    <w:p>
-      <w:pPr>
-        <w:rPr>
-          <w:rFonts w:ascii="Times New Roman" w:hAnsi="Times New Roman" w:cs="Times New Roman"/>
-          <w:sz w:val="28"/>
-          <w:szCs w:val="28"/>
-        </w:rPr>
-      </w:pPr>
-      <w:r>
-        <w:rPr>
-          <w:rFonts w:ascii="Times New Roman" w:hAnsi="Times New Roman" w:cs="Times New Roman"/>
-          <w:sz w:val="28"/>
-          <w:szCs w:val="28"/>
+          <w:sz w:val="26"/>
+          <w:szCs w:val="26"/>
+        </w:rPr>
+      </w:pPr>
+    </w:p>
+    <w:p>
+      <w:pPr>
+        <w:rPr>
+          <w:rFonts w:ascii="Times New Roman" w:hAnsi="Times New Roman" w:cs="Times New Roman"/>
+          <w:sz w:val="26"/>
+          <w:szCs w:val="26"/>
+        </w:rPr>
+      </w:pPr>
+      <w:r>
+        <w:rPr>
+          <w:rFonts w:ascii="Times New Roman" w:hAnsi="Times New Roman" w:cs="Times New Roman"/>
+          <w:sz w:val="26"/>
+          <w:szCs w:val="26"/>
         </w:rPr>
         <w:t>-</w:t>
       </w:r>
       <w:r>
         <w:rPr>
           <w:rFonts w:ascii="Times New Roman" w:hAnsi="Times New Roman" w:cs="Times New Roman"/>
-          <w:sz w:val="28"/>
-          <w:szCs w:val="28"/>
+          <w:sz w:val="26"/>
+          <w:szCs w:val="26"/>
         </w:rPr>
         <w:tab/>
         <w:t>Sơ đồ khối khối xử lý trung tâm</w:t>
@@ -1453,22 +1446,22 @@
       <w:pPr>
         <w:rPr>
           <w:rFonts w:ascii="Times New Roman" w:hAnsi="Times New Roman" w:cs="Times New Roman"/>
-          <w:sz w:val="28"/>
-          <w:szCs w:val="28"/>
-        </w:rPr>
-      </w:pPr>
-      <w:r>
-        <w:rPr>
-          <w:rFonts w:ascii="Times New Roman" w:hAnsi="Times New Roman" w:cs="Times New Roman"/>
-          <w:sz w:val="28"/>
-          <w:szCs w:val="28"/>
-        </w:rPr>
-      </w:r>
-      <w:r>
-        <w:rPr>
-          <w:rFonts w:ascii="Times New Roman" w:hAnsi="Times New Roman" w:cs="Times New Roman"/>
-          <w:sz w:val="28"/>
-          <w:szCs w:val="28"/>
+          <w:sz w:val="26"/>
+          <w:szCs w:val="26"/>
+        </w:rPr>
+      </w:pPr>
+      <w:r>
+        <w:rPr>
+          <w:rFonts w:ascii="Times New Roman" w:hAnsi="Times New Roman" w:cs="Times New Roman"/>
+          <w:sz w:val="26"/>
+          <w:szCs w:val="26"/>
+        </w:rPr>
+      </w:r>
+      <w:r>
+        <w:rPr>
+          <w:rFonts w:ascii="Times New Roman" w:hAnsi="Times New Roman" w:cs="Times New Roman"/>
+          <w:sz w:val="26"/>
+          <w:szCs w:val="26"/>
         </w:rPr>
         <w:pict>
           <v:group id="_x0000_s1044" editas="canvas" style="width:468pt;height:280.8pt;mso-position-horizontal-relative:char;mso-position-vertical-relative:line" coordorigin="2528,1833" coordsize="7200,4320">
@@ -1752,39 +1745,31 @@
       <w:pPr>
         <w:rPr>
           <w:rFonts w:ascii="Times New Roman" w:hAnsi="Times New Roman" w:cs="Times New Roman"/>
-          <w:sz w:val="28"/>
-          <w:szCs w:val="28"/>
-        </w:rPr>
-      </w:pPr>
-      <w:r>
-        <w:rPr>
-          <w:rFonts w:ascii="Times New Roman" w:hAnsi="Times New Roman" w:cs="Times New Roman"/>
-          <w:sz w:val="28"/>
-          <w:szCs w:val="28"/>
-        </w:rPr>
-        <w:t>-</w:t>
-      </w:r>
-      <w:r>
-        <w:rPr>
-          <w:rFonts w:ascii="Times New Roman" w:hAnsi="Times New Roman" w:cs="Times New Roman"/>
-          <w:sz w:val="28"/>
-          <w:szCs w:val="28"/>
-        </w:rPr>
-        <w:t xml:space="preserve"> </w:t>
-      </w:r>
-      <w:r>
-        <w:rPr>
-          <w:rFonts w:ascii="Times New Roman" w:hAnsi="Times New Roman" w:cs="Times New Roman"/>
-          <w:sz w:val="28"/>
-          <w:szCs w:val="28"/>
+          <w:sz w:val="26"/>
+          <w:szCs w:val="26"/>
+        </w:rPr>
+      </w:pPr>
+      <w:r>
+        <w:rPr>
+          <w:rFonts w:ascii="Times New Roman" w:hAnsi="Times New Roman" w:cs="Times New Roman"/>
+          <w:sz w:val="26"/>
+          <w:szCs w:val="26"/>
+        </w:rPr>
+        <w:t xml:space="preserve">- </w:t>
+      </w:r>
+      <w:r>
+        <w:rPr>
+          <w:rFonts w:ascii="Times New Roman" w:hAnsi="Times New Roman" w:cs="Times New Roman"/>
+          <w:sz w:val="26"/>
+          <w:szCs w:val="26"/>
         </w:rPr>
         <w:tab/>
       </w:r>
       <w:r>
         <w:rPr>
           <w:rFonts w:ascii="Times New Roman" w:hAnsi="Times New Roman" w:cs="Times New Roman"/>
-          <w:sz w:val="28"/>
-          <w:szCs w:val="28"/>
+          <w:sz w:val="26"/>
+          <w:szCs w:val="26"/>
         </w:rPr>
         <w:t>Các sơ đồ nguyên lý:</w:t>
       </w:r>
@@ -1798,31 +1783,31 @@
         </w:numPr>
         <w:rPr>
           <w:rFonts w:ascii="Times New Roman" w:hAnsi="Times New Roman" w:cs="Times New Roman"/>
-          <w:sz w:val="28"/>
-          <w:szCs w:val="28"/>
-        </w:rPr>
-      </w:pPr>
-      <w:r>
-        <w:rPr>
-          <w:rFonts w:ascii="Times New Roman" w:hAnsi="Times New Roman" w:cs="Times New Roman"/>
-          <w:sz w:val="28"/>
-          <w:szCs w:val="28"/>
+          <w:sz w:val="26"/>
+          <w:szCs w:val="26"/>
+        </w:rPr>
+      </w:pPr>
+      <w:r>
+        <w:rPr>
+          <w:rFonts w:ascii="Times New Roman" w:hAnsi="Times New Roman" w:cs="Times New Roman"/>
+          <w:sz w:val="26"/>
+          <w:szCs w:val="26"/>
         </w:rPr>
         <w:t>Khối nguồ</w:t>
       </w:r>
       <w:r>
         <w:rPr>
           <w:rFonts w:ascii="Times New Roman" w:hAnsi="Times New Roman" w:cs="Times New Roman"/>
-          <w:sz w:val="28"/>
-          <w:szCs w:val="28"/>
+          <w:sz w:val="26"/>
+          <w:szCs w:val="26"/>
         </w:rPr>
         <w:t>n</w:t>
       </w:r>
       <w:r>
         <w:rPr>
           <w:rFonts w:ascii="Times New Roman" w:hAnsi="Times New Roman" w:cs="Times New Roman"/>
-          <w:sz w:val="28"/>
-          <w:szCs w:val="28"/>
+          <w:sz w:val="26"/>
+          <w:szCs w:val="26"/>
         </w:rPr>
         <w:t xml:space="preserve"> và Atmega32</w:t>
       </w:r>
@@ -1836,15 +1821,15 @@
         </w:numPr>
         <w:rPr>
           <w:rFonts w:ascii="Times New Roman" w:hAnsi="Times New Roman" w:cs="Times New Roman"/>
-          <w:sz w:val="28"/>
-          <w:szCs w:val="28"/>
-        </w:rPr>
-      </w:pPr>
-      <w:r>
-        <w:rPr>
-          <w:rFonts w:ascii="Times New Roman" w:hAnsi="Times New Roman" w:cs="Times New Roman"/>
-          <w:sz w:val="28"/>
-          <w:szCs w:val="28"/>
+          <w:sz w:val="26"/>
+          <w:szCs w:val="26"/>
+        </w:rPr>
+      </w:pPr>
+      <w:r>
+        <w:rPr>
+          <w:rFonts w:ascii="Times New Roman" w:hAnsi="Times New Roman" w:cs="Times New Roman"/>
+          <w:sz w:val="26"/>
+          <w:szCs w:val="26"/>
         </w:rPr>
         <w:t>Khối nguồn: sử dụng IC 7805 làm IC ổn áp, cung cấp nguồn ổn định 5V. Nguồn cấp cho IC 7805 từ 7 – 12V có thể lấy từ bộ nguồn ngoài hoặc từ Khối giao tiếp đường dây điện.</w:t>
       </w:r>
@@ -1858,31 +1843,31 @@
         </w:numPr>
         <w:rPr>
           <w:rFonts w:ascii="Times New Roman" w:hAnsi="Times New Roman" w:cs="Times New Roman"/>
-          <w:sz w:val="28"/>
-          <w:szCs w:val="28"/>
-        </w:rPr>
-      </w:pPr>
-      <w:r>
-        <w:rPr>
-          <w:rFonts w:ascii="Times New Roman" w:hAnsi="Times New Roman" w:cs="Times New Roman"/>
-          <w:sz w:val="28"/>
-          <w:szCs w:val="28"/>
+          <w:sz w:val="26"/>
+          <w:szCs w:val="26"/>
+        </w:rPr>
+      </w:pPr>
+      <w:r>
+        <w:rPr>
+          <w:rFonts w:ascii="Times New Roman" w:hAnsi="Times New Roman" w:cs="Times New Roman"/>
+          <w:sz w:val="26"/>
+          <w:szCs w:val="26"/>
         </w:rPr>
         <w:t xml:space="preserve">Thạch anh sử dụng </w:t>
       </w:r>
       <w:r>
         <w:rPr>
           <w:rFonts w:ascii="Times New Roman" w:hAnsi="Times New Roman" w:cs="Times New Roman"/>
-          <w:sz w:val="28"/>
-          <w:szCs w:val="28"/>
+          <w:sz w:val="26"/>
+          <w:szCs w:val="26"/>
         </w:rPr>
         <w:t xml:space="preserve">có </w:t>
       </w:r>
       <w:r>
         <w:rPr>
           <w:rFonts w:ascii="Times New Roman" w:hAnsi="Times New Roman" w:cs="Times New Roman"/>
-          <w:sz w:val="28"/>
-          <w:szCs w:val="28"/>
+          <w:sz w:val="26"/>
+          <w:szCs w:val="26"/>
         </w:rPr>
         <w:t>giá trị 11.0592 MHz để tương thích với tốc độ giao tiếp cổng COM máy tính.</w:t>
       </w:r>
@@ -1896,23 +1881,23 @@
         </w:numPr>
         <w:rPr>
           <w:rFonts w:ascii="Times New Roman" w:hAnsi="Times New Roman" w:cs="Times New Roman"/>
-          <w:sz w:val="28"/>
-          <w:szCs w:val="28"/>
-        </w:rPr>
-      </w:pPr>
-      <w:r>
-        <w:rPr>
-          <w:rFonts w:ascii="Times New Roman" w:hAnsi="Times New Roman" w:cs="Times New Roman"/>
-          <w:sz w:val="28"/>
-          <w:szCs w:val="28"/>
+          <w:sz w:val="26"/>
+          <w:szCs w:val="26"/>
+        </w:rPr>
+      </w:pPr>
+      <w:r>
+        <w:rPr>
+          <w:rFonts w:ascii="Times New Roman" w:hAnsi="Times New Roman" w:cs="Times New Roman"/>
+          <w:sz w:val="26"/>
+          <w:szCs w:val="26"/>
         </w:rPr>
         <w:t xml:space="preserve">Đèn Led ở mạch Reset </w:t>
       </w:r>
       <w:r>
         <w:rPr>
           <w:rFonts w:ascii="Times New Roman" w:hAnsi="Times New Roman" w:cs="Times New Roman"/>
-          <w:sz w:val="28"/>
-          <w:szCs w:val="28"/>
+          <w:sz w:val="26"/>
+          <w:szCs w:val="26"/>
         </w:rPr>
         <w:t>có tác dụng báo mạch đang ở trạng thái nạp (đèn sáng) hay đang chạy chương trình trong bộ nhớ (đèn tắt).</w:t>
       </w:r>
@@ -1921,16 +1906,16 @@
       <w:pPr>
         <w:rPr>
           <w:rFonts w:ascii="Times New Roman" w:hAnsi="Times New Roman" w:cs="Times New Roman"/>
-          <w:sz w:val="28"/>
-          <w:szCs w:val="28"/>
+          <w:sz w:val="26"/>
+          <w:szCs w:val="26"/>
         </w:rPr>
       </w:pPr>
       <w:r>
         <w:rPr>
           <w:rFonts w:ascii="Times New Roman" w:hAnsi="Times New Roman" w:cs="Times New Roman"/>
           <w:noProof/>
-          <w:sz w:val="28"/>
-          <w:szCs w:val="28"/>
+          <w:sz w:val="26"/>
+          <w:szCs w:val="26"/>
         </w:rPr>
         <w:lastRenderedPageBreak/>
         <w:drawing>
@@ -1984,8 +1969,8 @@
       <w:pPr>
         <w:rPr>
           <w:rFonts w:ascii="Times New Roman" w:hAnsi="Times New Roman" w:cs="Times New Roman"/>
-          <w:sz w:val="28"/>
-          <w:szCs w:val="28"/>
+          <w:sz w:val="26"/>
+          <w:szCs w:val="26"/>
         </w:rPr>
       </w:pPr>
     </w:p>
@@ -1998,15 +1983,15 @@
         </w:numPr>
         <w:rPr>
           <w:rFonts w:ascii="Times New Roman" w:hAnsi="Times New Roman" w:cs="Times New Roman"/>
-          <w:sz w:val="28"/>
-          <w:szCs w:val="28"/>
-        </w:rPr>
-      </w:pPr>
-      <w:r>
-        <w:rPr>
-          <w:rFonts w:ascii="Times New Roman" w:hAnsi="Times New Roman" w:cs="Times New Roman"/>
-          <w:sz w:val="28"/>
-          <w:szCs w:val="28"/>
+          <w:sz w:val="26"/>
+          <w:szCs w:val="26"/>
+        </w:rPr>
+      </w:pPr>
+      <w:r>
+        <w:rPr>
+          <w:rFonts w:ascii="Times New Roman" w:hAnsi="Times New Roman" w:cs="Times New Roman"/>
+          <w:sz w:val="26"/>
+          <w:szCs w:val="26"/>
         </w:rPr>
         <w:t>Khối mạch nạp và giao tiếp máy tính</w:t>
       </w:r>
@@ -2020,31 +2005,31 @@
         </w:numPr>
         <w:rPr>
           <w:rFonts w:ascii="Times New Roman" w:hAnsi="Times New Roman" w:cs="Times New Roman"/>
-          <w:sz w:val="28"/>
-          <w:szCs w:val="28"/>
-        </w:rPr>
-      </w:pPr>
-      <w:r>
-        <w:rPr>
-          <w:rFonts w:ascii="Times New Roman" w:hAnsi="Times New Roman" w:cs="Times New Roman"/>
-          <w:sz w:val="28"/>
-          <w:szCs w:val="28"/>
+          <w:sz w:val="26"/>
+          <w:szCs w:val="26"/>
+        </w:rPr>
+      </w:pPr>
+      <w:r>
+        <w:rPr>
+          <w:rFonts w:ascii="Times New Roman" w:hAnsi="Times New Roman" w:cs="Times New Roman"/>
+          <w:sz w:val="26"/>
+          <w:szCs w:val="26"/>
         </w:rPr>
         <w:t xml:space="preserve">Mạch nạp: Nạp qua các chân Mosi, Miso, Sck sử dụng trong giao tiếp SPI của vi điều khiển. Mạch sử dụng cổng COM máy tính để nạp. </w:t>
       </w:r>
       <w:r>
         <w:rPr>
           <w:rFonts w:ascii="Times New Roman" w:hAnsi="Times New Roman" w:cs="Times New Roman"/>
-          <w:sz w:val="28"/>
-          <w:szCs w:val="28"/>
+          <w:sz w:val="26"/>
+          <w:szCs w:val="26"/>
         </w:rPr>
         <w:t xml:space="preserve">Các diode </w:t>
       </w:r>
       <w:r>
         <w:rPr>
           <w:rFonts w:ascii="Times New Roman" w:hAnsi="Times New Roman" w:cs="Times New Roman"/>
-          <w:sz w:val="28"/>
-          <w:szCs w:val="28"/>
+          <w:sz w:val="26"/>
+          <w:szCs w:val="26"/>
         </w:rPr>
         <w:t>D2 -&gt; D8 tạo thành mạch gim điện áp, chuyển điện áp từ cổng COM máy tính –9V/ +9V thành điện áp 0V/5V tương thích với điện áp logic của vi điều khiển.</w:t>
       </w:r>
@@ -2058,15 +2043,15 @@
         </w:numPr>
         <w:rPr>
           <w:rFonts w:ascii="Times New Roman" w:hAnsi="Times New Roman" w:cs="Times New Roman"/>
-          <w:sz w:val="28"/>
-          <w:szCs w:val="28"/>
-        </w:rPr>
-      </w:pPr>
-      <w:r>
-        <w:rPr>
-          <w:rFonts w:ascii="Times New Roman" w:hAnsi="Times New Roman" w:cs="Times New Roman"/>
-          <w:sz w:val="28"/>
-          <w:szCs w:val="28"/>
+          <w:sz w:val="26"/>
+          <w:szCs w:val="26"/>
+        </w:rPr>
+      </w:pPr>
+      <w:r>
+        <w:rPr>
+          <w:rFonts w:ascii="Times New Roman" w:hAnsi="Times New Roman" w:cs="Times New Roman"/>
+          <w:sz w:val="26"/>
+          <w:szCs w:val="26"/>
         </w:rPr>
         <w:t>Giao tiếp máy tính: Giao tiếp với cổng Com máy tính theo chuẩn USART. Sử dụng IC Max232 làm IC đệm, giao tiếp qua các chân TXD và RXD của vi điều khiển và máy tính.</w:t>
       </w:r>
@@ -2080,15 +2065,15 @@
         </w:numPr>
         <w:rPr>
           <w:rFonts w:ascii="Times New Roman" w:hAnsi="Times New Roman" w:cs="Times New Roman"/>
-          <w:sz w:val="28"/>
-          <w:szCs w:val="28"/>
-        </w:rPr>
-      </w:pPr>
-      <w:r>
-        <w:rPr>
-          <w:rFonts w:ascii="Times New Roman" w:hAnsi="Times New Roman" w:cs="Times New Roman"/>
-          <w:sz w:val="28"/>
-          <w:szCs w:val="28"/>
+          <w:sz w:val="26"/>
+          <w:szCs w:val="26"/>
+        </w:rPr>
+      </w:pPr>
+      <w:r>
+        <w:rPr>
+          <w:rFonts w:ascii="Times New Roman" w:hAnsi="Times New Roman" w:cs="Times New Roman"/>
+          <w:sz w:val="26"/>
+          <w:szCs w:val="26"/>
         </w:rPr>
         <w:t>Khi mạch ở chế độ nạp công tắc SW1 ở trạng thái bật, SW2 tắt, khi mạch ở chế độ giao tiếp máy tính SW1 tắt, SW2 bật.</w:t>
       </w:r>
@@ -2097,13 +2082,15 @@
       <w:pPr>
         <w:rPr>
           <w:rFonts w:ascii="Times New Roman" w:hAnsi="Times New Roman" w:cs="Times New Roman"/>
-          <w:sz w:val="28"/>
-          <w:szCs w:val="28"/>
+          <w:sz w:val="26"/>
+          <w:szCs w:val="26"/>
         </w:rPr>
       </w:pPr>
       <w:r>
         <w:rPr>
           <w:noProof/>
+          <w:sz w:val="26"/>
+          <w:szCs w:val="26"/>
         </w:rPr>
         <w:lastRenderedPageBreak/>
         <w:drawing>
@@ -2157,8 +2144,8 @@
       <w:pPr>
         <w:rPr>
           <w:rFonts w:ascii="Times New Roman" w:hAnsi="Times New Roman" w:cs="Times New Roman"/>
-          <w:sz w:val="28"/>
-          <w:szCs w:val="28"/>
+          <w:sz w:val="26"/>
+          <w:szCs w:val="26"/>
         </w:rPr>
       </w:pPr>
     </w:p>
@@ -2171,15 +2158,15 @@
         </w:numPr>
         <w:rPr>
           <w:rFonts w:ascii="Times New Roman" w:hAnsi="Times New Roman" w:cs="Times New Roman"/>
-          <w:sz w:val="28"/>
-          <w:szCs w:val="28"/>
-        </w:rPr>
-      </w:pPr>
-      <w:r>
-        <w:rPr>
-          <w:rFonts w:ascii="Times New Roman" w:hAnsi="Times New Roman" w:cs="Times New Roman"/>
-          <w:sz w:val="28"/>
-          <w:szCs w:val="28"/>
+          <w:sz w:val="26"/>
+          <w:szCs w:val="26"/>
+        </w:rPr>
+      </w:pPr>
+      <w:r>
+        <w:rPr>
+          <w:rFonts w:ascii="Times New Roman" w:hAnsi="Times New Roman" w:cs="Times New Roman"/>
+          <w:sz w:val="26"/>
+          <w:szCs w:val="26"/>
         </w:rPr>
         <w:t>Nút bấm và đèn báo</w:t>
       </w:r>
@@ -2193,15 +2180,15 @@
         </w:numPr>
         <w:rPr>
           <w:rFonts w:ascii="Times New Roman" w:hAnsi="Times New Roman" w:cs="Times New Roman"/>
-          <w:sz w:val="28"/>
-          <w:szCs w:val="28"/>
-        </w:rPr>
-      </w:pPr>
-      <w:r>
-        <w:rPr>
-          <w:rFonts w:ascii="Times New Roman" w:hAnsi="Times New Roman" w:cs="Times New Roman"/>
-          <w:sz w:val="28"/>
-          <w:szCs w:val="28"/>
+          <w:sz w:val="26"/>
+          <w:szCs w:val="26"/>
+        </w:rPr>
+      </w:pPr>
+      <w:r>
+        <w:rPr>
+          <w:rFonts w:ascii="Times New Roman" w:hAnsi="Times New Roman" w:cs="Times New Roman"/>
+          <w:sz w:val="26"/>
+          <w:szCs w:val="26"/>
         </w:rPr>
         <w:t>Các nút bấm B2-&gt; B4 được nối với các chân ngắt của vi điều khiển, khi bấm nút thì chương trình ngắt tương ứng sẽ được thực hiện.</w:t>
       </w:r>
@@ -2215,15 +2202,15 @@
         </w:numPr>
         <w:rPr>
           <w:rFonts w:ascii="Times New Roman" w:hAnsi="Times New Roman" w:cs="Times New Roman"/>
-          <w:sz w:val="28"/>
-          <w:szCs w:val="28"/>
-        </w:rPr>
-      </w:pPr>
-      <w:r>
-        <w:rPr>
-          <w:rFonts w:ascii="Times New Roman" w:hAnsi="Times New Roman" w:cs="Times New Roman"/>
-          <w:sz w:val="28"/>
-          <w:szCs w:val="28"/>
+          <w:sz w:val="26"/>
+          <w:szCs w:val="26"/>
+        </w:rPr>
+      </w:pPr>
+      <w:r>
+        <w:rPr>
+          <w:rFonts w:ascii="Times New Roman" w:hAnsi="Times New Roman" w:cs="Times New Roman"/>
+          <w:sz w:val="26"/>
+          <w:szCs w:val="26"/>
         </w:rPr>
         <w:t>Các đèn báo D9-&gt;D12 cho ta biết mạch đang giao tiếp ở chế độ nào, chế độ ghi đọc thanh ghi hay truyền phát dữ liệu với khối giao tiếp đường dây điện. Đèn D13 là đèn báo nguồn.</w:t>
       </w:r>
@@ -2233,13 +2220,15 @@
         <w:ind w:left="720" w:firstLine="360"/>
         <w:rPr>
           <w:rFonts w:ascii="Times New Roman" w:hAnsi="Times New Roman" w:cs="Times New Roman"/>
-          <w:sz w:val="28"/>
-          <w:szCs w:val="28"/>
+          <w:sz w:val="26"/>
+          <w:szCs w:val="26"/>
         </w:rPr>
       </w:pPr>
       <w:r>
         <w:rPr>
           <w:noProof/>
+          <w:sz w:val="26"/>
+          <w:szCs w:val="26"/>
         </w:rPr>
         <w:lastRenderedPageBreak/>
         <w:drawing>
@@ -2298,15 +2287,15 @@
         </w:numPr>
         <w:rPr>
           <w:rFonts w:ascii="Times New Roman" w:hAnsi="Times New Roman" w:cs="Times New Roman"/>
-          <w:sz w:val="28"/>
-          <w:szCs w:val="28"/>
-        </w:rPr>
-      </w:pPr>
-      <w:r>
-        <w:rPr>
-          <w:rFonts w:ascii="Times New Roman" w:hAnsi="Times New Roman" w:cs="Times New Roman"/>
-          <w:sz w:val="28"/>
-          <w:szCs w:val="28"/>
+          <w:sz w:val="26"/>
+          <w:szCs w:val="26"/>
+        </w:rPr>
+      </w:pPr>
+      <w:r>
+        <w:rPr>
+          <w:rFonts w:ascii="Times New Roman" w:hAnsi="Times New Roman" w:cs="Times New Roman"/>
+          <w:sz w:val="26"/>
+          <w:szCs w:val="26"/>
         </w:rPr>
         <w:t>Khối thời gian thực</w:t>
       </w:r>
@@ -2320,47 +2309,47 @@
         </w:numPr>
         <w:rPr>
           <w:rFonts w:ascii="Times New Roman" w:hAnsi="Times New Roman" w:cs="Times New Roman"/>
-          <w:sz w:val="28"/>
-          <w:szCs w:val="28"/>
-        </w:rPr>
-      </w:pPr>
-      <w:r>
-        <w:rPr>
-          <w:rFonts w:ascii="Times New Roman" w:hAnsi="Times New Roman" w:cs="Times New Roman"/>
-          <w:sz w:val="28"/>
-          <w:szCs w:val="28"/>
+          <w:sz w:val="26"/>
+          <w:szCs w:val="26"/>
+        </w:rPr>
+      </w:pPr>
+      <w:r>
+        <w:rPr>
+          <w:rFonts w:ascii="Times New Roman" w:hAnsi="Times New Roman" w:cs="Times New Roman"/>
+          <w:sz w:val="26"/>
+          <w:szCs w:val="26"/>
         </w:rPr>
         <w:t xml:space="preserve">Sử dụng IC thời gian thực DS 1307. </w:t>
       </w:r>
       <w:r>
         <w:rPr>
           <w:rFonts w:ascii="Times New Roman" w:hAnsi="Times New Roman" w:cs="Times New Roman"/>
-          <w:sz w:val="28"/>
-          <w:szCs w:val="28"/>
+          <w:sz w:val="26"/>
+          <w:szCs w:val="26"/>
         </w:rPr>
         <w:t>Giao tiếp với vi điều khiển theo chuẩn giao tiếp I2C ( Inter – int</w:t>
       </w:r>
       <w:r>
         <w:rPr>
           <w:rFonts w:ascii="Times New Roman" w:hAnsi="Times New Roman" w:cs="Times New Roman"/>
-          <w:sz w:val="28"/>
-          <w:szCs w:val="28"/>
+          <w:sz w:val="26"/>
+          <w:szCs w:val="26"/>
         </w:rPr>
         <w:t>egr</w:t>
       </w:r>
       <w:r>
         <w:rPr>
           <w:rFonts w:ascii="Times New Roman" w:hAnsi="Times New Roman" w:cs="Times New Roman"/>
-          <w:sz w:val="28"/>
-          <w:szCs w:val="28"/>
+          <w:sz w:val="26"/>
+          <w:szCs w:val="26"/>
         </w:rPr>
         <w:t xml:space="preserve">ated </w:t>
       </w:r>
       <w:r>
         <w:rPr>
           <w:rFonts w:ascii="Times New Roman" w:hAnsi="Times New Roman" w:cs="Times New Roman"/>
-          <w:sz w:val="28"/>
-          <w:szCs w:val="28"/>
+          <w:sz w:val="26"/>
+          <w:szCs w:val="26"/>
         </w:rPr>
         <w:t>circuit) qua các chân SCL (clock) , SDA (data). Chân Sout tạo xung Clock 1s. Khi vi điều khiển cần dữ liệu ngày tháng năm nó sẽ đọc dữ liệu từ các thanh ghi tương ứng của IC DS1307.</w:t>
       </w:r>
@@ -2370,13 +2359,15 @@
         <w:ind w:left="360" w:firstLine="720"/>
         <w:rPr>
           <w:rFonts w:ascii="Times New Roman" w:hAnsi="Times New Roman" w:cs="Times New Roman"/>
-          <w:sz w:val="28"/>
-          <w:szCs w:val="28"/>
+          <w:sz w:val="26"/>
+          <w:szCs w:val="26"/>
         </w:rPr>
       </w:pPr>
       <w:r>
         <w:rPr>
           <w:noProof/>
+          <w:sz w:val="26"/>
+          <w:szCs w:val="26"/>
         </w:rPr>
         <w:drawing>
           <wp:inline distT="0" distB="0" distL="0" distR="0">
@@ -2434,23 +2425,23 @@
         </w:numPr>
         <w:rPr>
           <w:rFonts w:ascii="Times New Roman" w:hAnsi="Times New Roman" w:cs="Times New Roman"/>
-          <w:sz w:val="28"/>
-          <w:szCs w:val="28"/>
-        </w:rPr>
-      </w:pPr>
-      <w:r>
-        <w:rPr>
-          <w:rFonts w:ascii="Times New Roman" w:hAnsi="Times New Roman" w:cs="Times New Roman"/>
-          <w:sz w:val="28"/>
-          <w:szCs w:val="28"/>
+          <w:sz w:val="26"/>
+          <w:szCs w:val="26"/>
+        </w:rPr>
+      </w:pPr>
+      <w:r>
+        <w:rPr>
+          <w:rFonts w:ascii="Times New Roman" w:hAnsi="Times New Roman" w:cs="Times New Roman"/>
+          <w:sz w:val="26"/>
+          <w:szCs w:val="26"/>
         </w:rPr>
         <w:t>Các jắc</w:t>
       </w:r>
       <w:r>
         <w:rPr>
           <w:rFonts w:ascii="Times New Roman" w:hAnsi="Times New Roman" w:cs="Times New Roman"/>
-          <w:sz w:val="28"/>
-          <w:szCs w:val="28"/>
+          <w:sz w:val="26"/>
+          <w:szCs w:val="26"/>
         </w:rPr>
         <w:t xml:space="preserve"> cắm</w:t>
       </w:r>
@@ -2464,15 +2455,15 @@
         </w:numPr>
         <w:rPr>
           <w:rFonts w:ascii="Times New Roman" w:hAnsi="Times New Roman" w:cs="Times New Roman"/>
-          <w:sz w:val="28"/>
-          <w:szCs w:val="28"/>
-        </w:rPr>
-      </w:pPr>
-      <w:r>
-        <w:rPr>
-          <w:rFonts w:ascii="Times New Roman" w:hAnsi="Times New Roman" w:cs="Times New Roman"/>
-          <w:sz w:val="28"/>
-          <w:szCs w:val="28"/>
+          <w:sz w:val="26"/>
+          <w:szCs w:val="26"/>
+        </w:rPr>
+      </w:pPr>
+      <w:r>
+        <w:rPr>
+          <w:rFonts w:ascii="Times New Roman" w:hAnsi="Times New Roman" w:cs="Times New Roman"/>
+          <w:sz w:val="26"/>
+          <w:szCs w:val="26"/>
         </w:rPr>
         <w:t xml:space="preserve">Jắc cắm CON26 (connector 26 pins) dùng để kết nối khối xử lý trung tâm với khối giao tiếp đường dây điện. </w:t>
       </w:r>
@@ -2486,15 +2477,15 @@
         </w:numPr>
         <w:rPr>
           <w:rFonts w:ascii="Times New Roman" w:hAnsi="Times New Roman" w:cs="Times New Roman"/>
-          <w:sz w:val="28"/>
-          <w:szCs w:val="28"/>
-        </w:rPr>
-      </w:pPr>
-      <w:r>
-        <w:rPr>
-          <w:rFonts w:ascii="Times New Roman" w:hAnsi="Times New Roman" w:cs="Times New Roman"/>
-          <w:sz w:val="28"/>
-          <w:szCs w:val="28"/>
+          <w:sz w:val="26"/>
+          <w:szCs w:val="26"/>
+        </w:rPr>
+      </w:pPr>
+      <w:r>
+        <w:rPr>
+          <w:rFonts w:ascii="Times New Roman" w:hAnsi="Times New Roman" w:cs="Times New Roman"/>
+          <w:sz w:val="26"/>
+          <w:szCs w:val="26"/>
         </w:rPr>
         <w:lastRenderedPageBreak/>
         <w:t>Các Jắc cắm CON10 dùng để kết nối với các ngoại vi khi cần mở rộng chức năng của mạch.</w:t>
@@ -2509,15 +2500,15 @@
         </w:numPr>
         <w:rPr>
           <w:rFonts w:ascii="Times New Roman" w:hAnsi="Times New Roman" w:cs="Times New Roman"/>
-          <w:sz w:val="28"/>
-          <w:szCs w:val="28"/>
-        </w:rPr>
-      </w:pPr>
-      <w:r>
-        <w:rPr>
-          <w:rFonts w:ascii="Times New Roman" w:hAnsi="Times New Roman" w:cs="Times New Roman"/>
-          <w:sz w:val="28"/>
-          <w:szCs w:val="28"/>
+          <w:sz w:val="26"/>
+          <w:szCs w:val="26"/>
+        </w:rPr>
+      </w:pPr>
+      <w:r>
+        <w:rPr>
+          <w:rFonts w:ascii="Times New Roman" w:hAnsi="Times New Roman" w:cs="Times New Roman"/>
+          <w:sz w:val="26"/>
+          <w:szCs w:val="26"/>
         </w:rPr>
         <w:t>Jắc cắm J2 dùng để kết nối với mạch nạp ngoải hoặc giao tiếp SPI với một mạch main khác.</w:t>
       </w:r>
@@ -2526,13 +2517,15 @@
       <w:pPr>
         <w:rPr>
           <w:rFonts w:ascii="Times New Roman" w:hAnsi="Times New Roman" w:cs="Times New Roman"/>
-          <w:sz w:val="28"/>
-          <w:szCs w:val="28"/>
+          <w:sz w:val="26"/>
+          <w:szCs w:val="26"/>
         </w:rPr>
       </w:pPr>
       <w:r>
         <w:rPr>
           <w:noProof/>
+          <w:sz w:val="26"/>
+          <w:szCs w:val="26"/>
         </w:rPr>
         <w:drawing>
           <wp:inline distT="0" distB="0" distL="0" distR="0">
@@ -2585,23 +2578,23 @@
       <w:pPr>
         <w:rPr>
           <w:rFonts w:ascii="Times New Roman" w:hAnsi="Times New Roman" w:cs="Times New Roman"/>
-          <w:sz w:val="28"/>
-          <w:szCs w:val="28"/>
-        </w:rPr>
-      </w:pPr>
-      <w:r>
-        <w:rPr>
-          <w:rFonts w:ascii="Times New Roman" w:hAnsi="Times New Roman" w:cs="Times New Roman"/>
-          <w:sz w:val="28"/>
-          <w:szCs w:val="28"/>
+          <w:sz w:val="26"/>
+          <w:szCs w:val="26"/>
+        </w:rPr>
+      </w:pPr>
+      <w:r>
+        <w:rPr>
+          <w:rFonts w:ascii="Times New Roman" w:hAnsi="Times New Roman" w:cs="Times New Roman"/>
+          <w:sz w:val="26"/>
+          <w:szCs w:val="26"/>
         </w:rPr>
         <w:t>-</w:t>
       </w:r>
       <w:r>
         <w:rPr>
           <w:rFonts w:ascii="Times New Roman" w:hAnsi="Times New Roman" w:cs="Times New Roman"/>
-          <w:sz w:val="28"/>
-          <w:szCs w:val="28"/>
+          <w:sz w:val="26"/>
+          <w:szCs w:val="26"/>
         </w:rPr>
         <w:tab/>
         <w:t>Sơ đồ mạch in</w:t>
@@ -2613,16 +2606,16 @@
         <w:rPr>
           <w:rFonts w:ascii="Times New Roman" w:hAnsi="Times New Roman" w:cs="Times New Roman"/>
           <w:noProof/>
-          <w:sz w:val="28"/>
-          <w:szCs w:val="28"/>
+          <w:sz w:val="26"/>
+          <w:szCs w:val="26"/>
         </w:rPr>
       </w:pPr>
       <w:r>
         <w:rPr>
           <w:rFonts w:ascii="Times New Roman" w:hAnsi="Times New Roman" w:cs="Times New Roman"/>
           <w:noProof/>
-          <w:sz w:val="28"/>
-          <w:szCs w:val="28"/>
+          <w:sz w:val="26"/>
+          <w:szCs w:val="26"/>
         </w:rPr>
         <w:t>Các đường nguồn cần vẽ to hơn đường tín hiệu khoảng 2 lần, phủ mass nối đất giúp giảm nhiễu.</w:t>
       </w:r>
@@ -2633,8 +2626,8 @@
         <w:rPr>
           <w:rFonts w:ascii="Times New Roman" w:hAnsi="Times New Roman" w:cs="Times New Roman"/>
           <w:noProof/>
-          <w:sz w:val="28"/>
-          <w:szCs w:val="28"/>
+          <w:sz w:val="26"/>
+          <w:szCs w:val="26"/>
         </w:rPr>
       </w:pPr>
     </w:p>
@@ -2647,15 +2640,15 @@
         </w:numPr>
         <w:rPr>
           <w:rFonts w:ascii="Times New Roman" w:hAnsi="Times New Roman" w:cs="Times New Roman"/>
-          <w:sz w:val="28"/>
-          <w:szCs w:val="28"/>
-        </w:rPr>
-      </w:pPr>
-      <w:r>
-        <w:rPr>
-          <w:rFonts w:ascii="Times New Roman" w:hAnsi="Times New Roman" w:cs="Times New Roman"/>
-          <w:sz w:val="28"/>
-          <w:szCs w:val="28"/>
+          <w:sz w:val="26"/>
+          <w:szCs w:val="26"/>
+        </w:rPr>
+      </w:pPr>
+      <w:r>
+        <w:rPr>
+          <w:rFonts w:ascii="Times New Roman" w:hAnsi="Times New Roman" w:cs="Times New Roman"/>
+          <w:sz w:val="26"/>
+          <w:szCs w:val="26"/>
         </w:rPr>
         <w:t>Mặt trên</w:t>
       </w:r>
@@ -2665,16 +2658,16 @@
         <w:ind w:firstLine="720"/>
         <w:rPr>
           <w:rFonts w:ascii="Times New Roman" w:hAnsi="Times New Roman" w:cs="Times New Roman"/>
-          <w:sz w:val="28"/>
-          <w:szCs w:val="28"/>
+          <w:sz w:val="26"/>
+          <w:szCs w:val="26"/>
         </w:rPr>
       </w:pPr>
       <w:r>
         <w:rPr>
           <w:rFonts w:ascii="Times New Roman" w:hAnsi="Times New Roman" w:cs="Times New Roman"/>
           <w:noProof/>
-          <w:sz w:val="28"/>
-          <w:szCs w:val="28"/>
+          <w:sz w:val="26"/>
+          <w:szCs w:val="26"/>
         </w:rPr>
         <w:lastRenderedPageBreak/>
         <w:drawing>
@@ -2733,15 +2726,15 @@
         </w:numPr>
         <w:rPr>
           <w:rFonts w:ascii="Times New Roman" w:hAnsi="Times New Roman" w:cs="Times New Roman"/>
-          <w:sz w:val="28"/>
-          <w:szCs w:val="28"/>
-        </w:rPr>
-      </w:pPr>
-      <w:r>
-        <w:rPr>
-          <w:rFonts w:ascii="Times New Roman" w:hAnsi="Times New Roman" w:cs="Times New Roman"/>
-          <w:sz w:val="28"/>
-          <w:szCs w:val="28"/>
+          <w:sz w:val="26"/>
+          <w:szCs w:val="26"/>
+        </w:rPr>
+      </w:pPr>
+      <w:r>
+        <w:rPr>
+          <w:rFonts w:ascii="Times New Roman" w:hAnsi="Times New Roman" w:cs="Times New Roman"/>
+          <w:sz w:val="26"/>
+          <w:szCs w:val="26"/>
         </w:rPr>
         <w:t>Mặt dưới</w:t>
       </w:r>
@@ -2751,16 +2744,16 @@
         <w:ind w:firstLine="720"/>
         <w:rPr>
           <w:rFonts w:ascii="Times New Roman" w:hAnsi="Times New Roman" w:cs="Times New Roman"/>
-          <w:sz w:val="28"/>
-          <w:szCs w:val="28"/>
+          <w:sz w:val="26"/>
+          <w:szCs w:val="26"/>
         </w:rPr>
       </w:pPr>
       <w:r>
         <w:rPr>
           <w:rFonts w:ascii="Times New Roman" w:hAnsi="Times New Roman" w:cs="Times New Roman"/>
           <w:noProof/>
-          <w:sz w:val="28"/>
-          <w:szCs w:val="28"/>
+          <w:sz w:val="26"/>
+          <w:szCs w:val="26"/>
         </w:rPr>
         <w:drawing>
           <wp:inline distT="0" distB="0" distL="0" distR="0">
@@ -2814,8 +2807,8 @@
         <w:ind w:firstLine="720"/>
         <w:rPr>
           <w:rFonts w:ascii="Times New Roman" w:hAnsi="Times New Roman" w:cs="Times New Roman"/>
-          <w:sz w:val="28"/>
-          <w:szCs w:val="28"/>
+          <w:sz w:val="26"/>
+          <w:szCs w:val="26"/>
         </w:rPr>
       </w:pPr>
     </w:p>
@@ -2824,8 +2817,8 @@
         <w:ind w:firstLine="720"/>
         <w:rPr>
           <w:rFonts w:ascii="Times New Roman" w:hAnsi="Times New Roman" w:cs="Times New Roman"/>
-          <w:sz w:val="28"/>
-          <w:szCs w:val="28"/>
+          <w:sz w:val="26"/>
+          <w:szCs w:val="26"/>
         </w:rPr>
       </w:pPr>
     </w:p>
@@ -2835,16 +2828,16 @@
         <w:rPr>
           <w:rFonts w:ascii="Times New Roman" w:hAnsi="Times New Roman" w:cs="Times New Roman"/>
           <w:b/>
-          <w:sz w:val="28"/>
-          <w:szCs w:val="28"/>
+          <w:sz w:val="26"/>
+          <w:szCs w:val="26"/>
         </w:rPr>
       </w:pPr>
       <w:r>
         <w:rPr>
           <w:rFonts w:ascii="Times New Roman" w:hAnsi="Times New Roman" w:cs="Times New Roman"/>
           <w:b/>
-          <w:sz w:val="28"/>
-          <w:szCs w:val="28"/>
+          <w:sz w:val="26"/>
+          <w:szCs w:val="26"/>
         </w:rPr>
         <w:lastRenderedPageBreak/>
         <w:t>3.2. Khối giao tiếp đường dây điện</w:t>
@@ -2854,24 +2847,24 @@
       <w:pPr>
         <w:rPr>
           <w:rFonts w:ascii="Times New Roman" w:hAnsi="Times New Roman" w:cs="Times New Roman"/>
-          <w:sz w:val="28"/>
-          <w:szCs w:val="28"/>
+          <w:sz w:val="26"/>
+          <w:szCs w:val="26"/>
         </w:rPr>
       </w:pPr>
       <w:r>
         <w:rPr>
           <w:rFonts w:ascii="Times New Roman" w:hAnsi="Times New Roman" w:cs="Times New Roman"/>
           <w:b/>
-          <w:sz w:val="28"/>
-          <w:szCs w:val="28"/>
+          <w:sz w:val="26"/>
+          <w:szCs w:val="26"/>
         </w:rPr>
         <w:t>-</w:t>
       </w:r>
       <w:r>
         <w:rPr>
           <w:rFonts w:ascii="Times New Roman" w:hAnsi="Times New Roman" w:cs="Times New Roman"/>
-          <w:sz w:val="28"/>
-          <w:szCs w:val="28"/>
+          <w:sz w:val="26"/>
+          <w:szCs w:val="26"/>
         </w:rPr>
         <w:tab/>
         <w:t>Nhiệm vụ:</w:t>
@@ -2882,15 +2875,15 @@
         <w:ind w:left="720" w:firstLine="720"/>
         <w:rPr>
           <w:rFonts w:ascii="Times New Roman" w:hAnsi="Times New Roman" w:cs="Times New Roman"/>
-          <w:sz w:val="28"/>
-          <w:szCs w:val="28"/>
-        </w:rPr>
-      </w:pPr>
-      <w:r>
-        <w:rPr>
-          <w:rFonts w:ascii="Times New Roman" w:hAnsi="Times New Roman" w:cs="Times New Roman"/>
-          <w:sz w:val="28"/>
-          <w:szCs w:val="28"/>
+          <w:sz w:val="26"/>
+          <w:szCs w:val="26"/>
+        </w:rPr>
+      </w:pPr>
+      <w:r>
+        <w:rPr>
+          <w:rFonts w:ascii="Times New Roman" w:hAnsi="Times New Roman" w:cs="Times New Roman"/>
+          <w:sz w:val="26"/>
+          <w:szCs w:val="26"/>
         </w:rPr>
         <w:t xml:space="preserve">Điều chế và giải điều chế từ tín hiệu số sang tín hiệu tương tự để truyền trên đường dây tải điện và ngược lại. </w:t>
       </w:r>
@@ -2899,47 +2892,47 @@
       <w:pPr>
         <w:rPr>
           <w:rFonts w:ascii="Times New Roman" w:hAnsi="Times New Roman" w:cs="Times New Roman"/>
-          <w:sz w:val="28"/>
-          <w:szCs w:val="28"/>
-        </w:rPr>
-      </w:pPr>
-      <w:r>
-        <w:rPr>
-          <w:rFonts w:ascii="Times New Roman" w:hAnsi="Times New Roman" w:cs="Times New Roman"/>
-          <w:sz w:val="28"/>
-          <w:szCs w:val="28"/>
+          <w:sz w:val="26"/>
+          <w:szCs w:val="26"/>
+        </w:rPr>
+      </w:pPr>
+      <w:r>
+        <w:rPr>
+          <w:rFonts w:ascii="Times New Roman" w:hAnsi="Times New Roman" w:cs="Times New Roman"/>
+          <w:sz w:val="26"/>
+          <w:szCs w:val="26"/>
         </w:rPr>
         <w:t xml:space="preserve">- </w:t>
       </w:r>
       <w:r>
         <w:rPr>
           <w:rFonts w:ascii="Times New Roman" w:hAnsi="Times New Roman" w:cs="Times New Roman"/>
-          <w:sz w:val="28"/>
-          <w:szCs w:val="28"/>
+          <w:sz w:val="26"/>
+          <w:szCs w:val="26"/>
         </w:rPr>
         <w:tab/>
       </w:r>
       <w:r>
         <w:rPr>
           <w:rFonts w:ascii="Times New Roman" w:hAnsi="Times New Roman" w:cs="Times New Roman"/>
-          <w:sz w:val="28"/>
-          <w:szCs w:val="28"/>
+          <w:sz w:val="26"/>
+          <w:szCs w:val="26"/>
         </w:rPr>
         <w:t>Sử dụng IC ST7538Q</w:t>
       </w:r>
       <w:r>
         <w:rPr>
           <w:rFonts w:ascii="Times New Roman" w:hAnsi="Times New Roman" w:cs="Times New Roman"/>
-          <w:sz w:val="28"/>
-          <w:szCs w:val="28"/>
+          <w:sz w:val="26"/>
+          <w:szCs w:val="26"/>
         </w:rPr>
         <w:t xml:space="preserve"> làm IC điều chế</w:t>
       </w:r>
       <w:r>
         <w:rPr>
           <w:rFonts w:ascii="Times New Roman" w:hAnsi="Times New Roman" w:cs="Times New Roman"/>
-          <w:sz w:val="28"/>
-          <w:szCs w:val="28"/>
+          <w:sz w:val="26"/>
+          <w:szCs w:val="26"/>
         </w:rPr>
         <w:t xml:space="preserve">. </w:t>
       </w:r>
@@ -2948,55 +2941,55 @@
       <w:pPr>
         <w:rPr>
           <w:rFonts w:ascii="Times New Roman" w:hAnsi="Times New Roman" w:cs="Times New Roman"/>
-          <w:sz w:val="28"/>
-          <w:szCs w:val="28"/>
-        </w:rPr>
-      </w:pPr>
-      <w:r>
-        <w:rPr>
-          <w:rFonts w:ascii="Times New Roman" w:hAnsi="Times New Roman" w:cs="Times New Roman"/>
-          <w:sz w:val="28"/>
-          <w:szCs w:val="28"/>
+          <w:sz w:val="26"/>
+          <w:szCs w:val="26"/>
+        </w:rPr>
+      </w:pPr>
+      <w:r>
+        <w:rPr>
+          <w:rFonts w:ascii="Times New Roman" w:hAnsi="Times New Roman" w:cs="Times New Roman"/>
+          <w:sz w:val="26"/>
+          <w:szCs w:val="26"/>
         </w:rPr>
         <w:t>-</w:t>
       </w:r>
       <w:r>
         <w:rPr>
           <w:rFonts w:ascii="Times New Roman" w:hAnsi="Times New Roman" w:cs="Times New Roman"/>
-          <w:sz w:val="28"/>
-          <w:szCs w:val="28"/>
+          <w:sz w:val="26"/>
+          <w:szCs w:val="26"/>
         </w:rPr>
         <w:tab/>
       </w:r>
       <w:r>
         <w:rPr>
           <w:rFonts w:ascii="Times New Roman" w:hAnsi="Times New Roman" w:cs="Times New Roman"/>
-          <w:sz w:val="28"/>
-          <w:szCs w:val="28"/>
+          <w:sz w:val="26"/>
+          <w:szCs w:val="26"/>
         </w:rPr>
         <w:t xml:space="preserve">Giới thiệu </w:t>
       </w:r>
       <w:r>
         <w:rPr>
           <w:rFonts w:ascii="Times New Roman" w:hAnsi="Times New Roman" w:cs="Times New Roman"/>
-          <w:sz w:val="28"/>
-          <w:szCs w:val="28"/>
+          <w:sz w:val="26"/>
+          <w:szCs w:val="26"/>
         </w:rPr>
         <w:t>IC ST</w:t>
       </w:r>
       <w:r>
         <w:rPr>
           <w:rFonts w:ascii="Times New Roman" w:hAnsi="Times New Roman" w:cs="Times New Roman"/>
-          <w:sz w:val="28"/>
-          <w:szCs w:val="28"/>
+          <w:sz w:val="26"/>
+          <w:szCs w:val="26"/>
         </w:rPr>
         <w:t>7538</w:t>
       </w:r>
       <w:r>
         <w:rPr>
           <w:rFonts w:ascii="Times New Roman" w:hAnsi="Times New Roman" w:cs="Times New Roman"/>
-          <w:sz w:val="28"/>
-          <w:szCs w:val="28"/>
+          <w:sz w:val="26"/>
+          <w:szCs w:val="26"/>
         </w:rPr>
         <w:t>Q:</w:t>
       </w:r>
@@ -3010,15 +3003,15 @@
         </w:numPr>
         <w:rPr>
           <w:rFonts w:ascii="Times New Roman" w:hAnsi="Times New Roman" w:cs="Times New Roman"/>
-          <w:sz w:val="28"/>
-          <w:szCs w:val="28"/>
-        </w:rPr>
-      </w:pPr>
-      <w:r>
-        <w:rPr>
-          <w:rFonts w:ascii="Times New Roman" w:hAnsi="Times New Roman" w:cs="Times New Roman"/>
-          <w:sz w:val="28"/>
-          <w:szCs w:val="28"/>
+          <w:sz w:val="26"/>
+          <w:szCs w:val="26"/>
+        </w:rPr>
+      </w:pPr>
+      <w:r>
+        <w:rPr>
+          <w:rFonts w:ascii="Times New Roman" w:hAnsi="Times New Roman" w:cs="Times New Roman"/>
+          <w:sz w:val="26"/>
+          <w:szCs w:val="26"/>
         </w:rPr>
         <w:t>Là IC thu phát sử dụng phương pháp điều chế dịch khóa tần số FSK (frequency sift keying)</w:t>
       </w:r>
@@ -3032,15 +3025,15 @@
         </w:numPr>
         <w:rPr>
           <w:rFonts w:ascii="Times New Roman" w:hAnsi="Times New Roman" w:cs="Times New Roman"/>
-          <w:sz w:val="28"/>
-          <w:szCs w:val="28"/>
-        </w:rPr>
-      </w:pPr>
-      <w:r>
-        <w:rPr>
-          <w:rFonts w:ascii="Times New Roman" w:hAnsi="Times New Roman" w:cs="Times New Roman"/>
-          <w:sz w:val="28"/>
-          <w:szCs w:val="28"/>
+          <w:sz w:val="26"/>
+          <w:szCs w:val="26"/>
+        </w:rPr>
+      </w:pPr>
+      <w:r>
+        <w:rPr>
+          <w:rFonts w:ascii="Times New Roman" w:hAnsi="Times New Roman" w:cs="Times New Roman"/>
+          <w:sz w:val="26"/>
+          <w:szCs w:val="26"/>
         </w:rPr>
         <w:t>Giao tiếp lập trình được ở chế độ đồng bộ và không đồng bộ</w:t>
       </w:r>
@@ -3054,15 +3047,15 @@
         </w:numPr>
         <w:rPr>
           <w:rFonts w:ascii="Times New Roman" w:hAnsi="Times New Roman" w:cs="Times New Roman"/>
-          <w:sz w:val="28"/>
-          <w:szCs w:val="28"/>
-        </w:rPr>
-      </w:pPr>
-      <w:r>
-        <w:rPr>
-          <w:rFonts w:ascii="Times New Roman" w:hAnsi="Times New Roman" w:cs="Times New Roman"/>
-          <w:sz w:val="28"/>
-          <w:szCs w:val="28"/>
+          <w:sz w:val="26"/>
+          <w:szCs w:val="26"/>
+        </w:rPr>
+      </w:pPr>
+      <w:r>
+        <w:rPr>
+          <w:rFonts w:ascii="Times New Roman" w:hAnsi="Times New Roman" w:cs="Times New Roman"/>
+          <w:sz w:val="26"/>
+          <w:szCs w:val="26"/>
         </w:rPr>
         <w:t>Điện áp cấp (7.5 tới 12.5V)</w:t>
       </w:r>
@@ -3076,15 +3069,15 @@
         </w:numPr>
         <w:rPr>
           <w:rFonts w:ascii="Times New Roman" w:hAnsi="Times New Roman" w:cs="Times New Roman"/>
-          <w:sz w:val="28"/>
-          <w:szCs w:val="28"/>
-        </w:rPr>
-      </w:pPr>
-      <w:r>
-        <w:rPr>
-          <w:rFonts w:ascii="Times New Roman" w:hAnsi="Times New Roman" w:cs="Times New Roman"/>
-          <w:sz w:val="28"/>
-          <w:szCs w:val="28"/>
+          <w:sz w:val="26"/>
+          <w:szCs w:val="26"/>
+        </w:rPr>
+      </w:pPr>
+      <w:r>
+        <w:rPr>
+          <w:rFonts w:ascii="Times New Roman" w:hAnsi="Times New Roman" w:cs="Times New Roman"/>
+          <w:sz w:val="26"/>
+          <w:szCs w:val="26"/>
         </w:rPr>
         <w:t>Hỗ trợ tám tần số phát lập trình được.</w:t>
       </w:r>
@@ -3098,15 +3091,15 @@
         </w:numPr>
         <w:rPr>
           <w:rFonts w:ascii="Times New Roman" w:hAnsi="Times New Roman" w:cs="Times New Roman"/>
-          <w:sz w:val="28"/>
-          <w:szCs w:val="28"/>
-        </w:rPr>
-      </w:pPr>
-      <w:r>
-        <w:rPr>
-          <w:rFonts w:ascii="Times New Roman" w:hAnsi="Times New Roman" w:cs="Times New Roman"/>
-          <w:sz w:val="28"/>
-          <w:szCs w:val="28"/>
+          <w:sz w:val="26"/>
+          <w:szCs w:val="26"/>
+        </w:rPr>
+      </w:pPr>
+      <w:r>
+        <w:rPr>
+          <w:rFonts w:ascii="Times New Roman" w:hAnsi="Times New Roman" w:cs="Times New Roman"/>
+          <w:sz w:val="26"/>
+          <w:szCs w:val="26"/>
         </w:rPr>
         <w:t>Lập trình được tốc độ baud lên tới 4800BPS</w:t>
       </w:r>
@@ -3120,15 +3113,15 @@
         </w:numPr>
         <w:rPr>
           <w:rFonts w:ascii="Times New Roman" w:hAnsi="Times New Roman" w:cs="Times New Roman"/>
-          <w:sz w:val="28"/>
-          <w:szCs w:val="28"/>
-        </w:rPr>
-      </w:pPr>
-      <w:r>
-        <w:rPr>
-          <w:rFonts w:ascii="Times New Roman" w:hAnsi="Times New Roman" w:cs="Times New Roman"/>
-          <w:sz w:val="28"/>
-          <w:szCs w:val="28"/>
+          <w:sz w:val="26"/>
+          <w:szCs w:val="26"/>
+        </w:rPr>
+      </w:pPr>
+      <w:r>
+        <w:rPr>
+          <w:rFonts w:ascii="Times New Roman" w:hAnsi="Times New Roman" w:cs="Times New Roman"/>
+          <w:sz w:val="26"/>
+          <w:szCs w:val="26"/>
         </w:rPr>
         <w:t>Độ nhạy thu 1mVRMS</w:t>
       </w:r>
@@ -3142,15 +3135,15 @@
         </w:numPr>
         <w:rPr>
           <w:rFonts w:ascii="Times New Roman" w:hAnsi="Times New Roman" w:cs="Times New Roman"/>
-          <w:sz w:val="28"/>
-          <w:szCs w:val="28"/>
-        </w:rPr>
-      </w:pPr>
-      <w:r>
-        <w:rPr>
-          <w:rFonts w:ascii="Times New Roman" w:hAnsi="Times New Roman" w:cs="Times New Roman"/>
-          <w:sz w:val="28"/>
-          <w:szCs w:val="28"/>
+          <w:sz w:val="26"/>
+          <w:szCs w:val="26"/>
+        </w:rPr>
+      </w:pPr>
+      <w:r>
+        <w:rPr>
+          <w:rFonts w:ascii="Times New Roman" w:hAnsi="Times New Roman" w:cs="Times New Roman"/>
+          <w:sz w:val="26"/>
+          <w:szCs w:val="26"/>
         </w:rPr>
         <w:t>Phù hợp với ứng dụng theo tiêu chuẩn EN 50065 CENELEC</w:t>
       </w:r>
@@ -3164,15 +3157,15 @@
         </w:numPr>
         <w:rPr>
           <w:rFonts w:ascii="Times New Roman" w:hAnsi="Times New Roman" w:cs="Times New Roman"/>
-          <w:sz w:val="28"/>
-          <w:szCs w:val="28"/>
-        </w:rPr>
-      </w:pPr>
-      <w:r>
-        <w:rPr>
-          <w:rFonts w:ascii="Times New Roman" w:hAnsi="Times New Roman" w:cs="Times New Roman"/>
-          <w:sz w:val="28"/>
-          <w:szCs w:val="28"/>
+          <w:sz w:val="26"/>
+          <w:szCs w:val="26"/>
+        </w:rPr>
+      </w:pPr>
+      <w:r>
+        <w:rPr>
+          <w:rFonts w:ascii="Times New Roman" w:hAnsi="Times New Roman" w:cs="Times New Roman"/>
+          <w:sz w:val="26"/>
+          <w:szCs w:val="26"/>
         </w:rPr>
         <w:t>Có thể lựa chọn phát hiện sóng mang hoặc phần mở đầu (preamble)</w:t>
       </w:r>
@@ -3186,15 +3179,15 @@
         </w:numPr>
         <w:rPr>
           <w:rFonts w:ascii="Times New Roman" w:hAnsi="Times New Roman" w:cs="Times New Roman"/>
-          <w:sz w:val="28"/>
-          <w:szCs w:val="28"/>
-        </w:rPr>
-      </w:pPr>
-      <w:r>
-        <w:rPr>
-          <w:rFonts w:ascii="Times New Roman" w:hAnsi="Times New Roman" w:cs="Times New Roman"/>
-          <w:sz w:val="28"/>
-          <w:szCs w:val="28"/>
+          <w:sz w:val="26"/>
+          <w:szCs w:val="26"/>
+        </w:rPr>
+      </w:pPr>
+      <w:r>
+        <w:rPr>
+          <w:rFonts w:ascii="Times New Roman" w:hAnsi="Times New Roman" w:cs="Times New Roman"/>
+          <w:sz w:val="26"/>
+          <w:szCs w:val="26"/>
         </w:rPr>
         <w:t>Phát hiện dải sóng đang sử dụng</w:t>
       </w:r>
@@ -3208,15 +3201,15 @@
         </w:numPr>
         <w:rPr>
           <w:rFonts w:ascii="Times New Roman" w:hAnsi="Times New Roman" w:cs="Times New Roman"/>
-          <w:sz w:val="28"/>
-          <w:szCs w:val="28"/>
-        </w:rPr>
-      </w:pPr>
-      <w:r>
-        <w:rPr>
-          <w:rFonts w:ascii="Times New Roman" w:hAnsi="Times New Roman" w:cs="Times New Roman"/>
-          <w:sz w:val="28"/>
-          <w:szCs w:val="28"/>
+          <w:sz w:val="26"/>
+          <w:szCs w:val="26"/>
+        </w:rPr>
+      </w:pPr>
+      <w:r>
+        <w:rPr>
+          <w:rFonts w:ascii="Times New Roman" w:hAnsi="Times New Roman" w:cs="Times New Roman"/>
+          <w:sz w:val="26"/>
+          <w:szCs w:val="26"/>
         </w:rPr>
         <w:t>Lập trình được thanh ghi điều khiển</w:t>
       </w:r>
@@ -3230,15 +3223,15 @@
         </w:numPr>
         <w:rPr>
           <w:rFonts w:ascii="Times New Roman" w:hAnsi="Times New Roman" w:cs="Times New Roman"/>
-          <w:sz w:val="28"/>
-          <w:szCs w:val="28"/>
-        </w:rPr>
-      </w:pPr>
-      <w:r>
-        <w:rPr>
-          <w:rFonts w:ascii="Times New Roman" w:hAnsi="Times New Roman" w:cs="Times New Roman"/>
-          <w:sz w:val="28"/>
-          <w:szCs w:val="28"/>
+          <w:sz w:val="26"/>
+          <w:szCs w:val="26"/>
+        </w:rPr>
+      </w:pPr>
+      <w:r>
+        <w:rPr>
+          <w:rFonts w:ascii="Times New Roman" w:hAnsi="Times New Roman" w:cs="Times New Roman"/>
+          <w:sz w:val="26"/>
+          <w:szCs w:val="26"/>
         </w:rPr>
         <w:t>Các chức năng phụ: Watchdog, output clock, output voltage, time-out.</w:t>
       </w:r>
@@ -3252,15 +3245,15 @@
         </w:numPr>
         <w:rPr>
           <w:rFonts w:ascii="Times New Roman" w:hAnsi="Times New Roman" w:cs="Times New Roman"/>
-          <w:sz w:val="28"/>
-          <w:szCs w:val="28"/>
-        </w:rPr>
-      </w:pPr>
-      <w:r>
-        <w:rPr>
-          <w:rFonts w:ascii="Times New Roman" w:hAnsi="Times New Roman" w:cs="Times New Roman"/>
-          <w:sz w:val="28"/>
-          <w:szCs w:val="28"/>
+          <w:sz w:val="26"/>
+          <w:szCs w:val="26"/>
+        </w:rPr>
+      </w:pPr>
+      <w:r>
+        <w:rPr>
+          <w:rFonts w:ascii="Times New Roman" w:hAnsi="Times New Roman" w:cs="Times New Roman"/>
+          <w:sz w:val="26"/>
+          <w:szCs w:val="26"/>
         </w:rPr>
         <w:t>Sơ đồ khối IC ST7538Q:</w:t>
       </w:r>
@@ -3270,16 +3263,16 @@
         <w:ind w:firstLine="720"/>
         <w:rPr>
           <w:rFonts w:ascii="Times New Roman" w:hAnsi="Times New Roman" w:cs="Times New Roman"/>
-          <w:sz w:val="28"/>
-          <w:szCs w:val="28"/>
+          <w:sz w:val="26"/>
+          <w:szCs w:val="26"/>
         </w:rPr>
       </w:pPr>
       <w:r>
         <w:rPr>
           <w:rFonts w:ascii="Times New Roman" w:hAnsi="Times New Roman" w:cs="Times New Roman"/>
           <w:noProof/>
-          <w:sz w:val="28"/>
-          <w:szCs w:val="28"/>
+          <w:sz w:val="26"/>
+          <w:szCs w:val="26"/>
         </w:rPr>
         <w:lastRenderedPageBreak/>
         <w:drawing>
@@ -3338,15 +3331,15 @@
         </w:numPr>
         <w:rPr>
           <w:rFonts w:ascii="Times New Roman" w:hAnsi="Times New Roman" w:cs="Times New Roman"/>
-          <w:sz w:val="28"/>
-          <w:szCs w:val="28"/>
-        </w:rPr>
-      </w:pPr>
-      <w:r>
-        <w:rPr>
-          <w:rFonts w:ascii="Times New Roman" w:hAnsi="Times New Roman" w:cs="Times New Roman"/>
-          <w:sz w:val="28"/>
-          <w:szCs w:val="28"/>
+          <w:sz w:val="26"/>
+          <w:szCs w:val="26"/>
+        </w:rPr>
+      </w:pPr>
+      <w:r>
+        <w:rPr>
+          <w:rFonts w:ascii="Times New Roman" w:hAnsi="Times New Roman" w:cs="Times New Roman"/>
+          <w:sz w:val="26"/>
+          <w:szCs w:val="26"/>
         </w:rPr>
         <w:t>Đóng gói:</w:t>
       </w:r>
@@ -3356,16 +3349,16 @@
         <w:ind w:firstLine="720"/>
         <w:rPr>
           <w:rFonts w:ascii="Times New Roman" w:hAnsi="Times New Roman" w:cs="Times New Roman"/>
-          <w:sz w:val="28"/>
-          <w:szCs w:val="28"/>
+          <w:sz w:val="26"/>
+          <w:szCs w:val="26"/>
         </w:rPr>
       </w:pPr>
       <w:r>
         <w:rPr>
           <w:rFonts w:ascii="Times New Roman" w:hAnsi="Times New Roman" w:cs="Times New Roman"/>
           <w:noProof/>
-          <w:sz w:val="28"/>
-          <w:szCs w:val="28"/>
+          <w:sz w:val="26"/>
+          <w:szCs w:val="26"/>
         </w:rPr>
         <w:drawing>
           <wp:inline distT="0" distB="0" distL="0" distR="0">
@@ -3423,23 +3416,23 @@
         </w:numPr>
         <w:rPr>
           <w:rFonts w:ascii="Times New Roman" w:hAnsi="Times New Roman" w:cs="Times New Roman"/>
-          <w:sz w:val="28"/>
-          <w:szCs w:val="28"/>
-        </w:rPr>
-      </w:pPr>
-      <w:r>
-        <w:rPr>
-          <w:rFonts w:ascii="Times New Roman" w:hAnsi="Times New Roman" w:cs="Times New Roman"/>
-          <w:sz w:val="28"/>
-          <w:szCs w:val="28"/>
+          <w:sz w:val="26"/>
+          <w:szCs w:val="26"/>
+        </w:rPr>
+      </w:pPr>
+      <w:r>
+        <w:rPr>
+          <w:rFonts w:ascii="Times New Roman" w:hAnsi="Times New Roman" w:cs="Times New Roman"/>
+          <w:sz w:val="26"/>
+          <w:szCs w:val="26"/>
         </w:rPr>
         <w:t xml:space="preserve">Bảng các tần số sóng mang </w:t>
       </w:r>
       <w:r>
         <w:rPr>
           <w:rFonts w:ascii="Times New Roman" w:hAnsi="Times New Roman" w:cs="Times New Roman"/>
-          <w:sz w:val="28"/>
-          <w:szCs w:val="28"/>
+          <w:sz w:val="26"/>
+          <w:szCs w:val="26"/>
         </w:rPr>
         <w:t>của IC ST7538Q:</w:t>
       </w:r>
@@ -3448,8 +3441,8 @@
       <w:pPr>
         <w:rPr>
           <w:rFonts w:ascii="Times New Roman" w:hAnsi="Times New Roman" w:cs="Times New Roman"/>
-          <w:sz w:val="28"/>
-          <w:szCs w:val="28"/>
+          <w:sz w:val="26"/>
+          <w:szCs w:val="26"/>
         </w:rPr>
       </w:pPr>
     </w:p>
@@ -3458,13 +3451,15 @@
         <w:ind w:left="1080"/>
         <w:rPr>
           <w:rFonts w:ascii="Times New Roman" w:hAnsi="Times New Roman" w:cs="Times New Roman"/>
-          <w:sz w:val="28"/>
-          <w:szCs w:val="28"/>
+          <w:sz w:val="26"/>
+          <w:szCs w:val="26"/>
         </w:rPr>
       </w:pPr>
       <w:r>
         <w:rPr>
           <w:noProof/>
+          <w:sz w:val="26"/>
+          <w:szCs w:val="26"/>
         </w:rPr>
         <w:lastRenderedPageBreak/>
         <w:drawing>
@@ -3523,23 +3518,23 @@
         </w:numPr>
         <w:rPr>
           <w:rFonts w:ascii="Times New Roman" w:hAnsi="Times New Roman" w:cs="Times New Roman"/>
-          <w:sz w:val="28"/>
-          <w:szCs w:val="28"/>
-        </w:rPr>
-      </w:pPr>
-      <w:r>
-        <w:rPr>
-          <w:rFonts w:ascii="Times New Roman" w:hAnsi="Times New Roman" w:cs="Times New Roman"/>
-          <w:sz w:val="28"/>
-          <w:szCs w:val="28"/>
+          <w:sz w:val="26"/>
+          <w:szCs w:val="26"/>
+        </w:rPr>
+      </w:pPr>
+      <w:r>
+        <w:rPr>
+          <w:rFonts w:ascii="Times New Roman" w:hAnsi="Times New Roman" w:cs="Times New Roman"/>
+          <w:sz w:val="26"/>
+          <w:szCs w:val="26"/>
         </w:rPr>
         <w:t>Bảng tốc độ Baud</w:t>
       </w:r>
       <w:r>
         <w:rPr>
           <w:rFonts w:ascii="Times New Roman" w:hAnsi="Times New Roman" w:cs="Times New Roman"/>
-          <w:sz w:val="28"/>
-          <w:szCs w:val="28"/>
+          <w:sz w:val="26"/>
+          <w:szCs w:val="26"/>
         </w:rPr>
         <w:t>:</w:t>
       </w:r>
@@ -3549,13 +3544,15 @@
         <w:ind w:left="1080"/>
         <w:rPr>
           <w:rFonts w:ascii="Times New Roman" w:hAnsi="Times New Roman" w:cs="Times New Roman"/>
-          <w:sz w:val="28"/>
-          <w:szCs w:val="28"/>
+          <w:sz w:val="26"/>
+          <w:szCs w:val="26"/>
         </w:rPr>
       </w:pPr>
       <w:r>
         <w:rPr>
           <w:noProof/>
+          <w:sz w:val="26"/>
+          <w:szCs w:val="26"/>
         </w:rPr>
         <w:drawing>
           <wp:inline distT="0" distB="0" distL="0" distR="0">
@@ -3613,15 +3610,15 @@
         </w:numPr>
         <w:rPr>
           <w:rFonts w:ascii="Times New Roman" w:hAnsi="Times New Roman" w:cs="Times New Roman"/>
-          <w:sz w:val="28"/>
-          <w:szCs w:val="28"/>
-        </w:rPr>
-      </w:pPr>
-      <w:r>
-        <w:rPr>
-          <w:rFonts w:ascii="Times New Roman" w:hAnsi="Times New Roman" w:cs="Times New Roman"/>
-          <w:sz w:val="28"/>
-          <w:szCs w:val="28"/>
+          <w:sz w:val="26"/>
+          <w:szCs w:val="26"/>
+        </w:rPr>
+      </w:pPr>
+      <w:r>
+        <w:rPr>
+          <w:rFonts w:ascii="Times New Roman" w:hAnsi="Times New Roman" w:cs="Times New Roman"/>
+          <w:sz w:val="26"/>
+          <w:szCs w:val="26"/>
         </w:rPr>
         <w:t>Tần số không gian và tần số trung tâm:</w:t>
       </w:r>
@@ -3632,15 +3629,15 @@
         <w:ind w:left="1440"/>
         <w:rPr>
           <w:rFonts w:ascii="Times New Roman" w:hAnsi="Times New Roman" w:cs="Times New Roman"/>
-          <w:sz w:val="28"/>
-          <w:szCs w:val="28"/>
-        </w:rPr>
-      </w:pPr>
-      <w:r>
-        <w:rPr>
-          <w:rFonts w:ascii="Times New Roman" w:hAnsi="Times New Roman" w:cs="Times New Roman"/>
-          <w:sz w:val="28"/>
-          <w:szCs w:val="28"/>
+          <w:sz w:val="26"/>
+          <w:szCs w:val="26"/>
+        </w:rPr>
+      </w:pPr>
+      <w:r>
+        <w:rPr>
+          <w:rFonts w:ascii="Times New Roman" w:hAnsi="Times New Roman" w:cs="Times New Roman"/>
+          <w:sz w:val="26"/>
+          <w:szCs w:val="26"/>
         </w:rPr>
         <w:t>Tần số không gian và tần số trung tâm được xác định bởi công thức sau:</w:t>
       </w:r>
@@ -3651,15 +3648,15 @@
         <w:ind w:left="1440"/>
         <w:rPr>
           <w:rFonts w:ascii="Times New Roman" w:hAnsi="Times New Roman" w:cs="Times New Roman"/>
-          <w:sz w:val="28"/>
-          <w:szCs w:val="28"/>
-        </w:rPr>
-      </w:pPr>
-      <w:r>
-        <w:rPr>
-          <w:rFonts w:ascii="Times New Roman" w:hAnsi="Times New Roman" w:cs="Times New Roman"/>
-          <w:sz w:val="28"/>
-          <w:szCs w:val="28"/>
+          <w:sz w:val="26"/>
+          <w:szCs w:val="26"/>
+        </w:rPr>
+      </w:pPr>
+      <w:r>
+        <w:rPr>
+          <w:rFonts w:ascii="Times New Roman" w:hAnsi="Times New Roman" w:cs="Times New Roman"/>
+          <w:sz w:val="26"/>
+          <w:szCs w:val="26"/>
         </w:rPr>
         <w:t>F(“0”) = Fcarrier + [ΔF]/2</w:t>
       </w:r>
@@ -3670,31 +3667,31 @@
         <w:ind w:left="1440"/>
         <w:rPr>
           <w:rFonts w:ascii="Times New Roman" w:hAnsi="Times New Roman" w:cs="Times New Roman"/>
-          <w:sz w:val="28"/>
-          <w:szCs w:val="28"/>
-        </w:rPr>
-      </w:pPr>
-      <w:r>
-        <w:rPr>
-          <w:rFonts w:ascii="Times New Roman" w:hAnsi="Times New Roman" w:cs="Times New Roman"/>
-          <w:sz w:val="28"/>
-          <w:szCs w:val="28"/>
+          <w:sz w:val="26"/>
+          <w:szCs w:val="26"/>
+        </w:rPr>
+      </w:pPr>
+      <w:r>
+        <w:rPr>
+          <w:rFonts w:ascii="Times New Roman" w:hAnsi="Times New Roman" w:cs="Times New Roman"/>
+          <w:sz w:val="26"/>
+          <w:szCs w:val="26"/>
         </w:rPr>
         <w:t>F(“</w:t>
       </w:r>
       <w:r>
         <w:rPr>
           <w:rFonts w:ascii="Times New Roman" w:hAnsi="Times New Roman" w:cs="Times New Roman"/>
-          <w:sz w:val="28"/>
-          <w:szCs w:val="28"/>
+          <w:sz w:val="26"/>
+          <w:szCs w:val="26"/>
         </w:rPr>
         <w:t>1</w:t>
       </w:r>
       <w:r>
         <w:rPr>
           <w:rFonts w:ascii="Times New Roman" w:hAnsi="Times New Roman" w:cs="Times New Roman"/>
-          <w:sz w:val="28"/>
-          <w:szCs w:val="28"/>
+          <w:sz w:val="26"/>
+          <w:szCs w:val="26"/>
         </w:rPr>
         <w:t>”) = Fcarrier - [ΔF]/2</w:t>
       </w:r>
@@ -3705,15 +3702,15 @@
         <w:ind w:left="1440"/>
         <w:rPr>
           <w:rFonts w:ascii="Times New Roman" w:hAnsi="Times New Roman" w:cs="Times New Roman"/>
-          <w:sz w:val="28"/>
-          <w:szCs w:val="28"/>
-        </w:rPr>
-      </w:pPr>
-      <w:r>
-        <w:rPr>
-          <w:rFonts w:ascii="Times New Roman" w:hAnsi="Times New Roman" w:cs="Times New Roman"/>
-          <w:sz w:val="28"/>
-          <w:szCs w:val="28"/>
+          <w:sz w:val="26"/>
+          <w:szCs w:val="26"/>
+        </w:rPr>
+      </w:pPr>
+      <w:r>
+        <w:rPr>
+          <w:rFonts w:ascii="Times New Roman" w:hAnsi="Times New Roman" w:cs="Times New Roman"/>
+          <w:sz w:val="26"/>
+          <w:szCs w:val="26"/>
         </w:rPr>
         <w:t>ΔF: độ lệch tần số (Deviation)</w:t>
       </w:r>
@@ -3727,15 +3724,15 @@
         </w:numPr>
         <w:rPr>
           <w:rFonts w:ascii="Times New Roman" w:hAnsi="Times New Roman" w:cs="Times New Roman"/>
-          <w:sz w:val="28"/>
-          <w:szCs w:val="28"/>
-        </w:rPr>
-      </w:pPr>
-      <w:r>
-        <w:rPr>
-          <w:rFonts w:ascii="Times New Roman" w:hAnsi="Times New Roman" w:cs="Times New Roman"/>
-          <w:sz w:val="28"/>
-          <w:szCs w:val="28"/>
+          <w:sz w:val="26"/>
+          <w:szCs w:val="26"/>
+        </w:rPr>
+      </w:pPr>
+      <w:r>
+        <w:rPr>
+          <w:rFonts w:ascii="Times New Roman" w:hAnsi="Times New Roman" w:cs="Times New Roman"/>
+          <w:sz w:val="26"/>
+          <w:szCs w:val="26"/>
         </w:rPr>
         <w:t>Giao tiếp với vi điều khiển chủ:</w:t>
       </w:r>
@@ -3749,15 +3746,15 @@
         </w:numPr>
         <w:rPr>
           <w:rFonts w:ascii="Times New Roman" w:hAnsi="Times New Roman" w:cs="Times New Roman"/>
-          <w:sz w:val="28"/>
-          <w:szCs w:val="28"/>
-        </w:rPr>
-      </w:pPr>
-      <w:r>
-        <w:rPr>
-          <w:rFonts w:ascii="Times New Roman" w:hAnsi="Times New Roman" w:cs="Times New Roman"/>
-          <w:sz w:val="28"/>
-          <w:szCs w:val="28"/>
+          <w:sz w:val="26"/>
+          <w:szCs w:val="26"/>
+        </w:rPr>
+      </w:pPr>
+      <w:r>
+        <w:rPr>
+          <w:rFonts w:ascii="Times New Roman" w:hAnsi="Times New Roman" w:cs="Times New Roman"/>
+          <w:sz w:val="26"/>
+          <w:szCs w:val="26"/>
         </w:rPr>
         <w:t>ST7805 trao đổi dữ liệu với vi điều khiển chủ qua giao diện nối tiếp.</w:t>
       </w:r>
@@ -3771,15 +3768,15 @@
         </w:numPr>
         <w:rPr>
           <w:rFonts w:ascii="Times New Roman" w:hAnsi="Times New Roman" w:cs="Times New Roman"/>
-          <w:sz w:val="28"/>
-          <w:szCs w:val="28"/>
-        </w:rPr>
-      </w:pPr>
-      <w:r>
-        <w:rPr>
-          <w:rFonts w:ascii="Times New Roman" w:hAnsi="Times New Roman" w:cs="Times New Roman"/>
-          <w:sz w:val="28"/>
-          <w:szCs w:val="28"/>
+          <w:sz w:val="26"/>
+          <w:szCs w:val="26"/>
+        </w:rPr>
+      </w:pPr>
+      <w:r>
+        <w:rPr>
+          <w:rFonts w:ascii="Times New Roman" w:hAnsi="Times New Roman" w:cs="Times New Roman"/>
+          <w:sz w:val="26"/>
+          <w:szCs w:val="26"/>
         </w:rPr>
         <w:t>Dữ liệu trao đổi được quản lý bởi các chân REG_DATA , RxTx, các chân dùng để trao đổi dữ liệu là RxD, TxD và CLR/T.</w:t>
       </w:r>
@@ -3793,15 +3790,15 @@
         </w:numPr>
         <w:rPr>
           <w:rFonts w:ascii="Times New Roman" w:hAnsi="Times New Roman" w:cs="Times New Roman"/>
-          <w:sz w:val="28"/>
-          <w:szCs w:val="28"/>
-        </w:rPr>
-      </w:pPr>
-      <w:r>
-        <w:rPr>
-          <w:rFonts w:ascii="Times New Roman" w:hAnsi="Times New Roman" w:cs="Times New Roman"/>
-          <w:sz w:val="28"/>
-          <w:szCs w:val="28"/>
+          <w:sz w:val="26"/>
+          <w:szCs w:val="26"/>
+        </w:rPr>
+      </w:pPr>
+      <w:r>
+        <w:rPr>
+          <w:rFonts w:ascii="Times New Roman" w:hAnsi="Times New Roman" w:cs="Times New Roman"/>
+          <w:sz w:val="26"/>
+          <w:szCs w:val="26"/>
         </w:rPr>
         <w:t>4 chế độ làm việc của ST7538:</w:t>
       </w:r>
@@ -3815,15 +3812,15 @@
         </w:numPr>
         <w:rPr>
           <w:rFonts w:ascii="Times New Roman" w:hAnsi="Times New Roman" w:cs="Times New Roman"/>
-          <w:sz w:val="28"/>
-          <w:szCs w:val="28"/>
-        </w:rPr>
-      </w:pPr>
-      <w:r>
-        <w:rPr>
-          <w:rFonts w:ascii="Times New Roman" w:hAnsi="Times New Roman" w:cs="Times New Roman"/>
-          <w:sz w:val="28"/>
-          <w:szCs w:val="28"/>
+          <w:sz w:val="26"/>
+          <w:szCs w:val="26"/>
+        </w:rPr>
+      </w:pPr>
+      <w:r>
+        <w:rPr>
+          <w:rFonts w:ascii="Times New Roman" w:hAnsi="Times New Roman" w:cs="Times New Roman"/>
+          <w:sz w:val="26"/>
+          <w:szCs w:val="26"/>
         </w:rPr>
         <w:t>Thu dữ liệu</w:t>
       </w:r>
@@ -3837,15 +3834,15 @@
         </w:numPr>
         <w:rPr>
           <w:rFonts w:ascii="Times New Roman" w:hAnsi="Times New Roman" w:cs="Times New Roman"/>
-          <w:sz w:val="28"/>
-          <w:szCs w:val="28"/>
-        </w:rPr>
-      </w:pPr>
-      <w:r>
-        <w:rPr>
-          <w:rFonts w:ascii="Times New Roman" w:hAnsi="Times New Roman" w:cs="Times New Roman"/>
-          <w:sz w:val="28"/>
-          <w:szCs w:val="28"/>
+          <w:sz w:val="26"/>
+          <w:szCs w:val="26"/>
+        </w:rPr>
+      </w:pPr>
+      <w:r>
+        <w:rPr>
+          <w:rFonts w:ascii="Times New Roman" w:hAnsi="Times New Roman" w:cs="Times New Roman"/>
+          <w:sz w:val="26"/>
+          <w:szCs w:val="26"/>
         </w:rPr>
         <w:t>Truyền dữ liệu</w:t>
       </w:r>
@@ -3859,15 +3856,15 @@
         </w:numPr>
         <w:rPr>
           <w:rFonts w:ascii="Times New Roman" w:hAnsi="Times New Roman" w:cs="Times New Roman"/>
-          <w:sz w:val="28"/>
-          <w:szCs w:val="28"/>
-        </w:rPr>
-      </w:pPr>
-      <w:r>
-        <w:rPr>
-          <w:rFonts w:ascii="Times New Roman" w:hAnsi="Times New Roman" w:cs="Times New Roman"/>
-          <w:sz w:val="28"/>
-          <w:szCs w:val="28"/>
+          <w:sz w:val="26"/>
+          <w:szCs w:val="26"/>
+        </w:rPr>
+      </w:pPr>
+      <w:r>
+        <w:rPr>
+          <w:rFonts w:ascii="Times New Roman" w:hAnsi="Times New Roman" w:cs="Times New Roman"/>
+          <w:sz w:val="26"/>
+          <w:szCs w:val="26"/>
         </w:rPr>
         <w:t>Đọc thanh ghi điều khiển</w:t>
       </w:r>
@@ -3881,15 +3878,15 @@
         </w:numPr>
         <w:rPr>
           <w:rFonts w:ascii="Times New Roman" w:hAnsi="Times New Roman" w:cs="Times New Roman"/>
-          <w:sz w:val="28"/>
-          <w:szCs w:val="28"/>
-        </w:rPr>
-      </w:pPr>
-      <w:r>
-        <w:rPr>
-          <w:rFonts w:ascii="Times New Roman" w:hAnsi="Times New Roman" w:cs="Times New Roman"/>
-          <w:sz w:val="28"/>
-          <w:szCs w:val="28"/>
+          <w:sz w:val="26"/>
+          <w:szCs w:val="26"/>
+        </w:rPr>
+      </w:pPr>
+      <w:r>
+        <w:rPr>
+          <w:rFonts w:ascii="Times New Roman" w:hAnsi="Times New Roman" w:cs="Times New Roman"/>
+          <w:sz w:val="26"/>
+          <w:szCs w:val="26"/>
         </w:rPr>
         <w:t>Ghi thanh ghi điều khiển</w:t>
       </w:r>
@@ -3903,15 +3900,15 @@
         </w:numPr>
         <w:rPr>
           <w:rFonts w:ascii="Times New Roman" w:hAnsi="Times New Roman" w:cs="Times New Roman"/>
-          <w:sz w:val="28"/>
-          <w:szCs w:val="28"/>
-        </w:rPr>
-      </w:pPr>
-      <w:r>
-        <w:rPr>
-          <w:rFonts w:ascii="Times New Roman" w:hAnsi="Times New Roman" w:cs="Times New Roman"/>
-          <w:sz w:val="28"/>
-          <w:szCs w:val="28"/>
+          <w:sz w:val="26"/>
+          <w:szCs w:val="26"/>
+        </w:rPr>
+      </w:pPr>
+      <w:r>
+        <w:rPr>
+          <w:rFonts w:ascii="Times New Roman" w:hAnsi="Times New Roman" w:cs="Times New Roman"/>
+          <w:sz w:val="26"/>
+          <w:szCs w:val="26"/>
         </w:rPr>
         <w:t>REG_DATA và RxTx là các đầu vào tạo ra bốn chế độ hoạt động:</w:t>
       </w:r>
@@ -3921,13 +3918,15 @@
         <w:ind w:left="720" w:firstLine="720"/>
         <w:rPr>
           <w:rFonts w:ascii="Times New Roman" w:hAnsi="Times New Roman" w:cs="Times New Roman"/>
-          <w:sz w:val="28"/>
-          <w:szCs w:val="28"/>
+          <w:sz w:val="26"/>
+          <w:szCs w:val="26"/>
         </w:rPr>
       </w:pPr>
       <w:r>
         <w:rPr>
           <w:noProof/>
+          <w:sz w:val="26"/>
+          <w:szCs w:val="26"/>
         </w:rPr>
         <w:lastRenderedPageBreak/>
         <w:drawing>
@@ -3986,15 +3985,15 @@
         </w:numPr>
         <w:rPr>
           <w:rFonts w:ascii="Times New Roman" w:hAnsi="Times New Roman" w:cs="Times New Roman"/>
-          <w:sz w:val="28"/>
-          <w:szCs w:val="28"/>
-        </w:rPr>
-      </w:pPr>
-      <w:r>
-        <w:rPr>
-          <w:rFonts w:ascii="Times New Roman" w:hAnsi="Times New Roman" w:cs="Times New Roman"/>
-          <w:sz w:val="28"/>
-          <w:szCs w:val="28"/>
+          <w:sz w:val="26"/>
+          <w:szCs w:val="26"/>
+        </w:rPr>
+      </w:pPr>
+      <w:r>
+        <w:rPr>
+          <w:rFonts w:ascii="Times New Roman" w:hAnsi="Times New Roman" w:cs="Times New Roman"/>
+          <w:sz w:val="26"/>
+          <w:szCs w:val="26"/>
         </w:rPr>
         <w:t>Kết nối với vi điều khiển chủ:</w:t>
       </w:r>
@@ -4004,13 +4003,15 @@
         <w:ind w:left="720" w:firstLine="720"/>
         <w:rPr>
           <w:rFonts w:ascii="Times New Roman" w:hAnsi="Times New Roman" w:cs="Times New Roman"/>
-          <w:sz w:val="28"/>
-          <w:szCs w:val="28"/>
+          <w:sz w:val="26"/>
+          <w:szCs w:val="26"/>
         </w:rPr>
       </w:pPr>
       <w:r>
         <w:rPr>
           <w:noProof/>
+          <w:sz w:val="26"/>
+          <w:szCs w:val="26"/>
         </w:rPr>
         <w:drawing>
           <wp:inline distT="0" distB="0" distL="0" distR="0">
@@ -4063,23 +4064,23 @@
       <w:pPr>
         <w:rPr>
           <w:rFonts w:ascii="Times New Roman" w:hAnsi="Times New Roman" w:cs="Times New Roman"/>
-          <w:sz w:val="28"/>
-          <w:szCs w:val="28"/>
-        </w:rPr>
-      </w:pPr>
-      <w:r>
-        <w:rPr>
-          <w:rFonts w:ascii="Times New Roman" w:hAnsi="Times New Roman" w:cs="Times New Roman"/>
-          <w:sz w:val="28"/>
-          <w:szCs w:val="28"/>
+          <w:sz w:val="26"/>
+          <w:szCs w:val="26"/>
+        </w:rPr>
+      </w:pPr>
+      <w:r>
+        <w:rPr>
+          <w:rFonts w:ascii="Times New Roman" w:hAnsi="Times New Roman" w:cs="Times New Roman"/>
+          <w:sz w:val="26"/>
+          <w:szCs w:val="26"/>
         </w:rPr>
         <w:t>-</w:t>
       </w:r>
       <w:r>
         <w:rPr>
           <w:rFonts w:ascii="Times New Roman" w:hAnsi="Times New Roman" w:cs="Times New Roman"/>
-          <w:sz w:val="28"/>
-          <w:szCs w:val="28"/>
+          <w:sz w:val="26"/>
+          <w:szCs w:val="26"/>
         </w:rPr>
         <w:tab/>
         <w:t>Sơ đồ khối giao tiếp đường dây điện:</w:t>
@@ -4091,16 +4092,16 @@
         <w:jc w:val="center"/>
         <w:rPr>
           <w:rFonts w:ascii="Times New Roman" w:hAnsi="Times New Roman" w:cs="Times New Roman"/>
-          <w:sz w:val="28"/>
-          <w:szCs w:val="28"/>
+          <w:sz w:val="26"/>
+          <w:szCs w:val="26"/>
         </w:rPr>
       </w:pPr>
       <w:r>
         <w:rPr>
           <w:rFonts w:ascii="Times New Roman" w:hAnsi="Times New Roman" w:cs="Times New Roman"/>
           <w:noProof/>
-          <w:sz w:val="28"/>
-          <w:szCs w:val="28"/>
+          <w:sz w:val="26"/>
+          <w:szCs w:val="26"/>
         </w:rPr>
         <w:drawing>
           <wp:inline distT="0" distB="0" distL="0" distR="0">
@@ -4153,23 +4154,23 @@
       <w:pPr>
         <w:rPr>
           <w:rFonts w:ascii="Times New Roman" w:hAnsi="Times New Roman" w:cs="Times New Roman"/>
-          <w:sz w:val="28"/>
-          <w:szCs w:val="28"/>
-        </w:rPr>
-      </w:pPr>
-      <w:r>
-        <w:rPr>
-          <w:rFonts w:ascii="Times New Roman" w:hAnsi="Times New Roman" w:cs="Times New Roman"/>
-          <w:sz w:val="28"/>
-          <w:szCs w:val="28"/>
+          <w:sz w:val="26"/>
+          <w:szCs w:val="26"/>
+        </w:rPr>
+      </w:pPr>
+      <w:r>
+        <w:rPr>
+          <w:rFonts w:ascii="Times New Roman" w:hAnsi="Times New Roman" w:cs="Times New Roman"/>
+          <w:sz w:val="26"/>
+          <w:szCs w:val="26"/>
         </w:rPr>
         <w:t>-</w:t>
       </w:r>
       <w:r>
         <w:rPr>
           <w:rFonts w:ascii="Times New Roman" w:hAnsi="Times New Roman" w:cs="Times New Roman"/>
-          <w:sz w:val="28"/>
-          <w:szCs w:val="28"/>
+          <w:sz w:val="26"/>
+          <w:szCs w:val="26"/>
         </w:rPr>
         <w:tab/>
         <w:t>Các sơ đồ nguyên lý:</w:t>
@@ -4184,15 +4185,15 @@
         </w:numPr>
         <w:rPr>
           <w:rFonts w:ascii="Times New Roman" w:hAnsi="Times New Roman" w:cs="Times New Roman"/>
-          <w:sz w:val="28"/>
-          <w:szCs w:val="28"/>
-        </w:rPr>
-      </w:pPr>
-      <w:r>
-        <w:rPr>
-          <w:rFonts w:ascii="Times New Roman" w:hAnsi="Times New Roman" w:cs="Times New Roman"/>
-          <w:sz w:val="28"/>
-          <w:szCs w:val="28"/>
+          <w:sz w:val="26"/>
+          <w:szCs w:val="26"/>
+        </w:rPr>
+      </w:pPr>
+      <w:r>
+        <w:rPr>
+          <w:rFonts w:ascii="Times New Roman" w:hAnsi="Times New Roman" w:cs="Times New Roman"/>
+          <w:sz w:val="26"/>
+          <w:szCs w:val="26"/>
         </w:rPr>
         <w:t>Sơ đồ nguyên lý phần điều chế, giải điều chế và phần giao diện phối ghép</w:t>
       </w:r>
@@ -4201,16 +4202,16 @@
       <w:pPr>
         <w:rPr>
           <w:rFonts w:ascii="Times New Roman" w:hAnsi="Times New Roman" w:cs="Times New Roman"/>
-          <w:sz w:val="28"/>
-          <w:szCs w:val="28"/>
+          <w:sz w:val="26"/>
+          <w:szCs w:val="26"/>
         </w:rPr>
       </w:pPr>
       <w:r>
         <w:rPr>
           <w:rFonts w:ascii="Times New Roman" w:hAnsi="Times New Roman" w:cs="Times New Roman"/>
           <w:noProof/>
-          <w:sz w:val="28"/>
-          <w:szCs w:val="28"/>
+          <w:sz w:val="26"/>
+          <w:szCs w:val="26"/>
         </w:rPr>
         <w:lastRenderedPageBreak/>
         <w:drawing>
@@ -4269,15 +4270,15 @@
         </w:numPr>
         <w:rPr>
           <w:rFonts w:ascii="Times New Roman" w:hAnsi="Times New Roman" w:cs="Times New Roman"/>
-          <w:sz w:val="28"/>
-          <w:szCs w:val="28"/>
-        </w:rPr>
-      </w:pPr>
-      <w:r>
-        <w:rPr>
-          <w:rFonts w:ascii="Times New Roman" w:hAnsi="Times New Roman" w:cs="Times New Roman"/>
-          <w:sz w:val="28"/>
-          <w:szCs w:val="28"/>
+          <w:sz w:val="26"/>
+          <w:szCs w:val="26"/>
+        </w:rPr>
+      </w:pPr>
+      <w:r>
+        <w:rPr>
+          <w:rFonts w:ascii="Times New Roman" w:hAnsi="Times New Roman" w:cs="Times New Roman"/>
+          <w:sz w:val="26"/>
+          <w:szCs w:val="26"/>
         </w:rPr>
         <w:lastRenderedPageBreak/>
         <w:t>Sơ đồ nguyên lý phần nguồn</w:t>
@@ -4287,16 +4288,16 @@
       <w:pPr>
         <w:rPr>
           <w:rFonts w:ascii="Times New Roman" w:hAnsi="Times New Roman" w:cs="Times New Roman"/>
-          <w:sz w:val="28"/>
-          <w:szCs w:val="28"/>
+          <w:sz w:val="26"/>
+          <w:szCs w:val="26"/>
         </w:rPr>
       </w:pPr>
       <w:r>
         <w:rPr>
           <w:rFonts w:ascii="Times New Roman" w:hAnsi="Times New Roman" w:cs="Times New Roman"/>
           <w:noProof/>
-          <w:sz w:val="28"/>
-          <w:szCs w:val="28"/>
+          <w:sz w:val="26"/>
+          <w:szCs w:val="26"/>
         </w:rPr>
         <w:drawing>
           <wp:inline distT="0" distB="0" distL="0" distR="0">
@@ -4349,15 +4350,15 @@
       <w:pPr>
         <w:rPr>
           <w:rFonts w:ascii="Times New Roman" w:hAnsi="Times New Roman" w:cs="Times New Roman"/>
-          <w:sz w:val="28"/>
-          <w:szCs w:val="28"/>
-        </w:rPr>
-      </w:pPr>
-      <w:r>
-        <w:rPr>
-          <w:rFonts w:ascii="Times New Roman" w:hAnsi="Times New Roman" w:cs="Times New Roman"/>
-          <w:sz w:val="28"/>
-          <w:szCs w:val="28"/>
+          <w:sz w:val="26"/>
+          <w:szCs w:val="26"/>
+        </w:rPr>
+      </w:pPr>
+      <w:r>
+        <w:rPr>
+          <w:rFonts w:ascii="Times New Roman" w:hAnsi="Times New Roman" w:cs="Times New Roman"/>
+          <w:sz w:val="26"/>
+          <w:szCs w:val="26"/>
         </w:rPr>
         <w:lastRenderedPageBreak/>
         <w:t>-</w:t>
@@ -4365,16 +4366,16 @@
       <w:r>
         <w:rPr>
           <w:rFonts w:ascii="Times New Roman" w:hAnsi="Times New Roman" w:cs="Times New Roman"/>
-          <w:sz w:val="28"/>
-          <w:szCs w:val="28"/>
+          <w:sz w:val="26"/>
+          <w:szCs w:val="26"/>
         </w:rPr>
         <w:tab/>
       </w:r>
       <w:r>
         <w:rPr>
           <w:rFonts w:ascii="Times New Roman" w:hAnsi="Times New Roman" w:cs="Times New Roman"/>
-          <w:sz w:val="28"/>
-          <w:szCs w:val="28"/>
+          <w:sz w:val="26"/>
+          <w:szCs w:val="26"/>
         </w:rPr>
         <w:t>Giao diện phối ghép đường điện:</w:t>
       </w:r>
@@ -4388,23 +4389,23 @@
         </w:numPr>
         <w:rPr>
           <w:rFonts w:ascii="Times New Roman" w:hAnsi="Times New Roman" w:cs="Times New Roman"/>
-          <w:sz w:val="28"/>
-          <w:szCs w:val="28"/>
-        </w:rPr>
-      </w:pPr>
-      <w:r>
-        <w:rPr>
-          <w:rFonts w:ascii="Times New Roman" w:hAnsi="Times New Roman" w:cs="Times New Roman"/>
-          <w:sz w:val="28"/>
-          <w:szCs w:val="28"/>
+          <w:sz w:val="26"/>
+          <w:szCs w:val="26"/>
+        </w:rPr>
+      </w:pPr>
+      <w:r>
+        <w:rPr>
+          <w:rFonts w:ascii="Times New Roman" w:hAnsi="Times New Roman" w:cs="Times New Roman"/>
+          <w:sz w:val="26"/>
+          <w:szCs w:val="26"/>
         </w:rPr>
         <w:t xml:space="preserve">Giao diện phối ghép đường điện được kết hợp bởi ba bộ lọc khác nhau : Bộ lọc thụ động </w:t>
       </w:r>
       <w:r>
         <w:rPr>
           <w:rFonts w:ascii="Times New Roman" w:hAnsi="Times New Roman" w:cs="Times New Roman"/>
-          <w:sz w:val="28"/>
-          <w:szCs w:val="28"/>
+          <w:sz w:val="26"/>
+          <w:szCs w:val="26"/>
         </w:rPr>
         <w:t xml:space="preserve"> Tx hai kênh, bộ lọc thụ động Rx hai kênh và bộ lọc chủ động Rx hai kênh. </w:t>
       </w:r>
@@ -4415,8 +4416,8 @@
         <w:ind w:left="1080"/>
         <w:rPr>
           <w:rFonts w:ascii="Times New Roman" w:hAnsi="Times New Roman" w:cs="Times New Roman"/>
-          <w:sz w:val="28"/>
-          <w:szCs w:val="28"/>
+          <w:sz w:val="26"/>
+          <w:szCs w:val="26"/>
         </w:rPr>
       </w:pPr>
     </w:p>
@@ -4426,16 +4427,16 @@
         <w:ind w:left="1080"/>
         <w:rPr>
           <w:rFonts w:ascii="Times New Roman" w:hAnsi="Times New Roman" w:cs="Times New Roman"/>
-          <w:sz w:val="28"/>
-          <w:szCs w:val="28"/>
+          <w:sz w:val="26"/>
+          <w:szCs w:val="26"/>
         </w:rPr>
       </w:pPr>
       <w:r>
         <w:rPr>
           <w:rFonts w:ascii="Times New Roman" w:hAnsi="Times New Roman" w:cs="Times New Roman"/>
           <w:noProof/>
-          <w:sz w:val="28"/>
-          <w:szCs w:val="28"/>
+          <w:sz w:val="26"/>
+          <w:szCs w:val="26"/>
         </w:rPr>
         <w:drawing>
           <wp:inline distT="0" distB="0" distL="0" distR="0">
@@ -4493,15 +4494,15 @@
         </w:numPr>
         <w:rPr>
           <w:rFonts w:ascii="Times New Roman" w:hAnsi="Times New Roman" w:cs="Times New Roman"/>
-          <w:sz w:val="28"/>
-          <w:szCs w:val="28"/>
-        </w:rPr>
-      </w:pPr>
-      <w:r>
-        <w:rPr>
-          <w:rFonts w:ascii="Times New Roman" w:hAnsi="Times New Roman" w:cs="Times New Roman"/>
-          <w:sz w:val="28"/>
-          <w:szCs w:val="28"/>
+          <w:sz w:val="26"/>
+          <w:szCs w:val="26"/>
+        </w:rPr>
+      </w:pPr>
+      <w:r>
+        <w:rPr>
+          <w:rFonts w:ascii="Times New Roman" w:hAnsi="Times New Roman" w:cs="Times New Roman"/>
+          <w:sz w:val="26"/>
+          <w:szCs w:val="26"/>
         </w:rPr>
         <w:t>Bộ lọc hai kênh Tx thụ động</w:t>
       </w:r>
@@ -4515,23 +4516,23 @@
         </w:numPr>
         <w:rPr>
           <w:rFonts w:ascii="Times New Roman" w:hAnsi="Times New Roman" w:cs="Times New Roman"/>
-          <w:sz w:val="28"/>
-          <w:szCs w:val="28"/>
-        </w:rPr>
-      </w:pPr>
-      <w:r>
-        <w:rPr>
-          <w:rFonts w:ascii="Times New Roman" w:hAnsi="Times New Roman" w:cs="Times New Roman"/>
-          <w:sz w:val="28"/>
-          <w:szCs w:val="28"/>
+          <w:sz w:val="26"/>
+          <w:szCs w:val="26"/>
+        </w:rPr>
+      </w:pPr>
+      <w:r>
+        <w:rPr>
+          <w:rFonts w:ascii="Times New Roman" w:hAnsi="Times New Roman" w:cs="Times New Roman"/>
+          <w:sz w:val="26"/>
+          <w:szCs w:val="26"/>
         </w:rPr>
         <w:t xml:space="preserve">Bộ lọc thụ động Tx hai kênh được tạo bởi các phần tử: </w:t>
       </w:r>
       <w:r>
         <w:rPr>
           <w:rFonts w:ascii="Times New Roman" w:hAnsi="Times New Roman" w:cs="Times New Roman"/>
-          <w:sz w:val="28"/>
-          <w:szCs w:val="28"/>
+          <w:sz w:val="26"/>
+          <w:szCs w:val="26"/>
         </w:rPr>
         <w:t>Tụ C29 tách DC, biến áp T2, cuộn cảm L5, L6 và X2 , tụ cách ly C28, cộng thêm một mạch nhắnh rẽ tạo bởi R21 và C27.</w:t>
       </w:r>
@@ -4545,15 +4546,15 @@
         </w:numPr>
         <w:rPr>
           <w:rFonts w:ascii="Times New Roman" w:hAnsi="Times New Roman" w:cs="Times New Roman"/>
-          <w:sz w:val="28"/>
-          <w:szCs w:val="28"/>
-        </w:rPr>
-      </w:pPr>
-      <w:r>
-        <w:rPr>
-          <w:rFonts w:ascii="Times New Roman" w:hAnsi="Times New Roman" w:cs="Times New Roman"/>
-          <w:sz w:val="28"/>
-          <w:szCs w:val="28"/>
+          <w:sz w:val="26"/>
+          <w:szCs w:val="26"/>
+        </w:rPr>
+      </w:pPr>
+      <w:r>
+        <w:rPr>
+          <w:rFonts w:ascii="Times New Roman" w:hAnsi="Times New Roman" w:cs="Times New Roman"/>
+          <w:sz w:val="26"/>
+          <w:szCs w:val="26"/>
         </w:rPr>
         <w:t>Tần số trung tâm của loạt bộ cộng hưởng được tính xấp xỉ:</w:t>
       </w:r>
@@ -4567,15 +4568,15 @@
         </w:numPr>
         <w:rPr>
           <w:rFonts w:ascii="Times New Roman" w:hAnsi="Times New Roman" w:cs="Times New Roman"/>
-          <w:sz w:val="28"/>
-          <w:szCs w:val="28"/>
-        </w:rPr>
-      </w:pPr>
-      <w:r>
-        <w:rPr>
-          <w:rFonts w:ascii="Times New Roman" w:hAnsi="Times New Roman" w:cs="Times New Roman"/>
-          <w:sz w:val="28"/>
-          <w:szCs w:val="28"/>
+          <w:sz w:val="26"/>
+          <w:szCs w:val="26"/>
+        </w:rPr>
+      </w:pPr>
+      <w:r>
+        <w:rPr>
+          <w:rFonts w:ascii="Times New Roman" w:hAnsi="Times New Roman" w:cs="Times New Roman"/>
+          <w:sz w:val="26"/>
+          <w:szCs w:val="26"/>
         </w:rPr>
         <w:t xml:space="preserve">Fc = </w:t>
       </w:r>
@@ -4586,8 +4587,8 @@
               <w:rPr>
                 <w:rFonts w:ascii="Cambria Math" w:hAnsi="Cambria Math" w:cs="Times New Roman"/>
                 <w:i/>
-                <w:sz w:val="28"/>
-                <w:szCs w:val="28"/>
+                <w:sz w:val="26"/>
+                <w:szCs w:val="26"/>
               </w:rPr>
             </m:ctrlPr>
           </m:fPr>
@@ -4595,8 +4596,8 @@
             <m:r>
               <w:rPr>
                 <w:rFonts w:ascii="Cambria Math" w:hAnsi="Cambria Math" w:cs="Times New Roman"/>
-                <w:sz w:val="28"/>
-                <w:szCs w:val="28"/>
+                <w:sz w:val="26"/>
+                <w:szCs w:val="26"/>
               </w:rPr>
               <m:t>1</m:t>
             </m:r>
@@ -4605,8 +4606,8 @@
             <m:r>
               <w:rPr>
                 <w:rFonts w:ascii="Cambria Math" w:hAnsi="Cambria Math" w:cs="Times New Roman"/>
-                <w:sz w:val="28"/>
-                <w:szCs w:val="28"/>
+                <w:sz w:val="26"/>
+                <w:szCs w:val="26"/>
               </w:rPr>
               <m:t>2π</m:t>
             </m:r>
@@ -4617,8 +4618,8 @@
                   <w:rPr>
                     <w:rFonts w:ascii="Cambria Math" w:hAnsi="Cambria Math" w:cs="Times New Roman"/>
                     <w:i/>
-                    <w:sz w:val="28"/>
-                    <w:szCs w:val="28"/>
+                    <w:sz w:val="26"/>
+                    <w:szCs w:val="26"/>
                   </w:rPr>
                 </m:ctrlPr>
               </m:radPr>
@@ -4627,8 +4628,8 @@
                 <m:r>
                   <w:rPr>
                     <w:rFonts w:ascii="Cambria Math" w:hAnsi="Cambria Math" w:cs="Times New Roman"/>
-                    <w:sz w:val="28"/>
-                    <w:szCs w:val="28"/>
+                    <w:sz w:val="26"/>
+                    <w:szCs w:val="26"/>
                   </w:rPr>
                   <m:t>Lp.Cp</m:t>
                 </m:r>
@@ -4647,15 +4648,15 @@
         </w:numPr>
         <w:rPr>
           <w:rFonts w:ascii="Times New Roman" w:hAnsi="Times New Roman" w:cs="Times New Roman"/>
-          <w:sz w:val="28"/>
-          <w:szCs w:val="28"/>
-        </w:rPr>
-      </w:pPr>
-      <w:r>
-        <w:rPr>
-          <w:rFonts w:ascii="Times New Roman" w:hAnsi="Times New Roman" w:cs="Times New Roman"/>
-          <w:sz w:val="28"/>
-          <w:szCs w:val="28"/>
+          <w:sz w:val="26"/>
+          <w:szCs w:val="26"/>
+        </w:rPr>
+      </w:pPr>
+      <w:r>
+        <w:rPr>
+          <w:rFonts w:ascii="Times New Roman" w:hAnsi="Times New Roman" w:cs="Times New Roman"/>
+          <w:sz w:val="26"/>
+          <w:szCs w:val="26"/>
         </w:rPr>
         <w:lastRenderedPageBreak/>
         <w:t xml:space="preserve">Cp = C29(C27 + C28)/(C27+C28+C29) và Lp bằng L6 với kênh 72kHz và L6//L5 với kênh 86 kHz. </w:t>
@@ -4670,31 +4671,31 @@
         </w:numPr>
         <w:rPr>
           <w:rFonts w:ascii="Times New Roman" w:hAnsi="Times New Roman" w:cs="Times New Roman"/>
-          <w:sz w:val="28"/>
-          <w:szCs w:val="28"/>
-        </w:rPr>
-      </w:pPr>
-      <w:r>
-        <w:rPr>
-          <w:rFonts w:ascii="Times New Roman" w:hAnsi="Times New Roman" w:cs="Times New Roman"/>
-          <w:sz w:val="28"/>
-          <w:szCs w:val="28"/>
+          <w:sz w:val="26"/>
+          <w:szCs w:val="26"/>
+        </w:rPr>
+      </w:pPr>
+      <w:r>
+        <w:rPr>
+          <w:rFonts w:ascii="Times New Roman" w:hAnsi="Times New Roman" w:cs="Times New Roman"/>
+          <w:sz w:val="26"/>
+          <w:szCs w:val="26"/>
         </w:rPr>
         <w:t>Đo đáp ứng tần số của bộ lọc</w:t>
       </w:r>
       <w:r>
         <w:rPr>
           <w:rFonts w:ascii="Times New Roman" w:hAnsi="Times New Roman" w:cs="Times New Roman"/>
-          <w:sz w:val="28"/>
-          <w:szCs w:val="28"/>
+          <w:sz w:val="26"/>
+          <w:szCs w:val="26"/>
         </w:rPr>
         <w:t xml:space="preserve"> với kênh 72kHz</w:t>
       </w:r>
       <w:r>
         <w:rPr>
           <w:rFonts w:ascii="Times New Roman" w:hAnsi="Times New Roman" w:cs="Times New Roman"/>
-          <w:sz w:val="28"/>
-          <w:szCs w:val="28"/>
+          <w:sz w:val="26"/>
+          <w:szCs w:val="26"/>
         </w:rPr>
         <w:t>:</w:t>
       </w:r>
@@ -4705,16 +4706,16 @@
         <w:ind w:left="2520"/>
         <w:rPr>
           <w:rFonts w:ascii="Times New Roman" w:hAnsi="Times New Roman" w:cs="Times New Roman"/>
-          <w:sz w:val="28"/>
-          <w:szCs w:val="28"/>
+          <w:sz w:val="26"/>
+          <w:szCs w:val="26"/>
         </w:rPr>
       </w:pPr>
       <w:r>
         <w:rPr>
           <w:rFonts w:ascii="Times New Roman" w:hAnsi="Times New Roman" w:cs="Times New Roman"/>
           <w:noProof/>
-          <w:sz w:val="28"/>
-          <w:szCs w:val="28"/>
+          <w:sz w:val="26"/>
+          <w:szCs w:val="26"/>
         </w:rPr>
         <w:drawing>
           <wp:inline distT="0" distB="0" distL="0" distR="0">
@@ -4772,23 +4773,23 @@
         </w:numPr>
         <w:rPr>
           <w:rFonts w:ascii="Times New Roman" w:hAnsi="Times New Roman" w:cs="Times New Roman"/>
-          <w:sz w:val="28"/>
-          <w:szCs w:val="28"/>
-        </w:rPr>
-      </w:pPr>
-      <w:r>
-        <w:rPr>
-          <w:rFonts w:ascii="Times New Roman" w:hAnsi="Times New Roman" w:cs="Times New Roman"/>
-          <w:sz w:val="28"/>
-          <w:szCs w:val="28"/>
+          <w:sz w:val="26"/>
+          <w:szCs w:val="26"/>
+        </w:rPr>
+      </w:pPr>
+      <w:r>
+        <w:rPr>
+          <w:rFonts w:ascii="Times New Roman" w:hAnsi="Times New Roman" w:cs="Times New Roman"/>
+          <w:sz w:val="26"/>
+          <w:szCs w:val="26"/>
         </w:rPr>
         <w:t>Bộ lọc hai kênh Rx thụ động</w:t>
       </w:r>
       <w:r>
         <w:rPr>
           <w:rFonts w:ascii="Times New Roman" w:hAnsi="Times New Roman" w:cs="Times New Roman"/>
-          <w:sz w:val="28"/>
-          <w:szCs w:val="28"/>
+          <w:sz w:val="26"/>
+          <w:szCs w:val="26"/>
         </w:rPr>
         <w:t>:</w:t>
       </w:r>
@@ -4802,15 +4803,15 @@
         </w:numPr>
         <w:rPr>
           <w:rFonts w:ascii="Times New Roman" w:hAnsi="Times New Roman" w:cs="Times New Roman"/>
-          <w:sz w:val="28"/>
-          <w:szCs w:val="28"/>
-        </w:rPr>
-      </w:pPr>
-      <w:r>
-        <w:rPr>
-          <w:rFonts w:ascii="Times New Roman" w:hAnsi="Times New Roman" w:cs="Times New Roman"/>
-          <w:sz w:val="28"/>
-          <w:szCs w:val="28"/>
+          <w:sz w:val="26"/>
+          <w:szCs w:val="26"/>
+        </w:rPr>
+      </w:pPr>
+      <w:r>
+        <w:rPr>
+          <w:rFonts w:ascii="Times New Roman" w:hAnsi="Times New Roman" w:cs="Times New Roman"/>
+          <w:sz w:val="26"/>
+          <w:szCs w:val="26"/>
         </w:rPr>
         <w:t>Bộ lọc hai kênh Rx thụ động được tạo bởi một điện trở mắc với một mạch cộng hưởng L-C. Hàm truyền đạt của bộ lọc:</w:t>
       </w:r>
@@ -4821,16 +4822,16 @@
         <w:ind w:left="1800"/>
         <w:rPr>
           <w:rFonts w:ascii="Times New Roman" w:hAnsi="Times New Roman" w:cs="Times New Roman"/>
-          <w:sz w:val="28"/>
-          <w:szCs w:val="28"/>
+          <w:sz w:val="26"/>
+          <w:szCs w:val="26"/>
         </w:rPr>
       </w:pPr>
       <w:r>
         <w:rPr>
           <w:rFonts w:ascii="Times New Roman" w:hAnsi="Times New Roman" w:cs="Times New Roman"/>
           <w:noProof/>
-          <w:sz w:val="28"/>
-          <w:szCs w:val="28"/>
+          <w:sz w:val="26"/>
+          <w:szCs w:val="26"/>
         </w:rPr>
         <w:drawing>
           <wp:inline distT="0" distB="0" distL="0" distR="0">
@@ -4885,23 +4886,23 @@
         <w:ind w:left="1800"/>
         <w:rPr>
           <w:rFonts w:ascii="Times New Roman" w:hAnsi="Times New Roman" w:cs="Times New Roman"/>
-          <w:sz w:val="28"/>
-          <w:szCs w:val="28"/>
-        </w:rPr>
-      </w:pPr>
-      <w:r>
-        <w:rPr>
-          <w:rFonts w:ascii="Times New Roman" w:hAnsi="Times New Roman" w:cs="Times New Roman"/>
-          <w:sz w:val="28"/>
-          <w:szCs w:val="28"/>
+          <w:sz w:val="26"/>
+          <w:szCs w:val="26"/>
+        </w:rPr>
+      </w:pPr>
+      <w:r>
+        <w:rPr>
+          <w:rFonts w:ascii="Times New Roman" w:hAnsi="Times New Roman" w:cs="Times New Roman"/>
+          <w:sz w:val="26"/>
+          <w:szCs w:val="26"/>
         </w:rPr>
         <w:t>R</w:t>
       </w:r>
       <w:r>
         <w:rPr>
           <w:rFonts w:ascii="Times New Roman" w:hAnsi="Times New Roman" w:cs="Times New Roman"/>
-          <w:sz w:val="28"/>
-          <w:szCs w:val="28"/>
+          <w:sz w:val="26"/>
+          <w:szCs w:val="26"/>
           <w:vertAlign w:val="subscript"/>
         </w:rPr>
         <w:t>L</w:t>
@@ -4909,16 +4910,16 @@
       <w:r>
         <w:rPr>
           <w:rFonts w:ascii="Times New Roman" w:hAnsi="Times New Roman" w:cs="Times New Roman"/>
-          <w:sz w:val="28"/>
-          <w:szCs w:val="28"/>
+          <w:sz w:val="26"/>
+          <w:szCs w:val="26"/>
         </w:rPr>
         <w:t xml:space="preserve"> là điện trở của cuộn cảm L7, C</w:t>
       </w:r>
       <w:r>
         <w:rPr>
           <w:rFonts w:ascii="Times New Roman" w:hAnsi="Times New Roman" w:cs="Times New Roman"/>
-          <w:sz w:val="28"/>
-          <w:szCs w:val="28"/>
+          <w:sz w:val="26"/>
+          <w:szCs w:val="26"/>
           <w:vertAlign w:val="subscript"/>
         </w:rPr>
         <w:t>p</w:t>
@@ -4926,16 +4927,16 @@
       <w:r>
         <w:rPr>
           <w:rFonts w:ascii="Times New Roman" w:hAnsi="Times New Roman" w:cs="Times New Roman"/>
-          <w:sz w:val="28"/>
-          <w:szCs w:val="28"/>
+          <w:sz w:val="26"/>
+          <w:szCs w:val="26"/>
         </w:rPr>
         <w:t xml:space="preserve"> </w:t>
       </w:r>
       <w:r>
         <w:rPr>
           <w:rFonts w:ascii="Times New Roman" w:hAnsi="Times New Roman" w:cs="Times New Roman"/>
-          <w:sz w:val="28"/>
-          <w:szCs w:val="28"/>
+          <w:sz w:val="26"/>
+          <w:szCs w:val="26"/>
         </w:rPr>
         <w:t>= C16 + C20 cho kênh 72, C20 cho kênh 86 kHz,</w:t>
       </w:r>
@@ -4949,15 +4950,15 @@
         </w:numPr>
         <w:rPr>
           <w:rFonts w:ascii="Times New Roman" w:hAnsi="Times New Roman" w:cs="Times New Roman"/>
-          <w:sz w:val="28"/>
-          <w:szCs w:val="28"/>
-        </w:rPr>
-      </w:pPr>
-      <w:r>
-        <w:rPr>
-          <w:rFonts w:ascii="Times New Roman" w:hAnsi="Times New Roman" w:cs="Times New Roman"/>
-          <w:sz w:val="28"/>
-          <w:szCs w:val="28"/>
+          <w:sz w:val="26"/>
+          <w:szCs w:val="26"/>
+        </w:rPr>
+      </w:pPr>
+      <w:r>
+        <w:rPr>
+          <w:rFonts w:ascii="Times New Roman" w:hAnsi="Times New Roman" w:cs="Times New Roman"/>
+          <w:sz w:val="26"/>
+          <w:szCs w:val="26"/>
         </w:rPr>
         <w:t xml:space="preserve">Tần số trung tâm </w:t>
       </w:r>
@@ -4968,16 +4969,16 @@
         <w:ind w:left="2520"/>
         <w:rPr>
           <w:rFonts w:ascii="Times New Roman" w:hAnsi="Times New Roman" w:cs="Times New Roman"/>
-          <w:sz w:val="28"/>
-          <w:szCs w:val="28"/>
+          <w:sz w:val="26"/>
+          <w:szCs w:val="26"/>
         </w:rPr>
       </w:pPr>
       <w:r>
         <w:rPr>
           <w:rFonts w:ascii="Times New Roman" w:hAnsi="Times New Roman" w:cs="Times New Roman"/>
           <w:noProof/>
-          <w:sz w:val="28"/>
-          <w:szCs w:val="28"/>
+          <w:sz w:val="26"/>
+          <w:szCs w:val="26"/>
         </w:rPr>
         <w:drawing>
           <wp:inline distT="0" distB="0" distL="0" distR="0">
@@ -5035,31 +5036,23 @@
         </w:numPr>
         <w:rPr>
           <w:rFonts w:ascii="Times New Roman" w:hAnsi="Times New Roman" w:cs="Times New Roman"/>
-          <w:sz w:val="28"/>
-          <w:szCs w:val="28"/>
-        </w:rPr>
-      </w:pPr>
-      <w:r>
-        <w:rPr>
-          <w:rFonts w:ascii="Times New Roman" w:hAnsi="Times New Roman" w:cs="Times New Roman"/>
-          <w:sz w:val="28"/>
-          <w:szCs w:val="28"/>
-        </w:rPr>
-        <w:t xml:space="preserve">Đo đáp ứng tần số của bộ lọc </w:t>
-      </w:r>
-      <w:r>
-        <w:rPr>
-          <w:rFonts w:ascii="Times New Roman" w:hAnsi="Times New Roman" w:cs="Times New Roman"/>
-          <w:sz w:val="28"/>
-          <w:szCs w:val="28"/>
-        </w:rPr>
-        <w:t>R</w:t>
-      </w:r>
-      <w:r>
-        <w:rPr>
-          <w:rFonts w:ascii="Times New Roman" w:hAnsi="Times New Roman" w:cs="Times New Roman"/>
-          <w:sz w:val="28"/>
-          <w:szCs w:val="28"/>
+          <w:sz w:val="26"/>
+          <w:szCs w:val="26"/>
+        </w:rPr>
+      </w:pPr>
+      <w:r>
+        <w:rPr>
+          <w:rFonts w:ascii="Times New Roman" w:hAnsi="Times New Roman" w:cs="Times New Roman"/>
+          <w:sz w:val="26"/>
+          <w:szCs w:val="26"/>
+        </w:rPr>
+        <w:t>Đo đáp ứng tần số của bộ lọc R</w:t>
+      </w:r>
+      <w:r>
+        <w:rPr>
+          <w:rFonts w:ascii="Times New Roman" w:hAnsi="Times New Roman" w:cs="Times New Roman"/>
+          <w:sz w:val="26"/>
+          <w:szCs w:val="26"/>
           <w:vertAlign w:val="subscript"/>
         </w:rPr>
         <w:t>x</w:t>
@@ -5067,8 +5060,8 @@
       <w:r>
         <w:rPr>
           <w:rFonts w:ascii="Times New Roman" w:hAnsi="Times New Roman" w:cs="Times New Roman"/>
-          <w:sz w:val="28"/>
-          <w:szCs w:val="28"/>
+          <w:sz w:val="26"/>
+          <w:szCs w:val="26"/>
         </w:rPr>
         <w:t xml:space="preserve"> thụ động cho kênh 72 kHz</w:t>
       </w:r>
@@ -5080,16 +5073,16 @@
         <w:jc w:val="center"/>
         <w:rPr>
           <w:rFonts w:ascii="Times New Roman" w:hAnsi="Times New Roman" w:cs="Times New Roman"/>
-          <w:sz w:val="28"/>
-          <w:szCs w:val="28"/>
+          <w:sz w:val="26"/>
+          <w:szCs w:val="26"/>
         </w:rPr>
       </w:pPr>
       <w:r>
         <w:rPr>
           <w:rFonts w:ascii="Times New Roman" w:hAnsi="Times New Roman" w:cs="Times New Roman"/>
           <w:noProof/>
-          <w:sz w:val="28"/>
-          <w:szCs w:val="28"/>
+          <w:sz w:val="26"/>
+          <w:szCs w:val="26"/>
         </w:rPr>
         <w:lastRenderedPageBreak/>
         <w:drawing>
@@ -5148,15 +5141,15 @@
         </w:numPr>
         <w:rPr>
           <w:rFonts w:ascii="Times New Roman" w:hAnsi="Times New Roman" w:cs="Times New Roman"/>
-          <w:sz w:val="28"/>
-          <w:szCs w:val="28"/>
-        </w:rPr>
-      </w:pPr>
-      <w:r>
-        <w:rPr>
-          <w:rFonts w:ascii="Times New Roman" w:hAnsi="Times New Roman" w:cs="Times New Roman"/>
-          <w:sz w:val="28"/>
-          <w:szCs w:val="28"/>
+          <w:sz w:val="26"/>
+          <w:szCs w:val="26"/>
+        </w:rPr>
+      </w:pPr>
+      <w:r>
+        <w:rPr>
+          <w:rFonts w:ascii="Times New Roman" w:hAnsi="Times New Roman" w:cs="Times New Roman"/>
+          <w:sz w:val="26"/>
+          <w:szCs w:val="26"/>
         </w:rPr>
         <w:t>Bộ lọc hai kênh Rx chủ động:</w:t>
       </w:r>
@@ -5170,15 +5163,15 @@
         </w:numPr>
         <w:rPr>
           <w:rFonts w:ascii="Times New Roman" w:hAnsi="Times New Roman" w:cs="Times New Roman"/>
-          <w:sz w:val="28"/>
-          <w:szCs w:val="28"/>
-        </w:rPr>
-      </w:pPr>
-      <w:r>
-        <w:rPr>
-          <w:rFonts w:ascii="Times New Roman" w:hAnsi="Times New Roman" w:cs="Times New Roman"/>
-          <w:sz w:val="28"/>
-          <w:szCs w:val="28"/>
+          <w:sz w:val="26"/>
+          <w:szCs w:val="26"/>
+        </w:rPr>
+      </w:pPr>
+      <w:r>
+        <w:rPr>
+          <w:rFonts w:ascii="Times New Roman" w:hAnsi="Times New Roman" w:cs="Times New Roman"/>
+          <w:sz w:val="26"/>
+          <w:szCs w:val="26"/>
         </w:rPr>
         <w:t>Bộ lọc chủ động phù hợp để thu tín hiệu có mức suy giảm cao. Ngoải hệ số khuyếch đại của một bộ lọc chủ động, nó có thể phát hiện tín hiệu thấp hơn độ nhạy của bộ thu ST7538Q và còn lọc được nhiễu quanh nó. Do đó chọn bộ lọc Rx phụ thuộc hầu hết vào suy giảm tạo ra bởi mạng và điểm chèn nút giao tiếp đường điện.</w:t>
       </w:r>
@@ -5192,15 +5185,15 @@
         </w:numPr>
         <w:rPr>
           <w:rFonts w:ascii="Times New Roman" w:hAnsi="Times New Roman" w:cs="Times New Roman"/>
-          <w:sz w:val="28"/>
-          <w:szCs w:val="28"/>
-        </w:rPr>
-      </w:pPr>
-      <w:r>
-        <w:rPr>
-          <w:rFonts w:ascii="Times New Roman" w:hAnsi="Times New Roman" w:cs="Times New Roman"/>
-          <w:sz w:val="28"/>
-          <w:szCs w:val="28"/>
+          <w:sz w:val="26"/>
+          <w:szCs w:val="26"/>
+        </w:rPr>
+      </w:pPr>
+      <w:r>
+        <w:rPr>
+          <w:rFonts w:ascii="Times New Roman" w:hAnsi="Times New Roman" w:cs="Times New Roman"/>
+          <w:sz w:val="26"/>
+          <w:szCs w:val="26"/>
         </w:rPr>
         <w:t>Đo đáp ứng tần số của bộ lọc Rx chủ động cho kênh 72kHz</w:t>
       </w:r>
@@ -5211,16 +5204,16 @@
         <w:jc w:val="center"/>
         <w:rPr>
           <w:rFonts w:ascii="Times New Roman" w:hAnsi="Times New Roman" w:cs="Times New Roman"/>
-          <w:sz w:val="28"/>
-          <w:szCs w:val="28"/>
+          <w:sz w:val="26"/>
+          <w:szCs w:val="26"/>
         </w:rPr>
       </w:pPr>
       <w:r>
         <w:rPr>
           <w:rFonts w:ascii="Times New Roman" w:hAnsi="Times New Roman" w:cs="Times New Roman"/>
           <w:noProof/>
-          <w:sz w:val="28"/>
-          <w:szCs w:val="28"/>
+          <w:sz w:val="26"/>
+          <w:szCs w:val="26"/>
         </w:rPr>
         <w:drawing>
           <wp:inline distT="0" distB="0" distL="0" distR="0">
@@ -5278,15 +5271,15 @@
         </w:numPr>
         <w:rPr>
           <w:rFonts w:ascii="Times New Roman" w:hAnsi="Times New Roman" w:cs="Times New Roman"/>
-          <w:sz w:val="28"/>
-          <w:szCs w:val="28"/>
-        </w:rPr>
-      </w:pPr>
-      <w:r>
-        <w:rPr>
-          <w:rFonts w:ascii="Times New Roman" w:hAnsi="Times New Roman" w:cs="Times New Roman"/>
-          <w:sz w:val="28"/>
-          <w:szCs w:val="28"/>
+          <w:sz w:val="26"/>
+          <w:szCs w:val="26"/>
+        </w:rPr>
+      </w:pPr>
+      <w:r>
+        <w:rPr>
+          <w:rFonts w:ascii="Times New Roman" w:hAnsi="Times New Roman" w:cs="Times New Roman"/>
+          <w:sz w:val="26"/>
+          <w:szCs w:val="26"/>
         </w:rPr>
         <w:t>Trở kháng vào:</w:t>
       </w:r>
@@ -5300,15 +5293,15 @@
         </w:numPr>
         <w:rPr>
           <w:rFonts w:ascii="Times New Roman" w:hAnsi="Times New Roman" w:cs="Times New Roman"/>
-          <w:sz w:val="28"/>
-          <w:szCs w:val="28"/>
-        </w:rPr>
-      </w:pPr>
-      <w:r>
-        <w:rPr>
-          <w:rFonts w:ascii="Times New Roman" w:hAnsi="Times New Roman" w:cs="Times New Roman"/>
-          <w:sz w:val="28"/>
-          <w:szCs w:val="28"/>
+          <w:sz w:val="26"/>
+          <w:szCs w:val="26"/>
+        </w:rPr>
+      </w:pPr>
+      <w:r>
+        <w:rPr>
+          <w:rFonts w:ascii="Times New Roman" w:hAnsi="Times New Roman" w:cs="Times New Roman"/>
+          <w:sz w:val="26"/>
+          <w:szCs w:val="26"/>
         </w:rPr>
         <w:t>Giá trị độ lớn trở kháng chứ tỏ thiết kế tham khảo bộ ST7538Q hai kênh phù hợp với tiêu chuẩn EN50065-7, tiêu chuẩn này đặt ra ràng buộc trở kháng nhỏ nhất cho loại thiết bị này:</w:t>
       </w:r>
@@ -5322,17 +5315,16 @@
         </w:numPr>
         <w:rPr>
           <w:rFonts w:ascii="Times New Roman" w:hAnsi="Times New Roman" w:cs="Times New Roman"/>
-          <w:sz w:val="28"/>
-          <w:szCs w:val="28"/>
-        </w:rPr>
-      </w:pPr>
-      <w:r>
-        <w:rPr>
-          <w:rFonts w:ascii="Times New Roman" w:hAnsi="Times New Roman" w:cs="Times New Roman"/>
-          <w:sz w:val="28"/>
-          <w:szCs w:val="28"/>
-        </w:rPr>
-        <w:lastRenderedPageBreak/>
+          <w:sz w:val="26"/>
+          <w:szCs w:val="26"/>
+        </w:rPr>
+      </w:pPr>
+      <w:r>
+        <w:rPr>
+          <w:rFonts w:ascii="Times New Roman" w:hAnsi="Times New Roman" w:cs="Times New Roman"/>
+          <w:sz w:val="26"/>
+          <w:szCs w:val="26"/>
+        </w:rPr>
         <w:t>Chế độ Tx: tự do trong dải 3 tới 95kHz, 3 Ohm trong giải 95 tới 148.5 kHz</w:t>
       </w:r>
     </w:p>
@@ -5345,16 +5337,17 @@
         </w:numPr>
         <w:rPr>
           <w:rFonts w:ascii="Times New Roman" w:hAnsi="Times New Roman" w:cs="Times New Roman"/>
-          <w:sz w:val="28"/>
-          <w:szCs w:val="28"/>
-        </w:rPr>
-      </w:pPr>
-      <w:r>
-        <w:rPr>
-          <w:rFonts w:ascii="Times New Roman" w:hAnsi="Times New Roman" w:cs="Times New Roman"/>
-          <w:sz w:val="28"/>
-          <w:szCs w:val="28"/>
-        </w:rPr>
+          <w:sz w:val="26"/>
+          <w:szCs w:val="26"/>
+        </w:rPr>
+      </w:pPr>
+      <w:r>
+        <w:rPr>
+          <w:rFonts w:ascii="Times New Roman" w:hAnsi="Times New Roman" w:cs="Times New Roman"/>
+          <w:sz w:val="26"/>
+          <w:szCs w:val="26"/>
+        </w:rPr>
+        <w:lastRenderedPageBreak/>
         <w:t>Chế độ Rx: 10 Ohm trong dải từ 3 tới 9 kHz, 50 Ohm trong dải 9 tới 95 kHz , 5 Ohm trong dải từ 95 tới 148,5 kHz</w:t>
       </w:r>
     </w:p>
@@ -5367,15 +5360,15 @@
         </w:numPr>
         <w:rPr>
           <w:rFonts w:ascii="Times New Roman" w:hAnsi="Times New Roman" w:cs="Times New Roman"/>
-          <w:sz w:val="28"/>
-          <w:szCs w:val="28"/>
-        </w:rPr>
-      </w:pPr>
-      <w:r>
-        <w:rPr>
-          <w:rFonts w:ascii="Times New Roman" w:hAnsi="Times New Roman" w:cs="Times New Roman"/>
-          <w:sz w:val="28"/>
-          <w:szCs w:val="28"/>
+          <w:sz w:val="26"/>
+          <w:szCs w:val="26"/>
+        </w:rPr>
+      </w:pPr>
+      <w:r>
+        <w:rPr>
+          <w:rFonts w:ascii="Times New Roman" w:hAnsi="Times New Roman" w:cs="Times New Roman"/>
+          <w:sz w:val="26"/>
+          <w:szCs w:val="26"/>
         </w:rPr>
         <w:t xml:space="preserve">Đo độ lớn trở kháng vào của bộ phối ghép trong chế độ thu ở kênh 72kHz </w:t>
       </w:r>
@@ -5386,16 +5379,16 @@
         <w:ind w:left="1800"/>
         <w:rPr>
           <w:rFonts w:ascii="Times New Roman" w:hAnsi="Times New Roman" w:cs="Times New Roman"/>
-          <w:sz w:val="28"/>
-          <w:szCs w:val="28"/>
+          <w:sz w:val="26"/>
+          <w:szCs w:val="26"/>
         </w:rPr>
       </w:pPr>
       <w:r>
         <w:rPr>
           <w:rFonts w:ascii="Times New Roman" w:hAnsi="Times New Roman" w:cs="Times New Roman"/>
           <w:noProof/>
-          <w:sz w:val="28"/>
-          <w:szCs w:val="28"/>
+          <w:sz w:val="26"/>
+          <w:szCs w:val="26"/>
         </w:rPr>
         <w:drawing>
           <wp:inline distT="0" distB="0" distL="0" distR="0">
@@ -5453,15 +5446,15 @@
         </w:numPr>
         <w:rPr>
           <w:rFonts w:ascii="Times New Roman" w:hAnsi="Times New Roman" w:cs="Times New Roman"/>
-          <w:sz w:val="28"/>
-          <w:szCs w:val="28"/>
-        </w:rPr>
-      </w:pPr>
-      <w:r>
-        <w:rPr>
-          <w:rFonts w:ascii="Times New Roman" w:hAnsi="Times New Roman" w:cs="Times New Roman"/>
-          <w:sz w:val="28"/>
-          <w:szCs w:val="28"/>
+          <w:sz w:val="26"/>
+          <w:szCs w:val="26"/>
+        </w:rPr>
+      </w:pPr>
+      <w:r>
+        <w:rPr>
+          <w:rFonts w:ascii="Times New Roman" w:hAnsi="Times New Roman" w:cs="Times New Roman"/>
+          <w:sz w:val="26"/>
+          <w:szCs w:val="26"/>
         </w:rPr>
         <w:t xml:space="preserve">Đo độ lớn trở kháng vào của bộ phối ghép trong chế độ phát ở kênh 72kHz </w:t>
       </w:r>
@@ -5472,16 +5465,16 @@
         <w:ind w:left="1800"/>
         <w:rPr>
           <w:rFonts w:ascii="Times New Roman" w:hAnsi="Times New Roman" w:cs="Times New Roman"/>
-          <w:sz w:val="28"/>
-          <w:szCs w:val="28"/>
+          <w:sz w:val="26"/>
+          <w:szCs w:val="26"/>
         </w:rPr>
       </w:pPr>
       <w:r>
         <w:rPr>
           <w:rFonts w:ascii="Times New Roman" w:hAnsi="Times New Roman" w:cs="Times New Roman"/>
           <w:noProof/>
-          <w:sz w:val="28"/>
-          <w:szCs w:val="28"/>
+          <w:sz w:val="26"/>
+          <w:szCs w:val="26"/>
         </w:rPr>
         <w:drawing>
           <wp:inline distT="0" distB="0" distL="0" distR="0">
@@ -5536,8 +5529,8 @@
         <w:ind w:left="1800"/>
         <w:rPr>
           <w:rFonts w:ascii="Times New Roman" w:hAnsi="Times New Roman" w:cs="Times New Roman"/>
-          <w:sz w:val="28"/>
-          <w:szCs w:val="28"/>
+          <w:sz w:val="26"/>
+          <w:szCs w:val="26"/>
         </w:rPr>
       </w:pPr>
     </w:p>
@@ -5547,8 +5540,8 @@
         <w:ind w:left="1080"/>
         <w:rPr>
           <w:rFonts w:ascii="Times New Roman" w:hAnsi="Times New Roman" w:cs="Times New Roman"/>
-          <w:sz w:val="28"/>
-          <w:szCs w:val="28"/>
+          <w:sz w:val="26"/>
+          <w:szCs w:val="26"/>
         </w:rPr>
       </w:pPr>
     </w:p>
@@ -5558,14 +5551,14 @@
         <w:ind w:left="1440" w:firstLine="720"/>
         <w:rPr>
           <w:rFonts w:ascii="Times New Roman" w:hAnsi="Times New Roman" w:cs="Times New Roman"/>
-          <w:sz w:val="28"/>
-          <w:szCs w:val="28"/>
+          <w:sz w:val="26"/>
+          <w:szCs w:val="26"/>
         </w:rPr>
       </w:pPr>
     </w:p>
     <w:sectPr>
-      <w:pgSz w:w="12240" w:h="15840"/>
-      <w:pgMar w:top="1440" w:right="1440" w:bottom="1440" w:left="1440" w:header="720" w:footer="720" w:gutter="0"/>
+      <w:pgSz w:w="12240" w:h="15840" w:code="1"/>
+      <w:pgMar w:top="1440" w:right="1134" w:bottom="1440" w:left="1701" w:header="720" w:footer="720" w:gutter="0"/>
       <w:cols w:space="720"/>
       <w:docGrid w:linePitch="360"/>
     </w:sectPr>
@@ -8080,7 +8073,7 @@
 </file>
 
 <file path=customXml/itemProps1.xml><?xml version="1.0" encoding="utf-8"?>
-<ds:datastoreItem xmlns:ds="http://schemas.openxmlformats.org/officeDocument/2006/customXml" ds:itemID="{82AF23AA-C2B8-4CFE-8652-E9E02C8A026D}">
+<ds:datastoreItem xmlns:ds="http://schemas.openxmlformats.org/officeDocument/2006/customXml" ds:itemID="{48B5435D-A3EA-4537-9EB9-581A836F70FB}">
   <ds:schemaRefs>
     <ds:schemaRef ds:uri="http://schemas.openxmlformats.org/officeDocument/2006/bibliography"/>
   </ds:schemaRefs>

--- a/Thietkemach.docx
+++ b/Thietkemach.docx
@@ -547,7 +547,6 @@
           <w:sz w:val="26"/>
           <w:szCs w:val="26"/>
         </w:rPr>
-        <w:lastRenderedPageBreak/>
         <w:t>Tốc độ 16 MIPS với thạch anh 16 MHz</w:t>
       </w:r>
     </w:p>
@@ -592,6 +591,7 @@
           <w:sz w:val="26"/>
           <w:szCs w:val="26"/>
         </w:rPr>
+        <w:lastRenderedPageBreak/>
         <w:t>32K Byte bộ nhớ Flash</w:t>
       </w:r>
     </w:p>
@@ -1920,8 +1920,8 @@
         <w:lastRenderedPageBreak/>
         <w:drawing>
           <wp:inline distT="0" distB="0" distL="0" distR="0">
-            <wp:extent cx="6437375" cy="5029200"/>
-            <wp:effectExtent l="19050" t="0" r="1525" b="0"/>
+            <wp:extent cx="5730239" cy="4476750"/>
+            <wp:effectExtent l="19050" t="0" r="3811" b="0"/>
             <wp:docPr id="3" name="Picture 3"/>
             <wp:cNvGraphicFramePr>
               <a:graphicFrameLocks xmlns:a="http://schemas.openxmlformats.org/drawingml/2006/main" noChangeAspect="1"/>
@@ -1945,7 +1945,7 @@
                   <pic:spPr bwMode="auto">
                     <a:xfrm>
                       <a:off x="0" y="0"/>
-                      <a:ext cx="6437375" cy="5029200"/>
+                      <a:ext cx="5730239" cy="4476750"/>
                     </a:xfrm>
                     <a:prstGeom prst="rect">
                       <a:avLst/>
@@ -2095,7 +2095,7 @@
         <w:lastRenderedPageBreak/>
         <w:drawing>
           <wp:inline distT="0" distB="0" distL="0" distR="0">
-            <wp:extent cx="5943600" cy="4604197"/>
+            <wp:extent cx="5753100" cy="4456627"/>
             <wp:effectExtent l="19050" t="0" r="0" b="0"/>
             <wp:docPr id="5" name="Picture 5"/>
             <wp:cNvGraphicFramePr>
@@ -2120,7 +2120,7 @@
                   <pic:spPr bwMode="auto">
                     <a:xfrm>
                       <a:off x="0" y="0"/>
-                      <a:ext cx="5943600" cy="4604197"/>
+                      <a:ext cx="5757629" cy="4460136"/>
                     </a:xfrm>
                     <a:prstGeom prst="rect">
                       <a:avLst/>
@@ -2487,7 +2487,6 @@
           <w:sz w:val="26"/>
           <w:szCs w:val="26"/>
         </w:rPr>
-        <w:lastRenderedPageBreak/>
         <w:t>Các Jắc cắm CON10 dùng để kết nối với các ngoại vi khi cần mở rộng chức năng của mạch.</w:t>
       </w:r>
     </w:p>
@@ -2527,10 +2526,11 @@
           <w:sz w:val="26"/>
           <w:szCs w:val="26"/>
         </w:rPr>
+        <w:lastRenderedPageBreak/>
         <w:drawing>
           <wp:inline distT="0" distB="0" distL="0" distR="0">
-            <wp:extent cx="6163113" cy="3676650"/>
-            <wp:effectExtent l="19050" t="0" r="9087" b="0"/>
+            <wp:extent cx="5716048" cy="3409950"/>
+            <wp:effectExtent l="19050" t="0" r="0" b="0"/>
             <wp:docPr id="7" name="Picture 7"/>
             <wp:cNvGraphicFramePr>
               <a:graphicFrameLocks xmlns:a="http://schemas.openxmlformats.org/drawingml/2006/main" noChangeAspect="1"/>
@@ -2554,7 +2554,7 @@
                   <pic:spPr bwMode="auto">
                     <a:xfrm>
                       <a:off x="0" y="0"/>
-                      <a:ext cx="6167284" cy="3679138"/>
+                      <a:ext cx="5719916" cy="3412258"/>
                     </a:xfrm>
                     <a:prstGeom prst="rect">
                       <a:avLst/>
@@ -2669,7 +2669,6 @@
           <w:sz w:val="26"/>
           <w:szCs w:val="26"/>
         </w:rPr>
-        <w:lastRenderedPageBreak/>
         <w:drawing>
           <wp:inline distT="0" distB="0" distL="0" distR="0">
             <wp:extent cx="4086225" cy="3429000"/>
@@ -2736,6 +2735,7 @@
           <w:sz w:val="26"/>
           <w:szCs w:val="26"/>
         </w:rPr>
+        <w:lastRenderedPageBreak/>
         <w:t>Mặt dưới</w:t>
       </w:r>
     </w:p>
@@ -2839,7 +2839,6 @@
           <w:sz w:val="26"/>
           <w:szCs w:val="26"/>
         </w:rPr>
-        <w:lastRenderedPageBreak/>
         <w:t>3.2. Khối giao tiếp đường dây điện</w:t>
       </w:r>
     </w:p>
@@ -3211,6 +3210,7 @@
           <w:sz w:val="26"/>
           <w:szCs w:val="26"/>
         </w:rPr>
+        <w:lastRenderedPageBreak/>
         <w:t>Lập trình được thanh ghi điều khiển</w:t>
       </w:r>
     </w:p>
@@ -3274,11 +3274,10 @@
           <w:sz w:val="26"/>
           <w:szCs w:val="26"/>
         </w:rPr>
-        <w:lastRenderedPageBreak/>
         <w:drawing>
           <wp:inline distT="0" distB="0" distL="0" distR="0">
-            <wp:extent cx="5886450" cy="3581400"/>
-            <wp:effectExtent l="19050" t="0" r="0" b="0"/>
+            <wp:extent cx="5286375" cy="3216306"/>
+            <wp:effectExtent l="19050" t="0" r="9525" b="0"/>
             <wp:docPr id="1" name="Picture 3"/>
             <wp:cNvGraphicFramePr>
               <a:graphicFrameLocks xmlns:a="http://schemas.openxmlformats.org/drawingml/2006/main" noChangeAspect="1"/>
@@ -3302,7 +3301,7 @@
                   <pic:spPr bwMode="auto">
                     <a:xfrm>
                       <a:off x="0" y="0"/>
-                      <a:ext cx="5886450" cy="3581400"/>
+                      <a:ext cx="5286375" cy="3216306"/>
                     </a:xfrm>
                     <a:prstGeom prst="rect">
                       <a:avLst/>
@@ -3362,7 +3361,7 @@
         </w:rPr>
         <w:drawing>
           <wp:inline distT="0" distB="0" distL="0" distR="0">
-            <wp:extent cx="5943600" cy="3264263"/>
+            <wp:extent cx="5359051" cy="2943225"/>
             <wp:effectExtent l="19050" t="0" r="0" b="0"/>
             <wp:docPr id="6" name="Picture 6"/>
             <wp:cNvGraphicFramePr>
@@ -3387,7 +3386,7 @@
                   <pic:spPr bwMode="auto">
                     <a:xfrm>
                       <a:off x="0" y="0"/>
-                      <a:ext cx="5943600" cy="3264263"/>
+                      <a:ext cx="5359051" cy="2943225"/>
                     </a:xfrm>
                     <a:prstGeom prst="rect">
                       <a:avLst/>
@@ -3464,7 +3463,7 @@
         <w:lastRenderedPageBreak/>
         <w:drawing>
           <wp:inline distT="0" distB="0" distL="0" distR="0">
-            <wp:extent cx="5943600" cy="1435974"/>
+            <wp:extent cx="5086350" cy="1228862"/>
             <wp:effectExtent l="19050" t="0" r="0" b="0"/>
             <wp:docPr id="9" name="Picture 9"/>
             <wp:cNvGraphicFramePr>
@@ -3489,7 +3488,7 @@
                   <pic:spPr bwMode="auto">
                     <a:xfrm>
                       <a:off x="0" y="0"/>
-                      <a:ext cx="5943600" cy="1435974"/>
+                      <a:ext cx="5090239" cy="1229802"/>
                     </a:xfrm>
                     <a:prstGeom prst="rect">
                       <a:avLst/>
@@ -3556,7 +3555,7 @@
         </w:rPr>
         <w:drawing>
           <wp:inline distT="0" distB="0" distL="0" distR="0">
-            <wp:extent cx="5924550" cy="1266825"/>
+            <wp:extent cx="5086350" cy="1087596"/>
             <wp:effectExtent l="19050" t="0" r="0" b="0"/>
             <wp:docPr id="12" name="Picture 12"/>
             <wp:cNvGraphicFramePr>
@@ -3581,7 +3580,7 @@
                   <pic:spPr bwMode="auto">
                     <a:xfrm>
                       <a:off x="0" y="0"/>
-                      <a:ext cx="5924550" cy="1266825"/>
+                      <a:ext cx="5086320" cy="1087590"/>
                     </a:xfrm>
                     <a:prstGeom prst="rect">
                       <a:avLst/>
@@ -3928,11 +3927,10 @@
           <w:sz w:val="26"/>
           <w:szCs w:val="26"/>
         </w:rPr>
-        <w:lastRenderedPageBreak/>
         <w:drawing>
           <wp:inline distT="0" distB="0" distL="0" distR="0">
-            <wp:extent cx="5738486" cy="1219200"/>
-            <wp:effectExtent l="19050" t="0" r="0" b="0"/>
+            <wp:extent cx="4905375" cy="1042196"/>
+            <wp:effectExtent l="19050" t="0" r="9525" b="0"/>
             <wp:docPr id="15" name="Picture 15"/>
             <wp:cNvGraphicFramePr>
               <a:graphicFrameLocks xmlns:a="http://schemas.openxmlformats.org/drawingml/2006/main" noChangeAspect="1"/>
@@ -3956,7 +3954,7 @@
                   <pic:spPr bwMode="auto">
                     <a:xfrm>
                       <a:off x="0" y="0"/>
-                      <a:ext cx="5762543" cy="1224311"/>
+                      <a:ext cx="4905343" cy="1042189"/>
                     </a:xfrm>
                     <a:prstGeom prst="rect">
                       <a:avLst/>
@@ -4013,9 +4011,10 @@
           <w:sz w:val="26"/>
           <w:szCs w:val="26"/>
         </w:rPr>
+        <w:lastRenderedPageBreak/>
         <w:drawing>
           <wp:inline distT="0" distB="0" distL="0" distR="0">
-            <wp:extent cx="5895975" cy="2057400"/>
+            <wp:extent cx="4886325" cy="1705083"/>
             <wp:effectExtent l="19050" t="0" r="9525" b="0"/>
             <wp:docPr id="18" name="Picture 18"/>
             <wp:cNvGraphicFramePr>
@@ -4040,7 +4039,7 @@
                   <pic:spPr bwMode="auto">
                     <a:xfrm>
                       <a:off x="0" y="0"/>
-                      <a:ext cx="5895975" cy="2057400"/>
+                      <a:ext cx="4895789" cy="1708385"/>
                     </a:xfrm>
                     <a:prstGeom prst="rect">
                       <a:avLst/>
@@ -4062,6 +4061,7 @@
     </w:p>
     <w:p>
       <w:pPr>
+        <w:spacing w:line="360" w:lineRule="auto"/>
         <w:rPr>
           <w:rFonts w:ascii="Times New Roman" w:hAnsi="Times New Roman" w:cs="Times New Roman"/>
           <w:sz w:val="26"/>
@@ -4216,7 +4216,7 @@
         <w:lastRenderedPageBreak/>
         <w:drawing>
           <wp:inline distT="0" distB="0" distL="0" distR="0">
-            <wp:extent cx="5886450" cy="7915275"/>
+            <wp:extent cx="5758946" cy="7743825"/>
             <wp:effectExtent l="19050" t="0" r="0" b="0"/>
             <wp:docPr id="36" name="Picture 36"/>
             <wp:cNvGraphicFramePr>
@@ -4241,7 +4241,7 @@
                   <pic:spPr bwMode="auto">
                     <a:xfrm>
                       <a:off x="0" y="0"/>
-                      <a:ext cx="5886450" cy="7915275"/>
+                      <a:ext cx="5758946" cy="7743825"/>
                     </a:xfrm>
                     <a:prstGeom prst="rect">
                       <a:avLst/>
@@ -4280,25 +4280,25 @@
           <w:sz w:val="26"/>
           <w:szCs w:val="26"/>
         </w:rPr>
+        <w:t>Sơ đồ nguyên lý phần nguồn</w:t>
+      </w:r>
+    </w:p>
+    <w:p>
+      <w:pPr>
+        <w:rPr>
+          <w:rFonts w:ascii="Times New Roman" w:hAnsi="Times New Roman" w:cs="Times New Roman"/>
+          <w:sz w:val="26"/>
+          <w:szCs w:val="26"/>
+        </w:rPr>
+      </w:pPr>
+      <w:r>
+        <w:rPr>
+          <w:rFonts w:ascii="Times New Roman" w:hAnsi="Times New Roman" w:cs="Times New Roman"/>
+          <w:noProof/>
+          <w:sz w:val="26"/>
+          <w:szCs w:val="26"/>
+        </w:rPr>
         <w:lastRenderedPageBreak/>
-        <w:t>Sơ đồ nguyên lý phần nguồn</w:t>
-      </w:r>
-    </w:p>
-    <w:p>
-      <w:pPr>
-        <w:rPr>
-          <w:rFonts w:ascii="Times New Roman" w:hAnsi="Times New Roman" w:cs="Times New Roman"/>
-          <w:sz w:val="26"/>
-          <w:szCs w:val="26"/>
-        </w:rPr>
-      </w:pPr>
-      <w:r>
-        <w:rPr>
-          <w:rFonts w:ascii="Times New Roman" w:hAnsi="Times New Roman" w:cs="Times New Roman"/>
-          <w:noProof/>
-          <w:sz w:val="26"/>
-          <w:szCs w:val="26"/>
-        </w:rPr>
         <w:drawing>
           <wp:inline distT="0" distB="0" distL="0" distR="0">
             <wp:extent cx="5679143" cy="7658100"/>
@@ -4360,7 +4360,6 @@
           <w:sz w:val="26"/>
           <w:szCs w:val="26"/>
         </w:rPr>
-        <w:lastRenderedPageBreak/>
         <w:t>-</w:t>
       </w:r>
       <w:r>
@@ -4440,8 +4439,8 @@
         </w:rPr>
         <w:drawing>
           <wp:inline distT="0" distB="0" distL="0" distR="0">
-            <wp:extent cx="5905500" cy="5191125"/>
-            <wp:effectExtent l="19050" t="0" r="0" b="0"/>
+            <wp:extent cx="5060309" cy="4448175"/>
+            <wp:effectExtent l="19050" t="0" r="6991" b="0"/>
             <wp:docPr id="2" name="Picture 3"/>
             <wp:cNvGraphicFramePr>
               <a:graphicFrameLocks xmlns:a="http://schemas.openxmlformats.org/drawingml/2006/main" noChangeAspect="1"/>
@@ -4465,7 +4464,7 @@
                   <pic:spPr bwMode="auto">
                     <a:xfrm>
                       <a:off x="0" y="0"/>
-                      <a:ext cx="5905500" cy="5191125"/>
+                      <a:ext cx="5064840" cy="4452158"/>
                     </a:xfrm>
                     <a:prstGeom prst="rect">
                       <a:avLst/>
@@ -4658,7 +4657,6 @@
           <w:sz w:val="26"/>
           <w:szCs w:val="26"/>
         </w:rPr>
-        <w:lastRenderedPageBreak/>
         <w:t xml:space="preserve">Cp = C29(C27 + C28)/(C27+C28+C29) và Lp bằng L6 với kênh 72kHz và L6//L5 với kênh 86 kHz. </w:t>
       </w:r>
     </w:p>
@@ -4717,6 +4715,7 @@
           <w:sz w:val="26"/>
           <w:szCs w:val="26"/>
         </w:rPr>
+        <w:lastRenderedPageBreak/>
         <w:drawing>
           <wp:inline distT="0" distB="0" distL="0" distR="0">
             <wp:extent cx="4343400" cy="2505075"/>
@@ -5084,7 +5083,6 @@
           <w:sz w:val="26"/>
           <w:szCs w:val="26"/>
         </w:rPr>
-        <w:lastRenderedPageBreak/>
         <w:drawing>
           <wp:inline distT="0" distB="0" distL="0" distR="0">
             <wp:extent cx="4400000" cy="2561905"/>
@@ -5173,7 +5171,16 @@
           <w:sz w:val="26"/>
           <w:szCs w:val="26"/>
         </w:rPr>
-        <w:t>Bộ lọc chủ động phù hợp để thu tín hiệu có mức suy giảm cao. Ngoải hệ số khuyếch đại của một bộ lọc chủ động, nó có thể phát hiện tín hiệu thấp hơn độ nhạy của bộ thu ST7538Q và còn lọc được nhiễu quanh nó. Do đó chọn bộ lọc Rx phụ thuộc hầu hết vào suy giảm tạo ra bởi mạng và điểm chèn nút giao tiếp đường điện.</w:t>
+        <w:t xml:space="preserve">Bộ lọc chủ động phù hợp để thu tín hiệu có mức suy giảm cao. Ngoải hệ số khuyếch đại của một bộ lọc chủ động, nó có thể phát hiện tín </w:t>
+      </w:r>
+      <w:r>
+        <w:rPr>
+          <w:rFonts w:ascii="Times New Roman" w:hAnsi="Times New Roman" w:cs="Times New Roman"/>
+          <w:sz w:val="26"/>
+          <w:szCs w:val="26"/>
+        </w:rPr>
+        <w:lastRenderedPageBreak/>
+        <w:t>hiệu thấp hơn độ nhạy của bộ thu ST7538Q và còn lọc được nhiễu quanh nó. Do đó chọn bộ lọc Rx phụ thuộc hầu hết vào suy giảm tạo ra bởi mạng và điểm chèn nút giao tiếp đường điện.</w:t>
       </w:r>
     </w:p>
     <w:p>
@@ -5347,7 +5354,6 @@
           <w:sz w:val="26"/>
           <w:szCs w:val="26"/>
         </w:rPr>
-        <w:lastRenderedPageBreak/>
         <w:t>Chế độ Rx: 10 Ohm trong dải từ 3 tới 9 kHz, 50 Ohm trong dải 9 tới 95 kHz , 5 Ohm trong dải từ 95 tới 148,5 kHz</w:t>
       </w:r>
     </w:p>
@@ -5476,6 +5482,7 @@
           <w:sz w:val="26"/>
           <w:szCs w:val="26"/>
         </w:rPr>
+        <w:lastRenderedPageBreak/>
         <w:drawing>
           <wp:inline distT="0" distB="0" distL="0" distR="0">
             <wp:extent cx="4219575" cy="2476500"/>
@@ -5557,7 +5564,7 @@
       </w:pPr>
     </w:p>
     <w:sectPr>
-      <w:pgSz w:w="12240" w:h="15840" w:code="1"/>
+      <w:pgSz w:w="11907" w:h="16840" w:code="9"/>
       <w:pgMar w:top="1440" w:right="1134" w:bottom="1440" w:left="1701" w:header="720" w:footer="720" w:gutter="0"/>
       <w:cols w:space="720"/>
       <w:docGrid w:linePitch="360"/>
